--- a/Exp4/DLD_Exp4_20BDS0405_Bimal_Parajuli.docx
+++ b/Exp4/DLD_Exp4_20BDS0405_Bimal_Parajuli.docx
@@ -1,115 +1,16 @@
 
 <file path=word/document.xml><?xml version="1.0" encoding="utf-8"?>
-<w:document xmlns:wpc="http://schemas.microsoft.com/office/word/2010/wordprocessingCanvas" xmlns:cx="http://schemas.microsoft.com/office/drawing/2014/chartex" xmlns:cx1="http://schemas.microsoft.com/office/drawing/2015/9/8/chartex" xmlns:cx2="http://schemas.microsoft.com/office/drawing/2015/10/21/chartex" xmlns:cx3="http://schemas.microsoft.com/office/drawing/2016/5/9/chartex" xmlns:cx4="http://schemas.microsoft.com/office/drawing/2016/5/10/chartex" xmlns:cx5="http://schemas.microsoft.com/office/drawing/2016/5/11/chartex" xmlns:mc="http://schemas.openxmlformats.org/markup-compatibility/2006" xmlns:o="urn:schemas-microsoft-com:office:office" xmlns:r="http://schemas.openxmlformats.org/officeDocument/2006/relationships" xmlns:m="http://schemas.openxmlformats.org/officeDocument/2006/math" xmlns:v="urn:schemas-microsoft-com:vml" xmlns:wp14="http://schemas.microsoft.com/office/word/2010/wordprocessingDrawing" xmlns:wp="http://schemas.openxmlformats.org/drawingml/2006/wordprocessingDrawing" xmlns:w10="urn:schemas-microsoft-com:office:word" xmlns:w="http://schemas.openxmlformats.org/wordprocessingml/2006/main" xmlns:w14="http://schemas.microsoft.com/office/word/2010/wordml" xmlns:w15="http://schemas.microsoft.com/office/word/2012/wordml" xmlns:wne="http://schemas.microsoft.com/office/word/2006/wordml" xmlns:wpg="http://schemas.microsoft.com/office/word/2010/wordprocessingGroup" xmlns:wpi="http://schemas.microsoft.com/office/word/2010/wordprocessingInk" xmlns:wps="http://schemas.microsoft.com/office/word/2010/wordprocessingShape" mc:Ignorable="w14 w15 wp14">
-  <!-- Generated by Aspose.Words for .NET 21.7.0 -->
-  <w:background w:color="d8d8d8">
-    <v:background id="_x0000_s1025" w:themeColor="background1" w:themeShade="D8" filled="t" fillcolor="#d8d8d8"/>
-  </w:background>
+<w:document xmlns:wpc="http://schemas.microsoft.com/office/word/2010/wordprocessingCanvas" xmlns:cx="http://schemas.microsoft.com/office/drawing/2014/chartex" xmlns:cx1="http://schemas.microsoft.com/office/drawing/2015/9/8/chartex" xmlns:mc="http://schemas.openxmlformats.org/markup-compatibility/2006" xmlns:o="urn:schemas-microsoft-com:office:office" xmlns:r="http://schemas.openxmlformats.org/officeDocument/2006/relationships" xmlns:m="http://schemas.openxmlformats.org/officeDocument/2006/math" xmlns:v="urn:schemas-microsoft-com:vml" xmlns:wp14="http://schemas.microsoft.com/office/word/2010/wordprocessingDrawing" xmlns:wp="http://schemas.openxmlformats.org/drawingml/2006/wordprocessingDrawing" xmlns:w10="urn:schemas-microsoft-com:office:word" xmlns:w="http://schemas.openxmlformats.org/wordprocessingml/2006/main" xmlns:w14="http://schemas.microsoft.com/office/word/2010/wordml" xmlns:w15="http://schemas.microsoft.com/office/word/2012/wordml" xmlns:w16se="http://schemas.microsoft.com/office/word/2015/wordml/symex" xmlns:wpg="http://schemas.microsoft.com/office/word/2010/wordprocessingGroup" xmlns:wpi="http://schemas.microsoft.com/office/word/2010/wordprocessingInk" xmlns:wne="http://schemas.microsoft.com/office/word/2006/wordml" xmlns:wps="http://schemas.microsoft.com/office/word/2010/wordprocessingShape" mc:Ignorable="w14 w15 w16se wp14">
+  <w:background w:color="F2F2F2" w:themeColor="background1" w:themeShade="F2"/>
   <w:body>
     <w:p>
       <w:pPr>
-        <w:pStyle w:val="BodyText"/>
-        <w:tabs>
-          <w:tab w:val="left" w:pos="2191"/>
-        </w:tabs>
-        <w:spacing w:before="0"/>
-        <w:ind w:left="838" w:firstLine="0"/>
+        <w:ind w:hanging="412"/>
         <w:jc w:val="center"/>
-      </w:pPr>
-      <w:r>
-        <w:pict>
-          <v:group id="_x0000_s1027" style="width:361.95pt;height:0.1pt;margin-top:14.6pt;margin-left:127.45pt;mso-position-horizontal-relative:page;position:absolute;z-index:-251657216" coordorigin="2549,292" coordsize="7239,2">
-            <v:shape id="_x0000_s1028" style="width:7239;height:2;left:2549;position:absolute;top:292" coordorigin="2549,292" coordsize="7239,0" path="m2549,292l9787,292e" filled="f" strokecolor="#080303" strokeweight="1.2pt">
-              <v:path arrowok="t"/>
-            </v:shape>
-          </v:group>
-        </w:pict>
-      </w:r>
-      <w:r>
-        <w:rPr>
-          <w:color w:val="110F0F"/>
-          <w:w w:val="105"/>
-          <w:sz w:val="24"/>
-          <w:szCs w:val="24"/>
-        </w:rPr>
-        <w:t>DIGITAL</w:t>
-      </w:r>
-      <w:r>
-        <w:rPr>
-          <w:color w:val="110F0F"/>
-          <w:spacing w:val="29"/>
-          <w:w w:val="105"/>
-          <w:sz w:val="24"/>
-          <w:szCs w:val="24"/>
-        </w:rPr>
-        <w:t xml:space="preserve"> </w:t>
-      </w:r>
-      <w:r>
-        <w:rPr>
-          <w:color w:val="110F0F"/>
-          <w:w w:val="105"/>
-          <w:sz w:val="24"/>
-          <w:szCs w:val="24"/>
-        </w:rPr>
-        <w:t>LOGIC</w:t>
-      </w:r>
-      <w:r>
-        <w:rPr>
-          <w:color w:val="110F0F"/>
-          <w:spacing w:val="28"/>
-          <w:w w:val="105"/>
-          <w:sz w:val="24"/>
-          <w:szCs w:val="24"/>
-        </w:rPr>
-        <w:t xml:space="preserve"> </w:t>
-      </w:r>
-      <w:r>
-        <w:rPr>
-          <w:color w:val="110F0F"/>
-          <w:w w:val="105"/>
-          <w:sz w:val="24"/>
-          <w:szCs w:val="24"/>
-        </w:rPr>
-        <w:t>CIRCUIT</w:t>
-      </w:r>
-      <w:r>
-        <w:rPr>
-          <w:color w:val="110F0F"/>
-          <w:spacing w:val="23"/>
-          <w:w w:val="105"/>
-          <w:sz w:val="24"/>
-          <w:szCs w:val="24"/>
-        </w:rPr>
-        <w:t xml:space="preserve"> </w:t>
-      </w:r>
-      <w:r>
-        <w:rPr>
-          <w:color w:val="110F0F"/>
-          <w:w w:val="105"/>
-          <w:sz w:val="24"/>
-          <w:szCs w:val="24"/>
-        </w:rPr>
-        <w:t>DESIGN</w:t>
-      </w:r>
-    </w:p>
-    <w:p>
-      <w:pPr>
-        <w:spacing w:before="9"/>
-        <w:rPr>
-          <w:rFonts w:ascii="Times New Roman" w:eastAsia="Times New Roman" w:hAnsi="Times New Roman" w:cs="Times New Roman"/>
-          <w:sz w:val="19"/>
-          <w:szCs w:val="19"/>
-        </w:rPr>
-      </w:pPr>
-      <w:bookmarkStart w:id="0" w:name="_GoBack"/>
-      <w:bookmarkEnd w:id="0"/>
-    </w:p>
-    <w:p>
-      <w:pPr>
-        <w:ind w:left="502" w:hanging="412"/>
-        <w:jc w:val="center"/>
         <w:rPr>
           <w:rFonts w:ascii="Times New Roman"/>
+          <w:b/>
+          <w:bCs/>
           <w:color w:val="110F0F"/>
           <w:w w:val="105"/>
           <w:sz w:val="40"/>
@@ -118,94 +19,282 @@
       </w:pPr>
       <w:r>
         <w:rPr>
+          <w:b/>
+          <w:bCs/>
+          <w:noProof/>
+          <w:color w:val="110F0F"/>
+          <w:sz w:val="36"/>
+          <w:szCs w:val="36"/>
+          <w:lang w:bidi="ne-NP"/>
+        </w:rPr>
+        <w:pict>
+          <v:shapetype id="_x0000_t32" coordsize="21600,21600" o:spt="32" o:oned="t" path="m,l21600,21600e" filled="f">
+            <v:path arrowok="t" fillok="f" o:connecttype="none"/>
+            <o:lock v:ext="edit" shapetype="t"/>
+          </v:shapetype>
+          <v:shape id="_x0000_s1030" type="#_x0000_t32" style="position:absolute;left:0;text-align:left;margin-left:-3.2pt;margin-top:22.2pt;width:449.4pt;height:2.4pt;z-index:251658240" o:connectortype="straight" strokeweight="2.25pt"/>
+        </w:pict>
+      </w:r>
+      <w:r>
+        <w:rPr>
+          <w:b/>
+          <w:bCs/>
+          <w:color w:val="110F0F"/>
+          <w:w w:val="105"/>
+          <w:sz w:val="36"/>
+          <w:szCs w:val="36"/>
+        </w:rPr>
+        <w:t xml:space="preserve">               </w:t>
+      </w:r>
+      <w:r>
+        <w:rPr>
+          <w:b/>
+          <w:bCs/>
+          <w:color w:val="110F0F"/>
+          <w:w w:val="105"/>
+          <w:sz w:val="36"/>
+          <w:szCs w:val="36"/>
+        </w:rPr>
+        <w:t>DIGITAL</w:t>
+      </w:r>
+      <w:r>
+        <w:rPr>
+          <w:b/>
+          <w:bCs/>
+          <w:color w:val="110F0F"/>
+          <w:spacing w:val="29"/>
+          <w:w w:val="105"/>
+          <w:sz w:val="36"/>
+          <w:szCs w:val="36"/>
+        </w:rPr>
+        <w:t xml:space="preserve"> </w:t>
+      </w:r>
+      <w:r>
+        <w:rPr>
+          <w:b/>
+          <w:bCs/>
+          <w:color w:val="110F0F"/>
+          <w:w w:val="105"/>
+          <w:sz w:val="36"/>
+          <w:szCs w:val="36"/>
+        </w:rPr>
+        <w:t>LOGIC</w:t>
+      </w:r>
+      <w:r>
+        <w:rPr>
+          <w:b/>
+          <w:bCs/>
+          <w:color w:val="110F0F"/>
+          <w:spacing w:val="28"/>
+          <w:w w:val="105"/>
+          <w:sz w:val="36"/>
+          <w:szCs w:val="36"/>
+        </w:rPr>
+        <w:t xml:space="preserve"> </w:t>
+      </w:r>
+      <w:r>
+        <w:rPr>
+          <w:b/>
+          <w:bCs/>
+          <w:color w:val="110F0F"/>
+          <w:w w:val="105"/>
+          <w:sz w:val="36"/>
+          <w:szCs w:val="36"/>
+        </w:rPr>
+        <w:t>CIRCUIT</w:t>
+      </w:r>
+      <w:r>
+        <w:rPr>
+          <w:b/>
+          <w:bCs/>
+          <w:color w:val="110F0F"/>
+          <w:spacing w:val="23"/>
+          <w:w w:val="105"/>
+          <w:sz w:val="36"/>
+          <w:szCs w:val="36"/>
+        </w:rPr>
+        <w:t xml:space="preserve"> </w:t>
+      </w:r>
+      <w:r>
+        <w:rPr>
+          <w:b/>
+          <w:bCs/>
+          <w:color w:val="110F0F"/>
+          <w:w w:val="105"/>
+          <w:sz w:val="36"/>
+          <w:szCs w:val="36"/>
+        </w:rPr>
+        <w:t>DESIGN</w:t>
+      </w:r>
+      <w:r>
+        <w:rPr>
           <w:rFonts w:ascii="Times New Roman"/>
+          <w:b/>
+          <w:bCs/>
+          <w:color w:val="110F0F"/>
+          <w:w w:val="105"/>
+          <w:sz w:val="48"/>
+          <w:szCs w:val="44"/>
+        </w:rPr>
+        <w:t xml:space="preserve">       </w:t>
+      </w:r>
+      <w:r>
+        <w:rPr>
+          <w:rFonts w:ascii="Times New Roman"/>
+          <w:b/>
+          <w:bCs/>
           <w:color w:val="110F0F"/>
           <w:w w:val="105"/>
           <w:sz w:val="40"/>
           <w:szCs w:val="36"/>
         </w:rPr>
-        <w:t>EXPERIMENT #4</w:t>
+        <w:t>CSE1003</w:t>
       </w:r>
     </w:p>
     <w:p>
       <w:pPr>
-        <w:ind w:left="502" w:firstLine="758"/>
+        <w:ind w:hanging="412"/>
+        <w:jc w:val="center"/>
         <w:rPr>
           <w:rFonts w:ascii="Times New Roman" w:eastAsia="Times New Roman" w:hAnsi="Times New Roman" w:cs="Times New Roman"/>
-          <w:sz w:val="40"/>
-          <w:szCs w:val="40"/>
+          <w:b/>
+          <w:bCs/>
+          <w:sz w:val="48"/>
+          <w:szCs w:val="48"/>
         </w:rPr>
       </w:pPr>
       <w:r>
         <w:rPr>
           <w:rFonts w:ascii="Times New Roman"/>
+          <w:b/>
+          <w:bCs/>
           <w:color w:val="110F0F"/>
           <w:w w:val="105"/>
-          <w:sz w:val="40"/>
-          <w:szCs w:val="36"/>
+          <w:sz w:val="48"/>
+          <w:szCs w:val="44"/>
+        </w:rPr>
+        <w:t>Exp</w:t>
+      </w:r>
+      <w:r>
+        <w:rPr>
+          <w:rFonts w:ascii="Times New Roman"/>
+          <w:b/>
+          <w:bCs/>
+          <w:color w:val="110F0F"/>
+          <w:w w:val="105"/>
+          <w:sz w:val="48"/>
+          <w:szCs w:val="44"/>
+        </w:rPr>
+        <w:t>#</w:t>
+      </w:r>
+      <w:r>
+        <w:rPr>
+          <w:rFonts w:ascii="Times New Roman"/>
+          <w:b/>
+          <w:bCs/>
+          <w:color w:val="110F0F"/>
+          <w:w w:val="105"/>
+          <w:sz w:val="48"/>
+          <w:szCs w:val="44"/>
+        </w:rPr>
+        <w:t>4</w:t>
+      </w:r>
+      <w:r>
+        <w:rPr>
+          <w:rFonts w:ascii="Times New Roman"/>
+          <w:b/>
+          <w:bCs/>
+          <w:color w:val="110F0F"/>
+          <w:w w:val="105"/>
+          <w:sz w:val="48"/>
+          <w:szCs w:val="44"/>
+        </w:rPr>
+        <w:t xml:space="preserve"> - </w:t>
+      </w:r>
+      <w:r>
+        <w:rPr>
+          <w:rFonts w:ascii="Times New Roman"/>
+          <w:b/>
+          <w:bCs/>
+          <w:color w:val="110F0F"/>
+          <w:w w:val="105"/>
+          <w:sz w:val="48"/>
+          <w:szCs w:val="44"/>
         </w:rPr>
         <w:t>DESIGN</w:t>
       </w:r>
       <w:r>
         <w:rPr>
           <w:rFonts w:ascii="Times New Roman"/>
+          <w:b/>
+          <w:bCs/>
           <w:color w:val="110F0F"/>
           <w:spacing w:val="-8"/>
           <w:w w:val="105"/>
-          <w:sz w:val="40"/>
-          <w:szCs w:val="36"/>
+          <w:sz w:val="48"/>
+          <w:szCs w:val="44"/>
         </w:rPr>
         <w:t xml:space="preserve"> </w:t>
       </w:r>
       <w:r>
         <w:rPr>
           <w:rFonts w:ascii="Times New Roman"/>
+          <w:b/>
+          <w:bCs/>
           <w:color w:val="110F0F"/>
           <w:w w:val="105"/>
-          <w:sz w:val="40"/>
-          <w:szCs w:val="36"/>
+          <w:sz w:val="48"/>
+          <w:szCs w:val="44"/>
         </w:rPr>
         <w:t>OF</w:t>
       </w:r>
       <w:r>
         <w:rPr>
           <w:rFonts w:ascii="Times New Roman"/>
+          <w:b/>
+          <w:bCs/>
           <w:color w:val="110F0F"/>
           <w:spacing w:val="-18"/>
           <w:w w:val="105"/>
-          <w:sz w:val="40"/>
-          <w:szCs w:val="36"/>
+          <w:sz w:val="48"/>
+          <w:szCs w:val="44"/>
         </w:rPr>
         <w:t xml:space="preserve"> </w:t>
       </w:r>
       <w:r>
         <w:rPr>
           <w:rFonts w:ascii="Times New Roman"/>
+          <w:b/>
+          <w:bCs/>
           <w:color w:val="110F0F"/>
           <w:w w:val="105"/>
-          <w:sz w:val="40"/>
-          <w:szCs w:val="36"/>
+          <w:sz w:val="48"/>
+          <w:szCs w:val="44"/>
         </w:rPr>
         <w:t>CODE</w:t>
       </w:r>
       <w:r>
         <w:rPr>
           <w:rFonts w:ascii="Times New Roman"/>
+          <w:b/>
+          <w:bCs/>
           <w:color w:val="110F0F"/>
           <w:spacing w:val="-16"/>
           <w:w w:val="105"/>
-          <w:sz w:val="40"/>
-          <w:szCs w:val="36"/>
+          <w:sz w:val="48"/>
+          <w:szCs w:val="44"/>
         </w:rPr>
         <w:t xml:space="preserve"> </w:t>
       </w:r>
       <w:r>
         <w:rPr>
           <w:rFonts w:ascii="Times New Roman"/>
+          <w:b/>
+          <w:bCs/>
           <w:color w:val="110F0F"/>
           <w:w w:val="105"/>
-          <w:sz w:val="40"/>
-          <w:szCs w:val="36"/>
+          <w:sz w:val="48"/>
+          <w:szCs w:val="44"/>
         </w:rPr>
         <w:t>CONVERTERS</w:t>
       </w:r>
@@ -1240,6 +1329,101 @@
     </w:p>
     <w:p>
       <w:pPr>
+        <w:pStyle w:val="BodyText"/>
+        <w:tabs>
+          <w:tab w:val="left" w:pos="450"/>
+        </w:tabs>
+        <w:spacing w:line="491" w:lineRule="auto"/>
+        <w:ind w:left="0" w:right="-20" w:firstLine="0"/>
+        <w:rPr>
+          <w:b/>
+          <w:bCs/>
+          <w:sz w:val="28"/>
+          <w:szCs w:val="28"/>
+          <w:u w:val="single"/>
+        </w:rPr>
+      </w:pPr>
+      <w:r>
+        <w:rPr>
+          <w:b/>
+          <w:bCs/>
+          <w:color w:val="110F0F"/>
+          <w:sz w:val="32"/>
+          <w:szCs w:val="32"/>
+          <w:u w:val="single"/>
+        </w:rPr>
+        <w:t>SOFTWARES USED:</w:t>
+      </w:r>
+    </w:p>
+    <w:p>
+      <w:pPr>
+        <w:pStyle w:val="BodyText"/>
+        <w:numPr>
+          <w:ilvl w:val="1"/>
+          <w:numId w:val="7"/>
+        </w:numPr>
+        <w:tabs>
+          <w:tab w:val="left" w:pos="1588"/>
+        </w:tabs>
+        <w:spacing w:before="29"/>
+        <w:jc w:val="both"/>
+        <w:rPr>
+          <w:sz w:val="28"/>
+          <w:szCs w:val="28"/>
+        </w:rPr>
+      </w:pPr>
+      <w:r>
+        <w:rPr>
+          <w:color w:val="110F0F"/>
+          <w:sz w:val="28"/>
+          <w:szCs w:val="28"/>
+        </w:rPr>
+        <w:t>ORCAD CAPTURE CIS</w:t>
+      </w:r>
+    </w:p>
+    <w:p>
+      <w:pPr>
+        <w:pStyle w:val="BodyText"/>
+        <w:numPr>
+          <w:ilvl w:val="1"/>
+          <w:numId w:val="7"/>
+        </w:numPr>
+        <w:tabs>
+          <w:tab w:val="left" w:pos="1588"/>
+        </w:tabs>
+        <w:spacing w:before="29"/>
+        <w:jc w:val="both"/>
+        <w:rPr>
+          <w:sz w:val="28"/>
+          <w:szCs w:val="28"/>
+        </w:rPr>
+      </w:pPr>
+      <w:r>
+        <w:rPr>
+          <w:color w:val="110F0F"/>
+          <w:sz w:val="28"/>
+          <w:szCs w:val="28"/>
+        </w:rPr>
+        <w:t>Proteus 8 pro</w:t>
+      </w:r>
+    </w:p>
+    <w:p>
+      <w:pPr>
+        <w:pStyle w:val="BodyText"/>
+        <w:tabs>
+          <w:tab w:val="left" w:pos="1588"/>
+        </w:tabs>
+        <w:spacing w:before="25"/>
+        <w:ind w:left="0" w:firstLine="0"/>
+        <w:jc w:val="both"/>
+        <w:rPr>
+          <w:sz w:val="28"/>
+          <w:szCs w:val="28"/>
+        </w:rPr>
+      </w:pPr>
+    </w:p>
+    <w:p>
+      <w:pPr>
         <w:spacing w:before="1"/>
         <w:rPr>
           <w:rFonts w:ascii="Times New Roman" w:eastAsia="Times New Roman" w:hAnsi="Times New Roman" w:cs="Times New Roman"/>
@@ -2189,229 +2373,16 @@
     <w:p>
       <w:pPr>
         <w:pStyle w:val="BodyText"/>
-        <w:ind w:left="910"/>
-        <w:jc w:val="both"/>
-        <w:rPr>
-          <w:sz w:val="28"/>
-          <w:szCs w:val="28"/>
-        </w:rPr>
-      </w:pPr>
-      <w:r>
-        <w:rPr>
-          <w:color w:val="110F0F"/>
-          <w:sz w:val="28"/>
-          <w:szCs w:val="28"/>
-        </w:rPr>
-        <w:t>See</w:t>
-      </w:r>
-      <w:r>
-        <w:rPr>
-          <w:color w:val="110F0F"/>
-          <w:spacing w:val="-2"/>
-          <w:sz w:val="28"/>
-          <w:szCs w:val="28"/>
-        </w:rPr>
-        <w:t xml:space="preserve"> </w:t>
-      </w:r>
-      <w:r>
-        <w:rPr>
-          <w:color w:val="110F0F"/>
-          <w:sz w:val="28"/>
-          <w:szCs w:val="28"/>
-        </w:rPr>
-        <w:t>section</w:t>
-      </w:r>
-      <w:r>
-        <w:rPr>
-          <w:color w:val="110F0F"/>
-          <w:spacing w:val="7"/>
-          <w:sz w:val="28"/>
-          <w:szCs w:val="28"/>
-        </w:rPr>
-        <w:t xml:space="preserve"> </w:t>
-      </w:r>
-      <w:r>
-        <w:rPr>
-          <w:color w:val="110F0F"/>
-          <w:sz w:val="28"/>
-          <w:szCs w:val="28"/>
-        </w:rPr>
-        <w:t>4-5</w:t>
-      </w:r>
-      <w:r>
-        <w:rPr>
-          <w:color w:val="110F0F"/>
-          <w:spacing w:val="14"/>
-          <w:sz w:val="28"/>
-          <w:szCs w:val="28"/>
-        </w:rPr>
-        <w:t xml:space="preserve"> </w:t>
-      </w:r>
-      <w:r>
-        <w:rPr>
-          <w:color w:val="110F0F"/>
-          <w:sz w:val="28"/>
-          <w:szCs w:val="28"/>
-        </w:rPr>
-        <w:t>in</w:t>
-      </w:r>
-      <w:r>
-        <w:rPr>
-          <w:color w:val="110F0F"/>
-          <w:spacing w:val="-7"/>
-          <w:sz w:val="28"/>
-          <w:szCs w:val="28"/>
-        </w:rPr>
-        <w:t xml:space="preserve"> </w:t>
-      </w:r>
-      <w:r>
-        <w:rPr>
-          <w:color w:val="262323"/>
-          <w:sz w:val="28"/>
-          <w:szCs w:val="28"/>
-        </w:rPr>
-        <w:t>your</w:t>
-      </w:r>
-      <w:r>
-        <w:rPr>
-          <w:color w:val="262323"/>
-          <w:spacing w:val="9"/>
-          <w:sz w:val="28"/>
-          <w:szCs w:val="28"/>
-        </w:rPr>
-        <w:t xml:space="preserve"> </w:t>
-      </w:r>
-      <w:r>
-        <w:rPr>
-          <w:color w:val="110F0F"/>
-          <w:sz w:val="28"/>
-          <w:szCs w:val="28"/>
-        </w:rPr>
-        <w:t>book</w:t>
-      </w:r>
-      <w:r>
-        <w:rPr>
-          <w:color w:val="110F0F"/>
-          <w:spacing w:val="18"/>
-          <w:sz w:val="28"/>
-          <w:szCs w:val="28"/>
-        </w:rPr>
-        <w:t xml:space="preserve"> </w:t>
-      </w:r>
-      <w:r>
-        <w:rPr>
-          <w:color w:val="110F0F"/>
-          <w:sz w:val="28"/>
-          <w:szCs w:val="28"/>
-        </w:rPr>
-        <w:t>for</w:t>
-      </w:r>
-      <w:r>
-        <w:rPr>
-          <w:color w:val="110F0F"/>
-          <w:spacing w:val="4"/>
-          <w:sz w:val="28"/>
-          <w:szCs w:val="28"/>
-        </w:rPr>
-        <w:t xml:space="preserve"> </w:t>
-      </w:r>
-      <w:r>
-        <w:rPr>
-          <w:color w:val="110F0F"/>
-          <w:sz w:val="28"/>
-          <w:szCs w:val="28"/>
-        </w:rPr>
-        <w:t>further</w:t>
-      </w:r>
-      <w:r>
-        <w:rPr>
-          <w:color w:val="110F0F"/>
-          <w:spacing w:val="7"/>
-          <w:sz w:val="28"/>
-          <w:szCs w:val="28"/>
-        </w:rPr>
-        <w:t xml:space="preserve"> </w:t>
-      </w:r>
-      <w:r>
-        <w:rPr>
-          <w:color w:val="110F0F"/>
-          <w:sz w:val="28"/>
-          <w:szCs w:val="28"/>
-        </w:rPr>
-        <w:t>information.</w:t>
-      </w:r>
-    </w:p>
-    <w:p>
-      <w:pPr>
-        <w:spacing w:before="6"/>
-        <w:rPr>
-          <w:rFonts w:ascii="Times New Roman" w:eastAsia="Times New Roman" w:hAnsi="Times New Roman" w:cs="Times New Roman"/>
-          <w:sz w:val="28"/>
-          <w:szCs w:val="28"/>
-        </w:rPr>
-      </w:pPr>
-    </w:p>
-    <w:p>
-      <w:pPr>
-        <w:pStyle w:val="BodyText"/>
-        <w:ind w:left="497"/>
+        <w:ind w:left="0"/>
         <w:rPr>
           <w:color w:val="110F0F"/>
           <w:w w:val="110"/>
           <w:sz w:val="28"/>
           <w:szCs w:val="28"/>
         </w:rPr>
-      </w:pPr>
-    </w:p>
-    <w:p>
-      <w:pPr>
-        <w:pStyle w:val="BodyText"/>
-        <w:ind w:left="497"/>
-        <w:rPr>
-          <w:color w:val="110F0F"/>
-          <w:w w:val="110"/>
-          <w:sz w:val="28"/>
-          <w:szCs w:val="28"/>
-        </w:rPr>
-      </w:pPr>
-    </w:p>
-    <w:p>
-      <w:pPr>
-        <w:pStyle w:val="BodyText"/>
-        <w:ind w:left="497"/>
-        <w:rPr>
-          <w:color w:val="110F0F"/>
-          <w:w w:val="110"/>
-          <w:sz w:val="28"/>
-          <w:szCs w:val="28"/>
-        </w:rPr>
-      </w:pPr>
-    </w:p>
-    <w:p>
-      <w:pPr>
-        <w:pStyle w:val="BodyText"/>
-        <w:ind w:left="497"/>
-        <w:rPr>
-          <w:color w:val="110F0F"/>
-          <w:w w:val="110"/>
-          <w:sz w:val="28"/>
-          <w:szCs w:val="28"/>
-        </w:rPr>
-      </w:pPr>
-    </w:p>
-    <w:p>
-      <w:pPr>
-        <w:pStyle w:val="BodyText"/>
-        <w:ind w:left="0"/>
-        <w:rPr>
-          <w:color w:val="110F0F"/>
-          <w:w w:val="110"/>
-          <w:sz w:val="28"/>
-          <w:szCs w:val="28"/>
-        </w:rPr>
         <w:sectPr>
-          <w:headerReference w:type="default" r:id="rId6"/>
-          <w:footerReference w:type="default" r:id="rId7"/>
+          <w:headerReference w:type="default" r:id="rId9"/>
+          <w:footerReference w:type="default" r:id="rId10"/>
           <w:pgSz w:w="12240" w:h="15840"/>
           <w:pgMar w:top="1020" w:right="1720" w:bottom="840" w:left="1720" w:header="720" w:footer="655" w:gutter="0"/>
           <w:pgBorders w:offsetFrom="page">
@@ -2422,14 +2393,12 @@
           </w:pgBorders>
           <w:pgNumType w:start="42"/>
           <w:cols w:space="720"/>
-          <w:titlePg w:val="0"/>
         </w:sectPr>
       </w:pPr>
     </w:p>
     <w:p>
       <w:pPr>
         <w:pStyle w:val="BodyText"/>
-        <w:spacing w:before="0"/>
         <w:ind w:left="497"/>
         <w:rPr>
           <w:b/>
@@ -2449,6 +2418,7 @@
           <w:szCs w:val="28"/>
           <w:u w:val="single"/>
         </w:rPr>
+        <w:lastRenderedPageBreak/>
         <w:t>Procedure:</w:t>
       </w:r>
     </w:p>
@@ -3330,7 +3300,16 @@
           <w:sz w:val="28"/>
           <w:szCs w:val="28"/>
         </w:rPr>
-        <w:t>The following table illustrates the corresponding code representations of Decimal numbers in Binary Number System (Base 2 number system) and Gray Code Convention (Non-weighted)</w:t>
+        <w:t xml:space="preserve">The following table illustrates the </w:t>
+      </w:r>
+      <w:r>
+        <w:rPr>
+          <w:color w:val="110F0F"/>
+          <w:w w:val="105"/>
+          <w:sz w:val="28"/>
+          <w:szCs w:val="28"/>
+        </w:rPr>
+        <w:t>corresponding code representations of Decimal numbers in Binary Number System (Base 2 number system) and Gray Code Convention (Non-weighted)</w:t>
       </w:r>
     </w:p>
     <w:p>
@@ -3385,7 +3364,7 @@
                     <pic:cNvPicPr/>
                   </pic:nvPicPr>
                   <pic:blipFill>
-                    <a:blip xmlns:r="http://schemas.openxmlformats.org/officeDocument/2006/relationships" r:embed="rId8"/>
+                    <a:blip r:embed="rId11"/>
                     <a:stretch>
                       <a:fillRect/>
                     </a:stretch>
@@ -3456,8 +3435,8 @@
           <w:szCs w:val="28"/>
         </w:rPr>
         <w:sectPr>
-          <w:headerReference w:type="default" r:id="rId9"/>
-          <w:footerReference w:type="default" r:id="rId10"/>
+          <w:headerReference w:type="default" r:id="rId12"/>
+          <w:footerReference w:type="default" r:id="rId13"/>
           <w:pgSz w:w="12240" w:h="15840"/>
           <w:pgMar w:top="1020" w:right="1720" w:bottom="840" w:left="1720" w:header="720" w:footer="655" w:gutter="0"/>
           <w:pgBorders w:offsetFrom="page">
@@ -3468,13 +3447,11 @@
           </w:pgBorders>
           <w:pgNumType w:start="43"/>
           <w:cols w:space="720"/>
-          <w:titlePg w:val="0"/>
         </w:sectPr>
       </w:pPr>
     </w:p>
     <w:p>
       <w:pPr>
-        <w:spacing w:before="0"/>
         <w:rPr>
           <w:rFonts w:ascii="Times New Roman" w:eastAsia="Times New Roman" w:hAnsi="Times New Roman" w:cs="Times New Roman"/>
           <w:sz w:val="28"/>
@@ -3986,26 +3963,21 @@
         <w:tblStyle w:val="TableGrid"/>
         <w:tblW w:w="5590" w:type="pct"/>
         <w:tblInd w:w="-342" w:type="dxa"/>
-        <w:tblLook w:val="04A0"/>
+        <w:tblLook w:val="04A0" w:firstRow="1" w:lastRow="0" w:firstColumn="1" w:lastColumn="0" w:noHBand="0" w:noVBand="1"/>
       </w:tblPr>
       <w:tblGrid>
-        <w:gridCol w:w="1423"/>
-        <w:gridCol w:w="961"/>
-        <w:gridCol w:w="962"/>
-        <w:gridCol w:w="962"/>
-        <w:gridCol w:w="962"/>
-        <w:gridCol w:w="962"/>
-        <w:gridCol w:w="962"/>
-        <w:gridCol w:w="962"/>
-        <w:gridCol w:w="962"/>
-        <w:gridCol w:w="962"/>
+        <w:gridCol w:w="1654"/>
+        <w:gridCol w:w="936"/>
+        <w:gridCol w:w="936"/>
+        <w:gridCol w:w="936"/>
+        <w:gridCol w:w="936"/>
+        <w:gridCol w:w="936"/>
+        <w:gridCol w:w="936"/>
+        <w:gridCol w:w="936"/>
+        <w:gridCol w:w="937"/>
+        <w:gridCol w:w="937"/>
       </w:tblGrid>
       <w:tr>
-        <w:tblPrEx>
-          <w:tblW w:w="5590" w:type="pct"/>
-          <w:tblInd w:w="-342" w:type="dxa"/>
-          <w:tblLook w:val="04A0"/>
-        </w:tblPrEx>
         <w:tc>
           <w:tcPr>
             <w:tcW w:w="706" w:type="pct"/>
@@ -4023,15 +3995,35 @@
                 <w:szCs w:val="28"/>
               </w:rPr>
             </w:pPr>
-            <w:r>
-              <w:rPr>
-                <w:color w:val="110F0F"/>
-                <w:spacing w:val="29"/>
-                <w:sz w:val="28"/>
-                <w:szCs w:val="28"/>
-              </w:rPr>
-              <w:t>Decimal</w:t>
-            </w:r>
+            <w:proofErr w:type="spellStart"/>
+            <w:r>
+              <w:rPr>
+                <w:color w:val="110F0F"/>
+                <w:spacing w:val="29"/>
+                <w:sz w:val="28"/>
+                <w:szCs w:val="28"/>
+              </w:rPr>
+              <w:t>D</w:t>
+            </w:r>
+            <w:r>
+              <w:rPr>
+                <w:color w:val="110F0F"/>
+                <w:spacing w:val="29"/>
+                <w:sz w:val="28"/>
+                <w:szCs w:val="28"/>
+              </w:rPr>
+              <w:t>D</w:t>
+            </w:r>
+            <w:r>
+              <w:rPr>
+                <w:color w:val="110F0F"/>
+                <w:spacing w:val="29"/>
+                <w:sz w:val="28"/>
+                <w:szCs w:val="28"/>
+              </w:rPr>
+              <w:t>ecimal</w:t>
+            </w:r>
+            <w:proofErr w:type="spellEnd"/>
           </w:p>
         </w:tc>
         <w:tc>
@@ -4279,11 +4271,6 @@
         </w:tc>
       </w:tr>
       <w:tr>
-        <w:tblPrEx>
-          <w:tblW w:w="5590" w:type="pct"/>
-          <w:tblInd w:w="-342" w:type="dxa"/>
-          <w:tblLook w:val="04A0"/>
-        </w:tblPrEx>
         <w:tc>
           <w:tcPr>
             <w:tcW w:w="706" w:type="pct"/>
@@ -4557,11 +4544,6 @@
         </w:tc>
       </w:tr>
       <w:tr>
-        <w:tblPrEx>
-          <w:tblW w:w="5590" w:type="pct"/>
-          <w:tblInd w:w="-342" w:type="dxa"/>
-          <w:tblLook w:val="04A0"/>
-        </w:tblPrEx>
         <w:tc>
           <w:tcPr>
             <w:tcW w:w="706" w:type="pct"/>
@@ -4835,11 +4817,6 @@
         </w:tc>
       </w:tr>
       <w:tr>
-        <w:tblPrEx>
-          <w:tblW w:w="5590" w:type="pct"/>
-          <w:tblInd w:w="-342" w:type="dxa"/>
-          <w:tblLook w:val="04A0"/>
-        </w:tblPrEx>
         <w:tc>
           <w:tcPr>
             <w:tcW w:w="706" w:type="pct"/>
@@ -5113,11 +5090,6 @@
         </w:tc>
       </w:tr>
       <w:tr>
-        <w:tblPrEx>
-          <w:tblW w:w="5590" w:type="pct"/>
-          <w:tblInd w:w="-342" w:type="dxa"/>
-          <w:tblLook w:val="04A0"/>
-        </w:tblPrEx>
         <w:tc>
           <w:tcPr>
             <w:tcW w:w="706" w:type="pct"/>
@@ -5391,11 +5363,6 @@
         </w:tc>
       </w:tr>
       <w:tr>
-        <w:tblPrEx>
-          <w:tblW w:w="5590" w:type="pct"/>
-          <w:tblInd w:w="-342" w:type="dxa"/>
-          <w:tblLook w:val="04A0"/>
-        </w:tblPrEx>
         <w:tc>
           <w:tcPr>
             <w:tcW w:w="706" w:type="pct"/>
@@ -5669,11 +5636,6 @@
         </w:tc>
       </w:tr>
       <w:tr>
-        <w:tblPrEx>
-          <w:tblW w:w="5590" w:type="pct"/>
-          <w:tblInd w:w="-342" w:type="dxa"/>
-          <w:tblLook w:val="04A0"/>
-        </w:tblPrEx>
         <w:tc>
           <w:tcPr>
             <w:tcW w:w="706" w:type="pct"/>
@@ -5947,11 +5909,6 @@
         </w:tc>
       </w:tr>
       <w:tr>
-        <w:tblPrEx>
-          <w:tblW w:w="5590" w:type="pct"/>
-          <w:tblInd w:w="-342" w:type="dxa"/>
-          <w:tblLook w:val="04A0"/>
-        </w:tblPrEx>
         <w:tc>
           <w:tcPr>
             <w:tcW w:w="706" w:type="pct"/>
@@ -6225,11 +6182,6 @@
         </w:tc>
       </w:tr>
       <w:tr>
-        <w:tblPrEx>
-          <w:tblW w:w="5590" w:type="pct"/>
-          <w:tblInd w:w="-342" w:type="dxa"/>
-          <w:tblLook w:val="04A0"/>
-        </w:tblPrEx>
         <w:tc>
           <w:tcPr>
             <w:tcW w:w="706" w:type="pct"/>
@@ -6503,11 +6455,6 @@
         </w:tc>
       </w:tr>
       <w:tr>
-        <w:tblPrEx>
-          <w:tblW w:w="5590" w:type="pct"/>
-          <w:tblInd w:w="-342" w:type="dxa"/>
-          <w:tblLook w:val="04A0"/>
-        </w:tblPrEx>
         <w:tc>
           <w:tcPr>
             <w:tcW w:w="706" w:type="pct"/>
@@ -6781,11 +6728,6 @@
         </w:tc>
       </w:tr>
       <w:tr>
-        <w:tblPrEx>
-          <w:tblW w:w="5590" w:type="pct"/>
-          <w:tblInd w:w="-342" w:type="dxa"/>
-          <w:tblLook w:val="04A0"/>
-        </w:tblPrEx>
         <w:tc>
           <w:tcPr>
             <w:tcW w:w="706" w:type="pct"/>
@@ -7059,11 +7001,6 @@
         </w:tc>
       </w:tr>
       <w:tr>
-        <w:tblPrEx>
-          <w:tblW w:w="5590" w:type="pct"/>
-          <w:tblInd w:w="-342" w:type="dxa"/>
-          <w:tblLook w:val="04A0"/>
-        </w:tblPrEx>
         <w:tc>
           <w:tcPr>
             <w:tcW w:w="706" w:type="pct"/>
@@ -7337,11 +7274,6 @@
         </w:tc>
       </w:tr>
       <w:tr>
-        <w:tblPrEx>
-          <w:tblW w:w="5590" w:type="pct"/>
-          <w:tblInd w:w="-342" w:type="dxa"/>
-          <w:tblLook w:val="04A0"/>
-        </w:tblPrEx>
         <w:tc>
           <w:tcPr>
             <w:tcW w:w="706" w:type="pct"/>
@@ -7615,11 +7547,6 @@
         </w:tc>
       </w:tr>
       <w:tr>
-        <w:tblPrEx>
-          <w:tblW w:w="5590" w:type="pct"/>
-          <w:tblInd w:w="-342" w:type="dxa"/>
-          <w:tblLook w:val="04A0"/>
-        </w:tblPrEx>
         <w:tc>
           <w:tcPr>
             <w:tcW w:w="706" w:type="pct"/>
@@ -7893,11 +7820,6 @@
         </w:tc>
       </w:tr>
       <w:tr>
-        <w:tblPrEx>
-          <w:tblW w:w="5590" w:type="pct"/>
-          <w:tblInd w:w="-342" w:type="dxa"/>
-          <w:tblLook w:val="04A0"/>
-        </w:tblPrEx>
         <w:tc>
           <w:tcPr>
             <w:tcW w:w="706" w:type="pct"/>
@@ -8171,11 +8093,6 @@
         </w:tc>
       </w:tr>
       <w:tr>
-        <w:tblPrEx>
-          <w:tblW w:w="5590" w:type="pct"/>
-          <w:tblInd w:w="-342" w:type="dxa"/>
-          <w:tblLook w:val="04A0"/>
-        </w:tblPrEx>
         <w:tc>
           <w:tcPr>
             <w:tcW w:w="706" w:type="pct"/>
@@ -8449,11 +8366,6 @@
         </w:tc>
       </w:tr>
       <w:tr>
-        <w:tblPrEx>
-          <w:tblW w:w="5590" w:type="pct"/>
-          <w:tblInd w:w="-342" w:type="dxa"/>
-          <w:tblLook w:val="04A0"/>
-        </w:tblPrEx>
         <w:tc>
           <w:tcPr>
             <w:tcW w:w="706" w:type="pct"/>
@@ -8917,8 +8829,8 @@
           <w:szCs w:val="28"/>
         </w:rPr>
         <w:sectPr>
-          <w:headerReference w:type="default" r:id="rId11"/>
-          <w:footerReference w:type="default" r:id="rId12"/>
+          <w:headerReference w:type="default" r:id="rId14"/>
+          <w:footerReference w:type="default" r:id="rId15"/>
           <w:pgSz w:w="12240" w:h="15840"/>
           <w:pgMar w:top="1020" w:right="1720" w:bottom="840" w:left="1720" w:header="720" w:footer="655" w:gutter="0"/>
           <w:pgBorders w:offsetFrom="page">
@@ -8929,14 +8841,13 @@
           </w:pgBorders>
           <w:pgNumType w:start="44"/>
           <w:cols w:space="720"/>
-          <w:titlePg w:val="0"/>
         </w:sectPr>
       </w:pPr>
     </w:p>
     <w:p>
       <w:pPr>
         <w:pStyle w:val="BodyText"/>
-        <w:spacing w:before="0" w:line="246" w:lineRule="auto"/>
+        <w:spacing w:line="246" w:lineRule="auto"/>
         <w:ind w:left="1169" w:right="393" w:firstLine="14"/>
         <w:rPr>
           <w:color w:val="110F0F"/>
@@ -9106,15 +9017,7 @@
           <w:sz w:val="28"/>
           <w:szCs w:val="28"/>
         </w:rPr>
-        <w:t>LogicWorks</w:t>
-      </w:r>
-      <w:r>
-        <w:rPr>
-          <w:color w:val="110F0F"/>
-          <w:sz w:val="28"/>
-          <w:szCs w:val="28"/>
-        </w:rPr>
-        <w:t xml:space="preserve"> OR OrCAD</w:t>
+        <w:t>OrCAD</w:t>
       </w:r>
       <w:r>
         <w:rPr>
@@ -10689,7 +10592,7 @@
                     <pic:cNvPicPr/>
                   </pic:nvPicPr>
                   <pic:blipFill>
-                    <a:blip xmlns:r="http://schemas.openxmlformats.org/officeDocument/2006/relationships" r:embed="rId13"/>
+                    <a:blip r:embed="rId16"/>
                     <a:stretch>
                       <a:fillRect/>
                     </a:stretch>
@@ -10891,8 +10794,8 @@
           <w:szCs w:val="28"/>
         </w:rPr>
         <w:sectPr>
-          <w:headerReference w:type="default" r:id="rId14"/>
-          <w:footerReference w:type="default" r:id="rId15"/>
+          <w:headerReference w:type="default" r:id="rId17"/>
+          <w:footerReference w:type="default" r:id="rId18"/>
           <w:pgSz w:w="12240" w:h="15840"/>
           <w:pgMar w:top="1020" w:right="1720" w:bottom="840" w:left="1720" w:header="720" w:footer="655" w:gutter="0"/>
           <w:pgBorders w:offsetFrom="page">
@@ -10903,30 +10806,8 @@
           </w:pgBorders>
           <w:pgNumType w:start="45"/>
           <w:cols w:space="720"/>
-          <w:titlePg w:val="0"/>
         </w:sectPr>
       </w:pPr>
-    </w:p>
-    <w:p>
-      <w:pPr>
-        <w:pStyle w:val="BodyText"/>
-        <w:spacing w:before="0" w:line="246" w:lineRule="auto"/>
-        <w:ind w:left="0" w:right="-740"/>
-        <w:jc w:val="center"/>
-        <w:rPr>
-          <w:color w:val="110F0F"/>
-          <w:sz w:val="28"/>
-          <w:szCs w:val="28"/>
-        </w:rPr>
-      </w:pPr>
-      <w:r>
-        <w:rPr>
-          <w:color w:val="110F0F"/>
-          <w:sz w:val="28"/>
-          <w:szCs w:val="28"/>
-        </w:rPr>
-        <w:t>Following is the K Map simplification for Gray code to Binary Conversion.</w:t>
-      </w:r>
     </w:p>
     <w:p>
       <w:pPr>
@@ -10946,7 +10827,37 @@
           <w:sz w:val="28"/>
           <w:szCs w:val="28"/>
         </w:rPr>
-        <w:t>Each digits of the Binary number form a separate Karnaugh Map where each digit is a direct function of all the gray code digits.</w:t>
+        <w:lastRenderedPageBreak/>
+        <w:t>Following is the K Map simplification for Gray code to Binary Conversion.</w:t>
+      </w:r>
+    </w:p>
+    <w:p>
+      <w:pPr>
+        <w:pStyle w:val="BodyText"/>
+        <w:spacing w:line="246" w:lineRule="auto"/>
+        <w:ind w:left="0" w:right="-740"/>
+        <w:jc w:val="center"/>
+        <w:rPr>
+          <w:color w:val="110F0F"/>
+          <w:sz w:val="28"/>
+          <w:szCs w:val="28"/>
+        </w:rPr>
+      </w:pPr>
+      <w:r>
+        <w:rPr>
+          <w:color w:val="110F0F"/>
+          <w:sz w:val="28"/>
+          <w:szCs w:val="28"/>
+        </w:rPr>
+        <w:t xml:space="preserve">Each digits of the Binary number form a </w:t>
+      </w:r>
+      <w:r>
+        <w:rPr>
+          <w:color w:val="110F0F"/>
+          <w:sz w:val="28"/>
+          <w:szCs w:val="28"/>
+        </w:rPr>
+        <w:t>separate Karnaugh Map where each digit is a direct function of all the gray code digits.</w:t>
       </w:r>
     </w:p>
     <w:p>
@@ -11019,7 +10930,7 @@
                     <pic:cNvPicPr/>
                   </pic:nvPicPr>
                   <pic:blipFill>
-                    <a:blip xmlns:r="http://schemas.openxmlformats.org/officeDocument/2006/relationships" r:embed="rId16"/>
+                    <a:blip r:embed="rId19"/>
                     <a:stretch>
                       <a:fillRect/>
                     </a:stretch>
@@ -11219,8 +11130,8 @@
           <w:szCs w:val="44"/>
         </w:rPr>
         <w:sectPr>
-          <w:headerReference w:type="default" r:id="rId17"/>
-          <w:footerReference w:type="default" r:id="rId18"/>
+          <w:headerReference w:type="default" r:id="rId20"/>
+          <w:footerReference w:type="default" r:id="rId21"/>
           <w:pgSz w:w="12240" w:h="15840"/>
           <w:pgMar w:top="1020" w:right="1720" w:bottom="840" w:left="1720" w:header="720" w:footer="655" w:gutter="0"/>
           <w:pgBorders w:offsetFrom="page">
@@ -11231,14 +11142,13 @@
           </w:pgBorders>
           <w:pgNumType w:start="46"/>
           <w:cols w:space="720"/>
-          <w:titlePg w:val="0"/>
         </w:sectPr>
       </w:pPr>
     </w:p>
     <w:p>
       <w:pPr>
         <w:pStyle w:val="BodyText"/>
-        <w:spacing w:before="0" w:line="246" w:lineRule="auto"/>
+        <w:spacing w:line="246" w:lineRule="auto"/>
         <w:ind w:left="0" w:right="-740"/>
         <w:rPr>
           <w:color w:val="0070C0"/>
@@ -11252,6 +11162,7 @@
           <w:sz w:val="44"/>
           <w:szCs w:val="44"/>
         </w:rPr>
+        <w:lastRenderedPageBreak/>
         <w:t xml:space="preserve">For </w:t>
       </w:r>
       <w:r>
@@ -11307,7 +11218,7 @@
                     <pic:cNvPicPr/>
                   </pic:nvPicPr>
                   <pic:blipFill>
-                    <a:blip xmlns:r="http://schemas.openxmlformats.org/officeDocument/2006/relationships" r:embed="rId19"/>
+                    <a:blip r:embed="rId22"/>
                     <a:stretch>
                       <a:fillRect/>
                     </a:stretch>
@@ -11565,8 +11476,8 @@
           <w:szCs w:val="44"/>
         </w:rPr>
         <w:sectPr>
-          <w:headerReference w:type="default" r:id="rId20"/>
-          <w:footerReference w:type="default" r:id="rId21"/>
+          <w:headerReference w:type="default" r:id="rId23"/>
+          <w:footerReference w:type="default" r:id="rId24"/>
           <w:pgSz w:w="12240" w:h="15840"/>
           <w:pgMar w:top="1020" w:right="1720" w:bottom="840" w:left="1720" w:header="720" w:footer="655" w:gutter="0"/>
           <w:pgBorders w:offsetFrom="page">
@@ -11577,14 +11488,13 @@
           </w:pgBorders>
           <w:pgNumType w:start="47"/>
           <w:cols w:space="720"/>
-          <w:titlePg w:val="0"/>
         </w:sectPr>
       </w:pPr>
     </w:p>
     <w:p>
       <w:pPr>
         <w:pStyle w:val="BodyText"/>
-        <w:spacing w:before="0" w:line="246" w:lineRule="auto"/>
+        <w:spacing w:line="246" w:lineRule="auto"/>
         <w:ind w:left="0" w:right="-740"/>
         <w:rPr>
           <w:color w:val="0070C0"/>
@@ -11598,6 +11508,7 @@
           <w:sz w:val="44"/>
           <w:szCs w:val="44"/>
         </w:rPr>
+        <w:lastRenderedPageBreak/>
         <w:t xml:space="preserve">For </w:t>
       </w:r>
       <w:r>
@@ -11643,7 +11554,7 @@
           <w:lang w:bidi="ne-NP"/>
         </w:rPr>
         <w:drawing>
-          <wp:anchor distT="0" distB="0" distL="114300" distR="114300" simplePos="0" relativeHeight="251658240" behindDoc="1" locked="0" layoutInCell="1" allowOverlap="1">
+          <wp:anchor distT="0" distB="0" distL="114300" distR="114300" simplePos="0" relativeHeight="251657216" behindDoc="1" locked="0" layoutInCell="1" allowOverlap="1">
             <wp:simplePos x="0" y="0"/>
             <wp:positionH relativeFrom="column">
               <wp:posOffset>1146175</wp:posOffset>
@@ -11666,9 +11577,9 @@
                     <pic:cNvPicPr/>
                   </pic:nvPicPr>
                   <pic:blipFill>
-                    <a:blip xmlns:r="http://schemas.openxmlformats.org/officeDocument/2006/relationships" r:embed="rId22">
+                    <a:blip r:embed="rId25">
                       <a:extLst>
-                        <a:ext xmlns:a="http://schemas.openxmlformats.org/drawingml/2006/main" uri="{28A0092B-C50C-407E-A947-70E740481C1C}">
+                        <a:ext uri="{28A0092B-C50C-407E-A947-70E740481C1C}">
                           <a14:useLocalDpi xmlns:a14="http://schemas.microsoft.com/office/drawing/2010/main" val="0"/>
                         </a:ext>
                       </a:extLst>
@@ -12116,8 +12027,8 @@
           <w:szCs w:val="44"/>
         </w:rPr>
         <w:sectPr>
-          <w:headerReference w:type="default" r:id="rId23"/>
-          <w:footerReference w:type="default" r:id="rId24"/>
+          <w:headerReference w:type="default" r:id="rId26"/>
+          <w:footerReference w:type="default" r:id="rId27"/>
           <w:pgSz w:w="12240" w:h="15840"/>
           <w:pgMar w:top="1020" w:right="1720" w:bottom="840" w:left="1720" w:header="720" w:footer="655" w:gutter="0"/>
           <w:pgBorders w:offsetFrom="page">
@@ -12128,14 +12039,13 @@
           </w:pgBorders>
           <w:pgNumType w:start="48"/>
           <w:cols w:space="720"/>
-          <w:titlePg w:val="0"/>
         </w:sectPr>
       </w:pPr>
     </w:p>
     <w:p>
       <w:pPr>
         <w:pStyle w:val="BodyText"/>
-        <w:spacing w:before="0" w:line="246" w:lineRule="auto"/>
+        <w:spacing w:line="246" w:lineRule="auto"/>
         <w:ind w:left="-540" w:right="-740" w:firstLine="810"/>
         <w:rPr>
           <w:color w:val="0070C0"/>
@@ -12149,6 +12059,7 @@
           <w:sz w:val="44"/>
           <w:szCs w:val="44"/>
         </w:rPr>
+        <w:lastRenderedPageBreak/>
         <w:t xml:space="preserve">For </w:t>
       </w:r>
       <w:r>
@@ -12220,7 +12131,7 @@
                     <pic:cNvPicPr/>
                   </pic:nvPicPr>
                   <pic:blipFill>
-                    <a:blip xmlns:r="http://schemas.openxmlformats.org/officeDocument/2006/relationships" r:embed="rId25"/>
+                    <a:blip r:embed="rId28"/>
                     <a:stretch>
                       <a:fillRect/>
                     </a:stretch>
@@ -12449,8 +12360,8 @@
           <w:szCs w:val="44"/>
         </w:rPr>
         <w:sectPr>
-          <w:headerReference w:type="default" r:id="rId26"/>
-          <w:footerReference w:type="default" r:id="rId27"/>
+          <w:headerReference w:type="default" r:id="rId29"/>
+          <w:footerReference w:type="default" r:id="rId30"/>
           <w:pgSz w:w="12240" w:h="15840"/>
           <w:pgMar w:top="1020" w:right="1720" w:bottom="840" w:left="1720" w:header="720" w:footer="655" w:gutter="0"/>
           <w:pgBorders w:offsetFrom="page">
@@ -12461,30 +12372,8 @@
           </w:pgBorders>
           <w:pgNumType w:start="49"/>
           <w:cols w:space="720"/>
-          <w:titlePg w:val="0"/>
         </w:sectPr>
       </w:pPr>
-    </w:p>
-    <w:p>
-      <w:pPr>
-        <w:pStyle w:val="BodyText"/>
-        <w:spacing w:before="0" w:line="246" w:lineRule="auto"/>
-        <w:ind w:left="0" w:right="-740"/>
-        <w:jc w:val="center"/>
-        <w:rPr>
-          <w:color w:val="0070C0"/>
-          <w:sz w:val="44"/>
-          <w:szCs w:val="44"/>
-        </w:rPr>
-      </w:pPr>
-      <w:r>
-        <w:rPr>
-          <w:color w:val="0070C0"/>
-          <w:sz w:val="44"/>
-          <w:szCs w:val="44"/>
-        </w:rPr>
-        <w:t>Construction and simulation of Logic diagram to Convert Gray code Input to Binary Number.:</w:t>
-      </w:r>
     </w:p>
     <w:p>
       <w:pPr>
@@ -12498,6 +12387,23 @@
           <w:szCs w:val="44"/>
         </w:rPr>
       </w:pPr>
+      <w:r>
+        <w:rPr>
+          <w:color w:val="0070C0"/>
+          <w:sz w:val="44"/>
+          <w:szCs w:val="44"/>
+        </w:rPr>
+        <w:lastRenderedPageBreak/>
+        <w:t>Construction</w:t>
+      </w:r>
+      <w:r>
+        <w:rPr>
+          <w:color w:val="0070C0"/>
+          <w:sz w:val="44"/>
+          <w:szCs w:val="44"/>
+        </w:rPr>
+        <w:t xml:space="preserve"> and simulation of Logic diagram to Convert Gray code Input to Binary Number.:</w:t>
+      </w:r>
     </w:p>
     <w:p>
       <w:pPr>
@@ -12511,6 +12417,19 @@
           <w:szCs w:val="44"/>
         </w:rPr>
       </w:pPr>
+    </w:p>
+    <w:p>
+      <w:pPr>
+        <w:pStyle w:val="BodyText"/>
+        <w:spacing w:line="246" w:lineRule="auto"/>
+        <w:ind w:left="0" w:right="-740"/>
+        <w:jc w:val="center"/>
+        <w:rPr>
+          <w:color w:val="0070C0"/>
+          <w:sz w:val="44"/>
+          <w:szCs w:val="44"/>
+        </w:rPr>
+      </w:pPr>
       <w:r>
         <w:rPr>
           <w:color w:val="0070C0"/>
@@ -12534,9 +12453,11 @@
       </w:pPr>
       <w:r>
         <w:rPr>
+          <w:noProof/>
           <w:color w:val="00B050"/>
           <w:sz w:val="44"/>
           <w:szCs w:val="44"/>
+          <w:lang w:bidi="ne-NP"/>
         </w:rPr>
         <w:drawing>
           <wp:inline distT="0" distB="0" distL="0" distR="0">
@@ -12554,7 +12475,7 @@
                     <pic:cNvPicPr/>
                   </pic:nvPicPr>
                   <pic:blipFill>
-                    <a:blip xmlns:r="http://schemas.openxmlformats.org/officeDocument/2006/relationships" r:embed="rId28"/>
+                    <a:blip r:embed="rId31"/>
                     <a:stretch>
                       <a:fillRect/>
                     </a:stretch>
@@ -12712,8 +12633,8 @@
           <w:szCs w:val="44"/>
         </w:rPr>
         <w:sectPr>
-          <w:headerReference w:type="default" r:id="rId29"/>
-          <w:footerReference w:type="default" r:id="rId30"/>
+          <w:headerReference w:type="default" r:id="rId32"/>
+          <w:footerReference w:type="default" r:id="rId33"/>
           <w:pgSz w:w="12240" w:h="15840"/>
           <w:pgMar w:top="1020" w:right="1720" w:bottom="840" w:left="1720" w:header="720" w:footer="655" w:gutter="0"/>
           <w:pgBorders w:offsetFrom="page">
@@ -12724,30 +12645,8 @@
           </w:pgBorders>
           <w:pgNumType w:start="50"/>
           <w:cols w:space="720"/>
-          <w:titlePg w:val="0"/>
         </w:sectPr>
       </w:pPr>
-    </w:p>
-    <w:p>
-      <w:pPr>
-        <w:pStyle w:val="BodyText"/>
-        <w:spacing w:before="0" w:line="246" w:lineRule="auto"/>
-        <w:ind w:left="-990" w:right="-740"/>
-        <w:jc w:val="center"/>
-        <w:rPr>
-          <w:color w:val="0070C0"/>
-          <w:sz w:val="44"/>
-          <w:szCs w:val="44"/>
-        </w:rPr>
-      </w:pPr>
-      <w:r>
-        <w:rPr>
-          <w:color w:val="00B050"/>
-          <w:sz w:val="44"/>
-          <w:szCs w:val="44"/>
-        </w:rPr>
-        <w:t>Inputs: A, B, C, D (Gray Code)</w:t>
-      </w:r>
     </w:p>
     <w:p>
       <w:pPr>
@@ -12756,6 +12655,28 @@
         <w:ind w:left="-990" w:right="-740"/>
         <w:jc w:val="center"/>
         <w:rPr>
+          <w:color w:val="0070C0"/>
+          <w:sz w:val="44"/>
+          <w:szCs w:val="44"/>
+        </w:rPr>
+      </w:pPr>
+      <w:r>
+        <w:rPr>
+          <w:color w:val="00B050"/>
+          <w:sz w:val="44"/>
+          <w:szCs w:val="44"/>
+        </w:rPr>
+        <w:lastRenderedPageBreak/>
+        <w:t>Inputs: A, B, C, D (Gray Code)</w:t>
+      </w:r>
+    </w:p>
+    <w:p>
+      <w:pPr>
+        <w:pStyle w:val="BodyText"/>
+        <w:spacing w:line="246" w:lineRule="auto"/>
+        <w:ind w:left="-990" w:right="-740"/>
+        <w:jc w:val="center"/>
+        <w:rPr>
           <w:color w:val="00B050"/>
           <w:sz w:val="44"/>
           <w:szCs w:val="44"/>
@@ -12781,8 +12702,8 @@
           <w:szCs w:val="28"/>
         </w:rPr>
         <w:sectPr>
-          <w:headerReference w:type="default" r:id="rId31"/>
-          <w:footerReference w:type="default" r:id="rId32"/>
+          <w:headerReference w:type="default" r:id="rId34"/>
+          <w:footerReference w:type="default" r:id="rId35"/>
           <w:pgSz w:w="12240" w:h="15840"/>
           <w:pgMar w:top="1020" w:right="1720" w:bottom="840" w:left="1720" w:header="720" w:footer="655" w:gutter="0"/>
           <w:pgBorders w:offsetFrom="page">
@@ -12793,13 +12714,14 @@
           </w:pgBorders>
           <w:pgNumType w:start="51"/>
           <w:cols w:space="720"/>
-          <w:titlePg w:val="0"/>
         </w:sectPr>
       </w:pPr>
       <w:r>
         <w:rPr>
-          <w:sz w:val="28"/>
-          <w:szCs w:val="28"/>
+          <w:noProof/>
+          <w:sz w:val="28"/>
+          <w:szCs w:val="28"/>
+          <w:lang w:bidi="ne-NP"/>
         </w:rPr>
         <w:drawing>
           <wp:inline distT="0" distB="0" distL="0" distR="0">
@@ -12817,11 +12739,11 @@
                     <pic:cNvPicPr/>
                   </pic:nvPicPr>
                   <pic:blipFill>
-                    <a:blip xmlns:r="http://schemas.openxmlformats.org/officeDocument/2006/relationships" r:embed="rId33">
+                    <a:blip r:embed="rId36">
                       <a:extLst>
-                        <a:ext xmlns:a="http://schemas.openxmlformats.org/drawingml/2006/main" uri="{BEBA8EAE-BF5A-486C-A8C5-ECC9F3942E4B}">
+                        <a:ext uri="{BEBA8EAE-BF5A-486C-A8C5-ECC9F3942E4B}">
                           <a14:imgProps xmlns:a14="http://schemas.microsoft.com/office/drawing/2010/main">
-                            <a14:imgLayer xmlns:r="http://schemas.openxmlformats.org/officeDocument/2006/relationships" r:embed="rId34">
+                            <a14:imgLayer>
                               <a14:imgEffect>
                                 <a14:brightnessContrast bright="40000" contrast="40000"/>
                               </a14:imgEffect>
@@ -12974,9 +12896,11 @@
       <w:r>
         <w:rPr>
           <w:rFonts w:ascii="Times New Roman" w:eastAsia="Times New Roman" w:hAnsi="Times New Roman"/>
-          <w:color w:val="110F0E"/>
-          <w:sz w:val="28"/>
-          <w:szCs w:val="28"/>
+          <w:noProof/>
+          <w:color w:val="110F0E"/>
+          <w:sz w:val="28"/>
+          <w:szCs w:val="28"/>
+          <w:lang w:bidi="ne-NP"/>
         </w:rPr>
         <w:drawing>
           <wp:inline distT="0" distB="0" distL="0" distR="0">
@@ -12994,7 +12918,7 @@
                     <pic:cNvPicPr/>
                   </pic:nvPicPr>
                   <pic:blipFill>
-                    <a:blip xmlns:r="http://schemas.openxmlformats.org/officeDocument/2006/relationships" r:embed="rId35" cstate="print"/>
+                    <a:blip r:embed="rId37" cstate="print"/>
                     <a:stretch>
                       <a:fillRect/>
                     </a:stretch>
@@ -13062,23 +12986,7 @@
           <w:sz w:val="28"/>
           <w:szCs w:val="28"/>
         </w:rPr>
-        <w:t xml:space="preserve">A seven segment LED display contains 7 LEDs. Each LED is called a segment and they are identified as (a, b, c, d, e, f, </w:t>
-      </w:r>
-      <w:r>
-        <w:rPr>
-          <w:color w:val="110F0E"/>
-          <w:sz w:val="28"/>
-          <w:szCs w:val="28"/>
-        </w:rPr>
-        <w:t>g</w:t>
-      </w:r>
-      <w:r>
-        <w:rPr>
-          <w:color w:val="110F0E"/>
-          <w:sz w:val="28"/>
-          <w:szCs w:val="28"/>
-        </w:rPr>
-        <w:t>) segments. Figure 3.</w:t>
+        <w:t>A seven segment LED display contains 7 LEDs. Each LED is called a segment and they are identified as (a, b, c, d, e, f, g) segments. Figure 3.</w:t>
       </w:r>
     </w:p>
     <w:p>
@@ -13126,7 +13034,7 @@
                     <pic:cNvPicPr/>
                   </pic:nvPicPr>
                   <pic:blipFill>
-                    <a:blip xmlns:r="http://schemas.openxmlformats.org/officeDocument/2006/relationships" r:embed="rId36" cstate="print"/>
+                    <a:blip r:embed="rId38" cstate="print"/>
                     <a:stretch>
                       <a:fillRect/>
                     </a:stretch>
@@ -13301,8 +13209,8 @@
           <w:szCs w:val="28"/>
         </w:rPr>
         <w:sectPr>
-          <w:headerReference w:type="default" r:id="rId37"/>
-          <w:footerReference w:type="default" r:id="rId38"/>
+          <w:headerReference w:type="default" r:id="rId39"/>
+          <w:footerReference w:type="default" r:id="rId40"/>
           <w:pgSz w:w="12240" w:h="15840"/>
           <w:pgMar w:top="1500" w:right="1720" w:bottom="840" w:left="1720" w:header="0" w:footer="655" w:gutter="0"/>
           <w:pgBorders w:offsetFrom="page">
@@ -13333,6 +13241,7 @@
           <w:sz w:val="28"/>
           <w:szCs w:val="28"/>
         </w:rPr>
+        <w:lastRenderedPageBreak/>
         <w:t>The</w:t>
       </w:r>
       <w:r>
@@ -14433,15 +14342,7 @@
           <w:sz w:val="28"/>
           <w:szCs w:val="28"/>
         </w:rPr>
-        <w:t>g</w:t>
-      </w:r>
-      <w:r>
-        <w:rPr>
-          <w:color w:val="110F0E"/>
-          <w:sz w:val="28"/>
-          <w:szCs w:val="28"/>
-        </w:rPr>
-        <w:t>)</w:t>
+        <w:t>g)</w:t>
       </w:r>
       <w:r>
         <w:rPr>
@@ -14617,8 +14518,8 @@
           <w:szCs w:val="24"/>
         </w:rPr>
         <w:sectPr>
-          <w:headerReference w:type="default" r:id="rId39"/>
-          <w:footerReference w:type="default" r:id="rId40"/>
+          <w:headerReference w:type="default" r:id="rId41"/>
+          <w:footerReference w:type="default" r:id="rId42"/>
           <w:pgSz w:w="12240" w:h="15840"/>
           <w:pgMar w:top="1280" w:right="1720" w:bottom="840" w:left="1720" w:header="0" w:footer="655" w:gutter="0"/>
           <w:pgBorders w:offsetFrom="page">
@@ -14635,7 +14536,7 @@
     <w:p>
       <w:pPr>
         <w:pStyle w:val="BodyText"/>
-        <w:spacing w:before="0" w:line="245" w:lineRule="auto"/>
+        <w:spacing w:line="245" w:lineRule="auto"/>
         <w:ind w:left="1164" w:right="392" w:hanging="984"/>
         <w:jc w:val="both"/>
         <w:rPr>
@@ -14646,9 +14547,11 @@
       </w:pPr>
       <w:r>
         <w:rPr>
-          <w:color w:val="110F0E"/>
-          <w:sz w:val="28"/>
-          <w:szCs w:val="28"/>
+          <w:noProof/>
+          <w:color w:val="110F0E"/>
+          <w:sz w:val="28"/>
+          <w:szCs w:val="28"/>
+          <w:lang w:bidi="ne-NP"/>
         </w:rPr>
         <w:drawing>
           <wp:inline distT="0" distB="0" distL="0" distR="0">
@@ -14666,7 +14569,7 @@
                     <pic:cNvPicPr/>
                   </pic:nvPicPr>
                   <pic:blipFill>
-                    <a:blip xmlns:r="http://schemas.openxmlformats.org/officeDocument/2006/relationships" r:embed="rId41"/>
+                    <a:blip r:embed="rId43"/>
                     <a:stretch>
                       <a:fillRect/>
                     </a:stretch>
@@ -16054,7 +15957,6 @@
     </w:p>
     <w:p>
       <w:pPr>
-        <w:spacing w:before="0"/>
         <w:rPr>
           <w:rFonts w:ascii="Times New Roman" w:eastAsia="Times New Roman" w:hAnsi="Times New Roman" w:cs="Times New Roman"/>
           <w:sz w:val="28"/>
@@ -16336,8 +16238,10 @@
       <w:r>
         <w:rPr>
           <w:rFonts w:ascii="Times New Roman" w:eastAsia="Times New Roman" w:hAnsi="Times New Roman" w:cs="Times New Roman"/>
-          <w:sz w:val="28"/>
-          <w:szCs w:val="28"/>
+          <w:noProof/>
+          <w:sz w:val="28"/>
+          <w:szCs w:val="28"/>
+          <w:lang w:bidi="ne-NP"/>
         </w:rPr>
         <w:drawing>
           <wp:inline distT="0" distB="0" distL="0" distR="0">
@@ -16355,7 +16259,7 @@
                     <pic:cNvPicPr/>
                   </pic:nvPicPr>
                   <pic:blipFill>
-                    <a:blip xmlns:r="http://schemas.openxmlformats.org/officeDocument/2006/relationships" r:embed="rId42"/>
+                    <a:blip r:embed="rId44"/>
                     <a:stretch>
                       <a:fillRect/>
                     </a:stretch>
@@ -16404,9 +16308,29 @@
           <w:sz w:val="28"/>
           <w:szCs w:val="28"/>
         </w:rPr>
+      </w:pPr>
+    </w:p>
+    <w:p>
+      <w:pPr>
+        <w:spacing w:before="1"/>
+        <w:rPr>
+          <w:rFonts w:ascii="Times New Roman" w:eastAsia="Times New Roman" w:hAnsi="Times New Roman" w:cs="Times New Roman"/>
+          <w:sz w:val="28"/>
+          <w:szCs w:val="28"/>
+        </w:rPr>
+      </w:pPr>
+    </w:p>
+    <w:p>
+      <w:pPr>
+        <w:spacing w:before="1"/>
+        <w:rPr>
+          <w:rFonts w:ascii="Times New Roman" w:eastAsia="Times New Roman" w:hAnsi="Times New Roman" w:cs="Times New Roman"/>
+          <w:sz w:val="28"/>
+          <w:szCs w:val="28"/>
+        </w:rPr>
         <w:sectPr>
-          <w:headerReference w:type="default" r:id="rId43"/>
-          <w:footerReference w:type="default" r:id="rId44"/>
+          <w:headerReference w:type="default" r:id="rId45"/>
+          <w:footerReference w:type="default" r:id="rId46"/>
           <w:type w:val="continuous"/>
           <w:pgSz w:w="12240" w:h="15840"/>
           <w:pgMar w:top="1020" w:right="1720" w:bottom="840" w:left="1720" w:header="720" w:footer="720" w:gutter="0"/>
@@ -16418,7 +16342,6 @@
           </w:pgBorders>
           <w:pgNumType w:start="2"/>
           <w:cols w:space="720"/>
-          <w:titlePg w:val="0"/>
         </w:sectPr>
       </w:pPr>
     </w:p>
@@ -16432,7 +16355,7 @@
         <w:tabs>
           <w:tab w:val="left" w:pos="1440"/>
         </w:tabs>
-        <w:spacing w:before="0" w:line="245" w:lineRule="auto"/>
+        <w:spacing w:line="245" w:lineRule="auto"/>
         <w:ind w:left="450" w:right="390" w:hanging="450"/>
         <w:jc w:val="both"/>
         <w:rPr>
@@ -16447,7 +16370,24 @@
           <w:sz w:val="28"/>
           <w:szCs w:val="28"/>
         </w:rPr>
-        <w:t>For only the output "a", obtain a minimum logic function. Realize this function using NAND gates and inverters only. For example if decimal 9 is to be displayed a, b, c, d, f, g must be 0 and the others must be 1 (For common anode type display units), if decimal 5 is to be displayed then a, f, g, c, d must be 0 and the others must be 1.</w:t>
+        <w:lastRenderedPageBreak/>
+        <w:t xml:space="preserve">For only the output "a", obtain a </w:t>
+      </w:r>
+      <w:r>
+        <w:rPr>
+          <w:color w:val="110F0E"/>
+          <w:sz w:val="28"/>
+          <w:szCs w:val="28"/>
+        </w:rPr>
+        <w:t>minimum logic function. Realize this function using NAND gates and inverters only. For example if decimal 9 is to be displayed a, b, c, d, f, g must be 0 and the others must be 1 (For common anode type display units), if decimal 5 is to be displayed then a</w:t>
+      </w:r>
+      <w:r>
+        <w:rPr>
+          <w:color w:val="110F0E"/>
+          <w:sz w:val="28"/>
+          <w:szCs w:val="28"/>
+        </w:rPr>
+        <w:t>, f, g, c, d must be 0 and the others must be 1.</w:t>
       </w:r>
     </w:p>
     <w:p>
@@ -16504,8 +16444,10 @@
       </w:pPr>
       <w:r>
         <w:rPr>
+          <w:noProof/>
           <w:sz w:val="24"/>
           <w:szCs w:val="24"/>
+          <w:lang w:bidi="ne-NP"/>
         </w:rPr>
         <w:drawing>
           <wp:inline distT="0" distB="0" distL="0" distR="0">
@@ -16523,11 +16465,11 @@
                     <pic:cNvPicPr/>
                   </pic:nvPicPr>
                   <pic:blipFill>
-                    <a:blip xmlns:r="http://schemas.openxmlformats.org/officeDocument/2006/relationships" r:embed="rId45">
+                    <a:blip r:embed="rId47">
                       <a:extLst>
-                        <a:ext xmlns:a="http://schemas.openxmlformats.org/drawingml/2006/main" uri="{BEBA8EAE-BF5A-486C-A8C5-ECC9F3942E4B}">
+                        <a:ext uri="{BEBA8EAE-BF5A-486C-A8C5-ECC9F3942E4B}">
                           <a14:imgProps xmlns:a14="http://schemas.microsoft.com/office/drawing/2010/main">
-                            <a14:imgLayer xmlns:r="http://schemas.openxmlformats.org/officeDocument/2006/relationships" r:embed="rId46">
+                            <a14:imgLayer>
                               <a14:imgEffect>
                                 <a14:brightnessContrast bright="40000" contrast="40000"/>
                               </a14:imgEffect>
@@ -16924,6 +16866,21 @@
     </w:p>
     <w:p>
       <w:pPr>
+        <w:pStyle w:val="BodyText"/>
+        <w:tabs>
+          <w:tab w:val="left" w:pos="2101"/>
+        </w:tabs>
+        <w:spacing w:line="246" w:lineRule="auto"/>
+        <w:ind w:right="396"/>
+        <w:jc w:val="both"/>
+        <w:rPr>
+          <w:sz w:val="24"/>
+          <w:szCs w:val="24"/>
+        </w:rPr>
+      </w:pPr>
+    </w:p>
+    <w:p>
+      <w:pPr>
         <w:spacing w:before="5"/>
         <w:rPr>
           <w:rFonts w:ascii="Times New Roman" w:eastAsia="Times New Roman" w:hAnsi="Times New Roman" w:cs="Times New Roman"/>
@@ -16931,8 +16888,8 @@
           <w:szCs w:val="28"/>
         </w:rPr>
         <w:sectPr>
-          <w:headerReference w:type="default" r:id="rId47"/>
-          <w:footerReference w:type="default" r:id="rId48"/>
+          <w:headerReference w:type="default" r:id="rId48"/>
+          <w:footerReference w:type="default" r:id="rId49"/>
           <w:type w:val="continuous"/>
           <w:pgSz w:w="12240" w:h="15840"/>
           <w:pgMar w:top="1020" w:right="1720" w:bottom="840" w:left="1720" w:header="720" w:footer="720" w:gutter="0"/>
@@ -16944,7 +16901,6 @@
           </w:pgBorders>
           <w:pgNumType w:start="3"/>
           <w:cols w:space="720"/>
-          <w:titlePg w:val="0"/>
         </w:sectPr>
       </w:pPr>
     </w:p>
@@ -16958,7 +16914,7 @@
         <w:tabs>
           <w:tab w:val="left" w:pos="1440"/>
         </w:tabs>
-        <w:spacing w:before="0" w:line="245" w:lineRule="auto"/>
+        <w:spacing w:line="245" w:lineRule="auto"/>
         <w:ind w:left="450" w:right="390" w:hanging="450"/>
         <w:jc w:val="both"/>
         <w:rPr>
@@ -16972,6 +16928,7 @@
           <w:sz w:val="28"/>
           <w:szCs w:val="28"/>
         </w:rPr>
+        <w:lastRenderedPageBreak/>
         <w:t>Connect</w:t>
       </w:r>
       <w:r>
@@ -17649,8 +17606,10 @@
       </w:pPr>
       <w:r>
         <w:rPr>
-          <w:sz w:val="28"/>
-          <w:szCs w:val="28"/>
+          <w:noProof/>
+          <w:sz w:val="28"/>
+          <w:szCs w:val="28"/>
+          <w:lang w:bidi="ne-NP"/>
         </w:rPr>
         <w:drawing>
           <wp:inline distT="0" distB="0" distL="0" distR="0">
@@ -17668,7 +17627,7 @@
                     <pic:cNvPicPr/>
                   </pic:nvPicPr>
                   <pic:blipFill>
-                    <a:blip xmlns:r="http://schemas.openxmlformats.org/officeDocument/2006/relationships" r:embed="rId49"/>
+                    <a:blip r:embed="rId50"/>
                     <a:stretch>
                       <a:fillRect/>
                     </a:stretch>
@@ -17705,8 +17664,10 @@
       </w:pPr>
       <w:r>
         <w:rPr>
-          <w:sz w:val="28"/>
-          <w:szCs w:val="28"/>
+          <w:noProof/>
+          <w:sz w:val="28"/>
+          <w:szCs w:val="28"/>
+          <w:lang w:bidi="ne-NP"/>
         </w:rPr>
         <w:drawing>
           <wp:inline distT="0" distB="0" distL="0" distR="0">
@@ -17724,7 +17685,7 @@
                     <pic:cNvPicPr/>
                   </pic:nvPicPr>
                   <pic:blipFill>
-                    <a:blip xmlns:r="http://schemas.openxmlformats.org/officeDocument/2006/relationships" r:embed="rId50"/>
+                    <a:blip r:embed="rId51"/>
                     <a:stretch>
                       <a:fillRect/>
                     </a:stretch>
@@ -17792,6 +17753,21 @@
     </w:p>
     <w:p>
       <w:pPr>
+        <w:pStyle w:val="BodyText"/>
+        <w:tabs>
+          <w:tab w:val="left" w:pos="2106"/>
+        </w:tabs>
+        <w:spacing w:line="245" w:lineRule="auto"/>
+        <w:ind w:left="-630" w:right="390"/>
+        <w:jc w:val="both"/>
+        <w:rPr>
+          <w:sz w:val="28"/>
+          <w:szCs w:val="28"/>
+        </w:rPr>
+      </w:pPr>
+    </w:p>
+    <w:p>
+      <w:pPr>
         <w:spacing w:before="6"/>
         <w:rPr>
           <w:rFonts w:ascii="Times New Roman" w:eastAsia="Times New Roman" w:hAnsi="Times New Roman" w:cs="Times New Roman"/>
@@ -17799,8 +17775,8 @@
           <w:szCs w:val="28"/>
         </w:rPr>
         <w:sectPr>
-          <w:headerReference w:type="default" r:id="rId51"/>
-          <w:footerReference w:type="default" r:id="rId52"/>
+          <w:headerReference w:type="default" r:id="rId52"/>
+          <w:footerReference w:type="default" r:id="rId53"/>
           <w:type w:val="continuous"/>
           <w:pgSz w:w="12240" w:h="15840"/>
           <w:pgMar w:top="1020" w:right="1720" w:bottom="840" w:left="1720" w:header="720" w:footer="720" w:gutter="0"/>
@@ -17812,7 +17788,6 @@
           </w:pgBorders>
           <w:pgNumType w:start="4"/>
           <w:cols w:space="720"/>
-          <w:titlePg w:val="0"/>
         </w:sectPr>
       </w:pPr>
     </w:p>
@@ -17823,7 +17798,7 @@
           <w:ilvl w:val="0"/>
           <w:numId w:val="5"/>
         </w:numPr>
-        <w:spacing w:before="0" w:line="245" w:lineRule="auto"/>
+        <w:spacing w:line="245" w:lineRule="auto"/>
         <w:ind w:left="540" w:right="393" w:hanging="480"/>
         <w:jc w:val="both"/>
         <w:rPr>
@@ -17837,6 +17812,7 @@
           <w:sz w:val="28"/>
           <w:szCs w:val="28"/>
         </w:rPr>
+        <w:lastRenderedPageBreak/>
         <w:t>Replace</w:t>
       </w:r>
       <w:r>
@@ -18370,9 +18346,11 @@
       </w:pPr>
       <w:r>
         <w:rPr>
-          <w:color w:val="110F0E"/>
-          <w:sz w:val="28"/>
-          <w:szCs w:val="28"/>
+          <w:noProof/>
+          <w:color w:val="110F0E"/>
+          <w:sz w:val="28"/>
+          <w:szCs w:val="28"/>
+          <w:lang w:bidi="ne-NP"/>
         </w:rPr>
         <w:drawing>
           <wp:inline distT="0" distB="0" distL="0" distR="0">
@@ -18390,7 +18368,7 @@
                     <pic:cNvPicPr/>
                   </pic:nvPicPr>
                   <pic:blipFill>
-                    <a:blip xmlns:r="http://schemas.openxmlformats.org/officeDocument/2006/relationships" r:embed="rId53"/>
+                    <a:blip r:embed="rId54"/>
                     <a:stretch>
                       <a:fillRect/>
                     </a:stretch>
@@ -18444,9 +18422,11 @@
       </w:pPr>
       <w:r>
         <w:rPr>
-          <w:color w:val="110F0E"/>
-          <w:sz w:val="28"/>
-          <w:szCs w:val="28"/>
+          <w:noProof/>
+          <w:color w:val="110F0E"/>
+          <w:sz w:val="28"/>
+          <w:szCs w:val="28"/>
+          <w:lang w:bidi="ne-NP"/>
         </w:rPr>
         <w:drawing>
           <wp:inline distT="0" distB="0" distL="0" distR="0">
@@ -18464,7 +18444,7 @@
                     <pic:cNvPicPr/>
                   </pic:nvPicPr>
                   <pic:blipFill>
-                    <a:blip xmlns:r="http://schemas.openxmlformats.org/officeDocument/2006/relationships" r:embed="rId54"/>
+                    <a:blip r:embed="rId55"/>
                     <a:stretch>
                       <a:fillRect/>
                     </a:stretch>
@@ -18518,9 +18498,11 @@
       </w:pPr>
       <w:r>
         <w:rPr>
-          <w:color w:val="110F0E"/>
-          <w:sz w:val="28"/>
-          <w:szCs w:val="28"/>
+          <w:noProof/>
+          <w:color w:val="110F0E"/>
+          <w:sz w:val="28"/>
+          <w:szCs w:val="28"/>
+          <w:lang w:bidi="ne-NP"/>
         </w:rPr>
         <w:drawing>
           <wp:inline distT="0" distB="0" distL="0" distR="0">
@@ -18538,7 +18520,7 @@
                     <pic:cNvPicPr/>
                   </pic:nvPicPr>
                   <pic:blipFill>
-                    <a:blip xmlns:r="http://schemas.openxmlformats.org/officeDocument/2006/relationships" r:embed="rId55"/>
+                    <a:blip r:embed="rId56"/>
                     <a:stretch>
                       <a:fillRect/>
                     </a:stretch>
@@ -18590,8 +18572,8 @@
           <w:szCs w:val="28"/>
         </w:rPr>
         <w:sectPr>
-          <w:headerReference w:type="default" r:id="rId56"/>
-          <w:footerReference w:type="default" r:id="rId57"/>
+          <w:headerReference w:type="default" r:id="rId57"/>
+          <w:footerReference w:type="default" r:id="rId58"/>
           <w:type w:val="continuous"/>
           <w:pgSz w:w="12240" w:h="15840"/>
           <w:pgMar w:top="1020" w:right="1720" w:bottom="840" w:left="1720" w:header="720" w:footer="720" w:gutter="0"/>
@@ -18603,7 +18585,6 @@
           </w:pgBorders>
           <w:pgNumType w:start="5"/>
           <w:cols w:space="720"/>
-          <w:titlePg w:val="0"/>
         </w:sectPr>
       </w:pPr>
     </w:p>
@@ -18613,7 +18594,7 @@
         <w:tabs>
           <w:tab w:val="left" w:pos="2101"/>
         </w:tabs>
-        <w:spacing w:before="0" w:line="245" w:lineRule="auto"/>
+        <w:spacing w:line="245" w:lineRule="auto"/>
         <w:ind w:left="1620" w:right="393" w:hanging="2340"/>
         <w:jc w:val="both"/>
         <w:rPr>
@@ -18622,8 +18603,8 @@
           <w:szCs w:val="28"/>
         </w:rPr>
         <w:sectPr>
-          <w:headerReference w:type="default" r:id="rId58"/>
-          <w:footerReference w:type="default" r:id="rId59"/>
+          <w:headerReference w:type="default" r:id="rId59"/>
+          <w:footerReference w:type="default" r:id="rId60"/>
           <w:type w:val="continuous"/>
           <w:pgSz w:w="12240" w:h="15840"/>
           <w:pgMar w:top="1020" w:right="1720" w:bottom="840" w:left="1720" w:header="720" w:footer="720" w:gutter="0"/>
@@ -18635,15 +18616,17 @@
           </w:pgBorders>
           <w:pgNumType w:start="6"/>
           <w:cols w:space="720"/>
-          <w:titlePg w:val="0"/>
         </w:sectPr>
       </w:pPr>
       <w:r>
         <w:rPr>
-          <w:color w:val="110F0E"/>
-          <w:sz w:val="28"/>
-          <w:szCs w:val="28"/>
-        </w:rPr>
+          <w:noProof/>
+          <w:color w:val="110F0E"/>
+          <w:sz w:val="28"/>
+          <w:szCs w:val="28"/>
+          <w:lang w:bidi="ne-NP"/>
+        </w:rPr>
+        <w:lastRenderedPageBreak/>
         <w:drawing>
           <wp:inline distT="0" distB="0" distL="0" distR="0">
             <wp:extent cx="6637020" cy="8618220"/>
@@ -18660,7 +18643,7 @@
                     <pic:cNvPicPr/>
                   </pic:nvPicPr>
                   <pic:blipFill>
-                    <a:blip xmlns:r="http://schemas.openxmlformats.org/officeDocument/2006/relationships" r:embed="rId60"/>
+                    <a:blip r:embed="rId61"/>
                     <a:stretch>
                       <a:fillRect/>
                     </a:stretch>
@@ -18687,7 +18670,7 @@
         <w:tabs>
           <w:tab w:val="left" w:pos="2101"/>
         </w:tabs>
-        <w:spacing w:before="0" w:line="245" w:lineRule="auto"/>
+        <w:spacing w:line="245" w:lineRule="auto"/>
         <w:ind w:left="1620" w:right="393" w:hanging="2340"/>
         <w:jc w:val="both"/>
         <w:rPr>
@@ -18696,8 +18679,8 @@
           <w:szCs w:val="28"/>
         </w:rPr>
         <w:sectPr>
-          <w:headerReference w:type="default" r:id="rId61"/>
-          <w:footerReference w:type="default" r:id="rId62"/>
+          <w:headerReference w:type="default" r:id="rId62"/>
+          <w:footerReference w:type="default" r:id="rId63"/>
           <w:type w:val="continuous"/>
           <w:pgSz w:w="12240" w:h="15840"/>
           <w:pgMar w:top="1020" w:right="1720" w:bottom="840" w:left="1720" w:header="720" w:footer="720" w:gutter="0"/>
@@ -18709,15 +18692,17 @@
           </w:pgBorders>
           <w:pgNumType w:start="7"/>
           <w:cols w:space="720"/>
-          <w:titlePg w:val="0"/>
         </w:sectPr>
       </w:pPr>
       <w:r>
         <w:rPr>
-          <w:color w:val="110F0E"/>
-          <w:sz w:val="28"/>
-          <w:szCs w:val="28"/>
-        </w:rPr>
+          <w:noProof/>
+          <w:color w:val="110F0E"/>
+          <w:sz w:val="28"/>
+          <w:szCs w:val="28"/>
+          <w:lang w:bidi="ne-NP"/>
+        </w:rPr>
+        <w:lastRenderedPageBreak/>
         <w:drawing>
           <wp:inline distT="0" distB="0" distL="0" distR="0">
             <wp:extent cx="6644005" cy="8046720"/>
@@ -18734,7 +18719,7 @@
                     <pic:cNvPicPr/>
                   </pic:nvPicPr>
                   <pic:blipFill>
-                    <a:blip xmlns:r="http://schemas.openxmlformats.org/officeDocument/2006/relationships" r:embed="rId63"/>
+                    <a:blip r:embed="rId64"/>
                     <a:stretch>
                       <a:fillRect/>
                     </a:stretch>
@@ -18761,7 +18746,7 @@
         <w:tabs>
           <w:tab w:val="left" w:pos="2101"/>
         </w:tabs>
-        <w:spacing w:before="0" w:line="245" w:lineRule="auto"/>
+        <w:spacing w:line="245" w:lineRule="auto"/>
         <w:ind w:left="1620" w:right="393" w:hanging="2340"/>
         <w:jc w:val="both"/>
         <w:rPr>
@@ -18772,10 +18757,13 @@
       </w:pPr>
       <w:r>
         <w:rPr>
-          <w:color w:val="110F0E"/>
-          <w:sz w:val="28"/>
-          <w:szCs w:val="28"/>
-        </w:rPr>
+          <w:noProof/>
+          <w:color w:val="110F0E"/>
+          <w:sz w:val="28"/>
+          <w:szCs w:val="28"/>
+          <w:lang w:bidi="ne-NP"/>
+        </w:rPr>
+        <w:lastRenderedPageBreak/>
         <w:drawing>
           <wp:inline distT="0" distB="0" distL="0" distR="0">
             <wp:extent cx="6330803" cy="2484120"/>
@@ -18792,7 +18780,7 @@
                     <pic:cNvPicPr/>
                   </pic:nvPicPr>
                   <pic:blipFill>
-                    <a:blip xmlns:r="http://schemas.openxmlformats.org/officeDocument/2006/relationships" r:embed="rId64"/>
+                    <a:blip r:embed="rId65"/>
                     <a:stretch>
                       <a:fillRect/>
                     </a:stretch>
@@ -18912,9 +18900,11 @@
       </w:r>
       <w:r>
         <w:rPr>
-          <w:color w:val="110F0E"/>
-          <w:sz w:val="28"/>
-          <w:szCs w:val="28"/>
+          <w:noProof/>
+          <w:color w:val="110F0E"/>
+          <w:sz w:val="28"/>
+          <w:szCs w:val="28"/>
+          <w:lang w:bidi="ne-NP"/>
         </w:rPr>
         <w:drawing>
           <wp:inline distT="0" distB="0" distL="0" distR="0">
@@ -18932,7 +18922,7 @@
                     <pic:cNvPicPr/>
                   </pic:nvPicPr>
                   <pic:blipFill>
-                    <a:blip xmlns:r="http://schemas.openxmlformats.org/officeDocument/2006/relationships" r:embed="rId65"/>
+                    <a:blip r:embed="rId66"/>
                     <a:stretch>
                       <a:fillRect/>
                     </a:stretch>
@@ -18991,7 +18981,7 @@
                     <pic:cNvPicPr/>
                   </pic:nvPicPr>
                   <pic:blipFill>
-                    <a:blip xmlns:r="http://schemas.openxmlformats.org/officeDocument/2006/relationships" r:embed="rId66"/>
+                    <a:blip r:embed="rId67"/>
                     <a:stretch>
                       <a:fillRect/>
                     </a:stretch>
@@ -19021,9 +19011,11 @@
       </w:r>
       <w:r>
         <w:rPr>
-          <w:color w:val="110F0E"/>
-          <w:sz w:val="28"/>
-          <w:szCs w:val="28"/>
+          <w:noProof/>
+          <w:color w:val="110F0E"/>
+          <w:sz w:val="28"/>
+          <w:szCs w:val="28"/>
+          <w:lang w:bidi="ne-NP"/>
         </w:rPr>
         <w:drawing>
           <wp:inline distT="0" distB="0" distL="0" distR="0">
@@ -19041,7 +19033,7 @@
                     <pic:cNvPicPr/>
                   </pic:nvPicPr>
                   <pic:blipFill>
-                    <a:blip xmlns:r="http://schemas.openxmlformats.org/officeDocument/2006/relationships" r:embed="rId67"/>
+                    <a:blip r:embed="rId68"/>
                     <a:stretch>
                       <a:fillRect/>
                     </a:stretch>
@@ -19071,9 +19063,11 @@
       </w:r>
       <w:r>
         <w:rPr>
-          <w:color w:val="110F0E"/>
-          <w:sz w:val="28"/>
-          <w:szCs w:val="28"/>
+          <w:noProof/>
+          <w:color w:val="110F0E"/>
+          <w:sz w:val="28"/>
+          <w:szCs w:val="28"/>
+          <w:lang w:bidi="ne-NP"/>
         </w:rPr>
         <w:drawing>
           <wp:inline distT="0" distB="0" distL="0" distR="0">
@@ -19091,7 +19085,7 @@
                     <pic:cNvPicPr/>
                   </pic:nvPicPr>
                   <pic:blipFill>
-                    <a:blip xmlns:r="http://schemas.openxmlformats.org/officeDocument/2006/relationships" r:embed="rId68"/>
+                    <a:blip r:embed="rId69"/>
                     <a:stretch>
                       <a:fillRect/>
                     </a:stretch>
@@ -19140,7 +19134,15 @@
           <w:sz w:val="28"/>
           <w:szCs w:val="28"/>
         </w:rPr>
-        <w:t>However, still they are sufficient to distinguish from the remaining numbers</w:t>
+        <w:t xml:space="preserve">However, still they are sufficient to </w:t>
+      </w:r>
+      <w:r>
+        <w:rPr>
+          <w:color w:val="110F0E"/>
+          <w:sz w:val="28"/>
+          <w:szCs w:val="28"/>
+        </w:rPr>
+        <w:t>distinguish from the remaining numbers</w:t>
       </w:r>
     </w:p>
     <w:p>
@@ -19512,7 +19514,15 @@
           <w:sz w:val="28"/>
           <w:szCs w:val="28"/>
         </w:rPr>
-        <w:t>While implementing the 7 segment decoder circuit, the value above 9 are considered as don’t care and hence can have really random output that we don’t care. However, if we want to get rid of that output, we can have the following ways:</w:t>
+        <w:t xml:space="preserve">While implementing the 7 segment decoder circuit, the value above 9 are considered as don’t care and hence can have really random </w:t>
+      </w:r>
+      <w:r>
+        <w:rPr>
+          <w:color w:val="110F0E"/>
+          <w:sz w:val="28"/>
+          <w:szCs w:val="28"/>
+        </w:rPr>
+        <w:t>output that we don’t care. However, if we want to get rid of that output, we can have the following ways:</w:t>
       </w:r>
     </w:p>
     <w:p>
@@ -19578,8 +19588,8 @@
           <w:szCs w:val="28"/>
         </w:rPr>
         <w:sectPr>
-          <w:headerReference w:type="default" r:id="rId69"/>
-          <w:footerReference w:type="default" r:id="rId70"/>
+          <w:headerReference w:type="default" r:id="rId70"/>
+          <w:footerReference w:type="default" r:id="rId71"/>
           <w:type w:val="continuous"/>
           <w:pgSz w:w="12240" w:h="15840"/>
           <w:pgMar w:top="1020" w:right="1720" w:bottom="840" w:left="1720" w:header="720" w:footer="720" w:gutter="0"/>
@@ -19591,7 +19601,6 @@
           </w:pgBorders>
           <w:pgNumType w:start="8"/>
           <w:cols w:space="720"/>
-          <w:titlePg w:val="0"/>
         </w:sectPr>
       </w:pPr>
       <w:r>
@@ -19630,7 +19639,6 @@
     <w:p>
       <w:pPr>
         <w:pStyle w:val="BodyText"/>
-        <w:spacing w:before="0"/>
         <w:ind w:left="103"/>
         <w:jc w:val="center"/>
         <w:rPr>
@@ -19645,6 +19653,7 @@
           <w:sz w:val="40"/>
           <w:szCs w:val="40"/>
         </w:rPr>
+        <w:lastRenderedPageBreak/>
         <w:t>Table</w:t>
       </w:r>
       <w:r>
@@ -19671,7 +19680,7 @@
         <w:tblW w:w="7925" w:type="dxa"/>
         <w:jc w:val="center"/>
         <w:tblLayout w:type="fixed"/>
-        <w:tblLook w:val="01E0"/>
+        <w:tblLook w:val="01E0" w:firstRow="1" w:lastRow="1" w:firstColumn="1" w:lastColumn="1" w:noHBand="0" w:noVBand="0"/>
       </w:tblPr>
       <w:tblGrid>
         <w:gridCol w:w="996"/>
@@ -19689,12 +19698,6 @@
         <w:gridCol w:w="7"/>
       </w:tblGrid>
       <w:tr>
-        <w:tblPrEx>
-          <w:tblW w:w="7925" w:type="dxa"/>
-          <w:jc w:val="center"/>
-          <w:tblLayout w:type="fixed"/>
-          <w:tblLook w:val="01E0"/>
-        </w:tblPrEx>
         <w:trPr>
           <w:trHeight w:hRule="exact" w:val="680"/>
           <w:jc w:val="center"/>
@@ -19823,12 +19826,6 @@
         </w:tc>
       </w:tr>
       <w:tr>
-        <w:tblPrEx>
-          <w:tblW w:w="7925" w:type="dxa"/>
-          <w:jc w:val="center"/>
-          <w:tblLayout w:type="fixed"/>
-          <w:tblLook w:val="01E0"/>
-        </w:tblPrEx>
         <w:trPr>
           <w:gridAfter w:val="1"/>
           <w:wAfter w:w="7" w:type="dxa"/>
@@ -20243,12 +20240,6 @@
         </w:tc>
       </w:tr>
       <w:tr>
-        <w:tblPrEx>
-          <w:tblW w:w="7925" w:type="dxa"/>
-          <w:jc w:val="center"/>
-          <w:tblLayout w:type="fixed"/>
-          <w:tblLook w:val="01E0"/>
-        </w:tblPrEx>
         <w:trPr>
           <w:gridAfter w:val="1"/>
           <w:wAfter w:w="7" w:type="dxa"/>
@@ -20616,12 +20607,6 @@
         </w:tc>
       </w:tr>
       <w:tr>
-        <w:tblPrEx>
-          <w:tblW w:w="7925" w:type="dxa"/>
-          <w:jc w:val="center"/>
-          <w:tblLayout w:type="fixed"/>
-          <w:tblLook w:val="01E0"/>
-        </w:tblPrEx>
         <w:trPr>
           <w:gridAfter w:val="1"/>
           <w:wAfter w:w="7" w:type="dxa"/>
@@ -20989,12 +20974,6 @@
         </w:tc>
       </w:tr>
       <w:tr>
-        <w:tblPrEx>
-          <w:tblW w:w="7925" w:type="dxa"/>
-          <w:jc w:val="center"/>
-          <w:tblLayout w:type="fixed"/>
-          <w:tblLook w:val="01E0"/>
-        </w:tblPrEx>
         <w:trPr>
           <w:gridAfter w:val="1"/>
           <w:wAfter w:w="7" w:type="dxa"/>
@@ -21362,12 +21341,6 @@
         </w:tc>
       </w:tr>
       <w:tr>
-        <w:tblPrEx>
-          <w:tblW w:w="7925" w:type="dxa"/>
-          <w:jc w:val="center"/>
-          <w:tblLayout w:type="fixed"/>
-          <w:tblLook w:val="01E0"/>
-        </w:tblPrEx>
         <w:trPr>
           <w:gridAfter w:val="1"/>
           <w:wAfter w:w="7" w:type="dxa"/>
@@ -21735,12 +21708,6 @@
         </w:tc>
       </w:tr>
       <w:tr>
-        <w:tblPrEx>
-          <w:tblW w:w="7925" w:type="dxa"/>
-          <w:jc w:val="center"/>
-          <w:tblLayout w:type="fixed"/>
-          <w:tblLook w:val="01E0"/>
-        </w:tblPrEx>
         <w:trPr>
           <w:gridAfter w:val="1"/>
           <w:wAfter w:w="7" w:type="dxa"/>
@@ -22108,12 +22075,6 @@
         </w:tc>
       </w:tr>
       <w:tr>
-        <w:tblPrEx>
-          <w:tblW w:w="7925" w:type="dxa"/>
-          <w:jc w:val="center"/>
-          <w:tblLayout w:type="fixed"/>
-          <w:tblLook w:val="01E0"/>
-        </w:tblPrEx>
         <w:trPr>
           <w:gridAfter w:val="1"/>
           <w:wAfter w:w="7" w:type="dxa"/>
@@ -22481,12 +22442,6 @@
         </w:tc>
       </w:tr>
       <w:tr>
-        <w:tblPrEx>
-          <w:tblW w:w="7925" w:type="dxa"/>
-          <w:jc w:val="center"/>
-          <w:tblLayout w:type="fixed"/>
-          <w:tblLook w:val="01E0"/>
-        </w:tblPrEx>
         <w:trPr>
           <w:gridAfter w:val="1"/>
           <w:wAfter w:w="7" w:type="dxa"/>
@@ -22854,12 +22809,6 @@
         </w:tc>
       </w:tr>
       <w:tr>
-        <w:tblPrEx>
-          <w:tblW w:w="7925" w:type="dxa"/>
-          <w:jc w:val="center"/>
-          <w:tblLayout w:type="fixed"/>
-          <w:tblLook w:val="01E0"/>
-        </w:tblPrEx>
         <w:trPr>
           <w:gridAfter w:val="1"/>
           <w:wAfter w:w="7" w:type="dxa"/>
@@ -23226,12 +23175,6 @@
         </w:tc>
       </w:tr>
       <w:tr>
-        <w:tblPrEx>
-          <w:tblW w:w="7925" w:type="dxa"/>
-          <w:jc w:val="center"/>
-          <w:tblLayout w:type="fixed"/>
-          <w:tblLook w:val="01E0"/>
-        </w:tblPrEx>
         <w:trPr>
           <w:gridAfter w:val="1"/>
           <w:wAfter w:w="7" w:type="dxa"/>
@@ -23599,12 +23542,6 @@
         </w:tc>
       </w:tr>
       <w:tr>
-        <w:tblPrEx>
-          <w:tblW w:w="7925" w:type="dxa"/>
-          <w:jc w:val="center"/>
-          <w:tblLayout w:type="fixed"/>
-          <w:tblLook w:val="01E0"/>
-        </w:tblPrEx>
         <w:trPr>
           <w:gridAfter w:val="1"/>
           <w:wAfter w:w="7" w:type="dxa"/>
@@ -23972,12 +23909,6 @@
         </w:tc>
       </w:tr>
       <w:tr>
-        <w:tblPrEx>
-          <w:tblW w:w="7925" w:type="dxa"/>
-          <w:jc w:val="center"/>
-          <w:tblLayout w:type="fixed"/>
-          <w:tblLook w:val="01E0"/>
-        </w:tblPrEx>
         <w:trPr>
           <w:gridAfter w:val="1"/>
           <w:wAfter w:w="7" w:type="dxa"/>
@@ -24355,12 +24286,6 @@
         </w:tc>
       </w:tr>
       <w:tr>
-        <w:tblPrEx>
-          <w:tblW w:w="7925" w:type="dxa"/>
-          <w:jc w:val="center"/>
-          <w:tblLayout w:type="fixed"/>
-          <w:tblLook w:val="01E0"/>
-        </w:tblPrEx>
         <w:trPr>
           <w:gridAfter w:val="1"/>
           <w:wAfter w:w="7" w:type="dxa"/>
@@ -24738,12 +24663,6 @@
         </w:tc>
       </w:tr>
       <w:tr>
-        <w:tblPrEx>
-          <w:tblW w:w="7925" w:type="dxa"/>
-          <w:jc w:val="center"/>
-          <w:tblLayout w:type="fixed"/>
-          <w:tblLook w:val="01E0"/>
-        </w:tblPrEx>
         <w:trPr>
           <w:gridAfter w:val="1"/>
           <w:wAfter w:w="7" w:type="dxa"/>
@@ -25121,12 +25040,6 @@
         </w:tc>
       </w:tr>
       <w:tr>
-        <w:tblPrEx>
-          <w:tblW w:w="7925" w:type="dxa"/>
-          <w:jc w:val="center"/>
-          <w:tblLayout w:type="fixed"/>
-          <w:tblLook w:val="01E0"/>
-        </w:tblPrEx>
         <w:trPr>
           <w:gridAfter w:val="1"/>
           <w:wAfter w:w="7" w:type="dxa"/>
@@ -25504,12 +25417,6 @@
         </w:tc>
       </w:tr>
       <w:tr>
-        <w:tblPrEx>
-          <w:tblW w:w="7925" w:type="dxa"/>
-          <w:jc w:val="center"/>
-          <w:tblLayout w:type="fixed"/>
-          <w:tblLook w:val="01E0"/>
-        </w:tblPrEx>
         <w:trPr>
           <w:gridAfter w:val="1"/>
           <w:wAfter w:w="7" w:type="dxa"/>
@@ -25887,12 +25794,6 @@
         </w:tc>
       </w:tr>
       <w:tr>
-        <w:tblPrEx>
-          <w:tblW w:w="7925" w:type="dxa"/>
-          <w:jc w:val="center"/>
-          <w:tblLayout w:type="fixed"/>
-          <w:tblLook w:val="01E0"/>
-        </w:tblPrEx>
         <w:trPr>
           <w:gridAfter w:val="1"/>
           <w:wAfter w:w="7" w:type="dxa"/>
@@ -26278,8 +26179,8 @@
           <w:szCs w:val="24"/>
         </w:rPr>
         <w:sectPr>
-          <w:headerReference w:type="default" r:id="rId71"/>
-          <w:footerReference w:type="default" r:id="rId72"/>
+          <w:headerReference w:type="default" r:id="rId72"/>
+          <w:footerReference w:type="default" r:id="rId73"/>
           <w:pgSz w:w="12240" w:h="15840"/>
           <w:pgMar w:top="1020" w:right="1720" w:bottom="860" w:left="630" w:header="0" w:footer="668" w:gutter="0"/>
           <w:pgBorders w:offsetFrom="page">
@@ -26295,7 +26196,6 @@
     </w:p>
     <w:p>
       <w:pPr>
-        <w:spacing w:before="0"/>
         <w:ind w:left="-1440" w:firstLine="1350"/>
         <w:rPr>
           <w:rFonts w:ascii="Times New Roman" w:eastAsia="Times New Roman" w:hAnsi="Times New Roman" w:cs="Times New Roman"/>
@@ -26306,9 +26206,12 @@
       <w:r>
         <w:rPr>
           <w:rFonts w:ascii="Times New Roman" w:eastAsia="Times New Roman" w:hAnsi="Times New Roman" w:cs="Times New Roman"/>
+          <w:noProof/>
           <w:sz w:val="24"/>
           <w:szCs w:val="24"/>
-        </w:rPr>
+          <w:lang w:bidi="ne-NP"/>
+        </w:rPr>
+        <w:lastRenderedPageBreak/>
         <w:drawing>
           <wp:inline distT="0" distB="0" distL="0" distR="0">
             <wp:extent cx="6904355" cy="4899660"/>
@@ -26325,7 +26228,7 @@
                     <pic:cNvPicPr/>
                   </pic:nvPicPr>
                   <pic:blipFill>
-                    <a:blip xmlns:r="http://schemas.openxmlformats.org/officeDocument/2006/relationships" r:embed="rId73"/>
+                    <a:blip r:embed="rId74"/>
                     <a:stretch>
                       <a:fillRect/>
                     </a:stretch>
@@ -26394,6 +26297,8 @@
           <w:szCs w:val="32"/>
         </w:rPr>
       </w:pPr>
+      <w:bookmarkStart w:id="0" w:name="_GoBack"/>
+      <w:bookmarkEnd w:id="0"/>
     </w:p>
     <w:p>
       <w:pPr>
@@ -26411,8 +26316,8 @@
       </w:pPr>
     </w:p>
     <w:sectPr>
-      <w:headerReference w:type="default" r:id="rId74"/>
-      <w:footerReference w:type="default" r:id="rId75"/>
+      <w:headerReference w:type="default" r:id="rId75"/>
+      <w:footerReference w:type="default" r:id="rId76"/>
       <w:pgSz w:w="12240" w:h="15840"/>
       <w:pgMar w:top="1020" w:right="1720" w:bottom="860" w:left="630" w:header="0" w:footer="668" w:gutter="0"/>
       <w:pgBorders w:offsetFrom="page">
@@ -26423,14 +26328,32 @@
       </w:pgBorders>
       <w:pgNumType w:start="2"/>
       <w:cols w:space="720"/>
-      <w:titlePg w:val="0"/>
     </w:sectPr>
   </w:body>
 </w:document>
 </file>
 
+<file path=word/endnotes.xml><?xml version="1.0" encoding="utf-8"?>
+<w:endnotes xmlns:wpc="http://schemas.microsoft.com/office/word/2010/wordprocessingCanvas" xmlns:cx="http://schemas.microsoft.com/office/drawing/2014/chartex" xmlns:cx1="http://schemas.microsoft.com/office/drawing/2015/9/8/chartex" xmlns:mc="http://schemas.openxmlformats.org/markup-compatibility/2006" xmlns:o="urn:schemas-microsoft-com:office:office" xmlns:r="http://schemas.openxmlformats.org/officeDocument/2006/relationships" xmlns:m="http://schemas.openxmlformats.org/officeDocument/2006/math" xmlns:v="urn:schemas-microsoft-com:vml" xmlns:wp14="http://schemas.microsoft.com/office/word/2010/wordprocessingDrawing" xmlns:wp="http://schemas.openxmlformats.org/drawingml/2006/wordprocessingDrawing" xmlns:w10="urn:schemas-microsoft-com:office:word" xmlns:w="http://schemas.openxmlformats.org/wordprocessingml/2006/main" xmlns:w14="http://schemas.microsoft.com/office/word/2010/wordml" xmlns:w15="http://schemas.microsoft.com/office/word/2012/wordml" xmlns:w16se="http://schemas.microsoft.com/office/word/2015/wordml/symex" xmlns:wpg="http://schemas.microsoft.com/office/word/2010/wordprocessingGroup" xmlns:wpi="http://schemas.microsoft.com/office/word/2010/wordprocessingInk" xmlns:wne="http://schemas.microsoft.com/office/word/2006/wordml" xmlns:wps="http://schemas.microsoft.com/office/word/2010/wordprocessingShape" mc:Ignorable="w14 w15 w16se wp14">
+  <w:endnote w:type="separator" w:id="-1">
+    <w:p>
+      <w:r>
+        <w:separator/>
+      </w:r>
+    </w:p>
+  </w:endnote>
+  <w:endnote w:type="continuationSeparator" w:id="0">
+    <w:p>
+      <w:r>
+        <w:continuationSeparator/>
+      </w:r>
+    </w:p>
+  </w:endnote>
+</w:endnotes>
+</file>
+
 <file path=word/footer1.xml><?xml version="1.0" encoding="utf-8"?>
-<w:ftr xmlns:wpc="http://schemas.microsoft.com/office/word/2010/wordprocessingCanvas" xmlns:cx="http://schemas.microsoft.com/office/drawing/2014/chartex" xmlns:cx1="http://schemas.microsoft.com/office/drawing/2015/9/8/chartex" xmlns:cx2="http://schemas.microsoft.com/office/drawing/2015/10/21/chartex" xmlns:cx3="http://schemas.microsoft.com/office/drawing/2016/5/9/chartex" xmlns:cx4="http://schemas.microsoft.com/office/drawing/2016/5/10/chartex" xmlns:cx5="http://schemas.microsoft.com/office/drawing/2016/5/11/chartex" xmlns:mc="http://schemas.openxmlformats.org/markup-compatibility/2006" xmlns:o="urn:schemas-microsoft-com:office:office" xmlns:r="http://schemas.openxmlformats.org/officeDocument/2006/relationships" xmlns:m="http://schemas.openxmlformats.org/officeDocument/2006/math" xmlns:v="urn:schemas-microsoft-com:vml" xmlns:wp14="http://schemas.microsoft.com/office/word/2010/wordprocessingDrawing" xmlns:wp="http://schemas.openxmlformats.org/drawingml/2006/wordprocessingDrawing" xmlns:w10="urn:schemas-microsoft-com:office:word" xmlns:w="http://schemas.openxmlformats.org/wordprocessingml/2006/main" xmlns:w14="http://schemas.microsoft.com/office/word/2010/wordml" xmlns:w15="http://schemas.microsoft.com/office/word/2012/wordml" xmlns:wne="http://schemas.microsoft.com/office/word/2006/wordml" xmlns:wpg="http://schemas.microsoft.com/office/word/2010/wordprocessingGroup" xmlns:wpi="http://schemas.microsoft.com/office/word/2010/wordprocessingInk" xmlns:wps="http://schemas.microsoft.com/office/word/2010/wordprocessingShape" mc:Ignorable="w14 w15 wp14">
+<w:ftr xmlns:wpc="http://schemas.microsoft.com/office/word/2010/wordprocessingCanvas" xmlns:cx="http://schemas.microsoft.com/office/drawing/2014/chartex" xmlns:cx1="http://schemas.microsoft.com/office/drawing/2015/9/8/chartex" xmlns:mc="http://schemas.openxmlformats.org/markup-compatibility/2006" xmlns:o="urn:schemas-microsoft-com:office:office" xmlns:r="http://schemas.openxmlformats.org/officeDocument/2006/relationships" xmlns:m="http://schemas.openxmlformats.org/officeDocument/2006/math" xmlns:v="urn:schemas-microsoft-com:vml" xmlns:wp14="http://schemas.microsoft.com/office/word/2010/wordprocessingDrawing" xmlns:wp="http://schemas.openxmlformats.org/drawingml/2006/wordprocessingDrawing" xmlns:w10="urn:schemas-microsoft-com:office:word" xmlns:w="http://schemas.openxmlformats.org/wordprocessingml/2006/main" xmlns:w14="http://schemas.microsoft.com/office/word/2010/wordml" xmlns:w15="http://schemas.microsoft.com/office/word/2012/wordml" xmlns:w16se="http://schemas.microsoft.com/office/word/2015/wordml/symex" xmlns:wpg="http://schemas.microsoft.com/office/word/2010/wordprocessingGroup" xmlns:wpi="http://schemas.microsoft.com/office/word/2010/wordprocessingInk" xmlns:wne="http://schemas.microsoft.com/office/word/2006/wordml" xmlns:wps="http://schemas.microsoft.com/office/word/2010/wordprocessingShape" mc:Ignorable="w14 w15 w16se wp14">
   <w:p>
     <w:pPr>
       <w:spacing w:line="14" w:lineRule="auto"/>
@@ -26445,7 +26368,7 @@
           <v:stroke joinstyle="miter"/>
           <v:path gradientshapeok="t" o:connecttype="rect"/>
         </v:shapetype>
-        <v:shape id="_x0000_s2049" type="#_x0000_t202" style="width:15.25pt;height:11.8pt;margin-top:748pt;margin-left:108.9pt;mso-position-horizontal-relative:page;mso-position-vertical-relative:page;position:absolute;z-index:-251658240" filled="f" stroked="f">
+        <v:shape id="_x0000_s2049" type="#_x0000_t202" style="position:absolute;margin-left:108.9pt;margin-top:748pt;width:15.25pt;height:11.8pt;z-index:-251658240;mso-position-horizontal-relative:page;mso-position-vertical-relative:page" filled="f" stroked="f">
           <v:textbox inset="0,0,0,0">
             <w:txbxContent>
               <w:p>
@@ -26464,6 +26387,7 @@
               </w:p>
             </w:txbxContent>
           </v:textbox>
+          <w10:wrap anchorx="page" anchory="page"/>
         </v:shape>
       </w:pict>
     </w:r>
@@ -26472,7 +26396,7 @@
 </file>
 
 <file path=word/footer10.xml><?xml version="1.0" encoding="utf-8"?>
-<w:ftr xmlns:wpc="http://schemas.microsoft.com/office/word/2010/wordprocessingCanvas" xmlns:cx="http://schemas.microsoft.com/office/drawing/2014/chartex" xmlns:cx1="http://schemas.microsoft.com/office/drawing/2015/9/8/chartex" xmlns:cx2="http://schemas.microsoft.com/office/drawing/2015/10/21/chartex" xmlns:cx3="http://schemas.microsoft.com/office/drawing/2016/5/9/chartex" xmlns:cx4="http://schemas.microsoft.com/office/drawing/2016/5/10/chartex" xmlns:cx5="http://schemas.microsoft.com/office/drawing/2016/5/11/chartex" xmlns:mc="http://schemas.openxmlformats.org/markup-compatibility/2006" xmlns:o="urn:schemas-microsoft-com:office:office" xmlns:r="http://schemas.openxmlformats.org/officeDocument/2006/relationships" xmlns:m="http://schemas.openxmlformats.org/officeDocument/2006/math" xmlns:v="urn:schemas-microsoft-com:vml" xmlns:wp14="http://schemas.microsoft.com/office/word/2010/wordprocessingDrawing" xmlns:wp="http://schemas.openxmlformats.org/drawingml/2006/wordprocessingDrawing" xmlns:w10="urn:schemas-microsoft-com:office:word" xmlns:w="http://schemas.openxmlformats.org/wordprocessingml/2006/main" xmlns:w14="http://schemas.microsoft.com/office/word/2010/wordml" xmlns:w15="http://schemas.microsoft.com/office/word/2012/wordml" xmlns:wne="http://schemas.microsoft.com/office/word/2006/wordml" xmlns:wpg="http://schemas.microsoft.com/office/word/2010/wordprocessingGroup" xmlns:wpi="http://schemas.microsoft.com/office/word/2010/wordprocessingInk" xmlns:wps="http://schemas.microsoft.com/office/word/2010/wordprocessingShape" mc:Ignorable="w14 w15 wp14">
+<w:ftr xmlns:wpc="http://schemas.microsoft.com/office/word/2010/wordprocessingCanvas" xmlns:cx="http://schemas.microsoft.com/office/drawing/2014/chartex" xmlns:cx1="http://schemas.microsoft.com/office/drawing/2015/9/8/chartex" xmlns:mc="http://schemas.openxmlformats.org/markup-compatibility/2006" xmlns:o="urn:schemas-microsoft-com:office:office" xmlns:r="http://schemas.openxmlformats.org/officeDocument/2006/relationships" xmlns:m="http://schemas.openxmlformats.org/officeDocument/2006/math" xmlns:v="urn:schemas-microsoft-com:vml" xmlns:wp14="http://schemas.microsoft.com/office/word/2010/wordprocessingDrawing" xmlns:wp="http://schemas.openxmlformats.org/drawingml/2006/wordprocessingDrawing" xmlns:w10="urn:schemas-microsoft-com:office:word" xmlns:w="http://schemas.openxmlformats.org/wordprocessingml/2006/main" xmlns:w14="http://schemas.microsoft.com/office/word/2010/wordml" xmlns:w15="http://schemas.microsoft.com/office/word/2012/wordml" xmlns:w16se="http://schemas.microsoft.com/office/word/2015/wordml/symex" xmlns:wpg="http://schemas.microsoft.com/office/word/2010/wordprocessingGroup" xmlns:wpi="http://schemas.microsoft.com/office/word/2010/wordprocessingInk" xmlns:wne="http://schemas.microsoft.com/office/word/2006/wordml" xmlns:wps="http://schemas.microsoft.com/office/word/2010/wordprocessingShape" mc:Ignorable="w14 w15 w16se wp14">
   <w:p>
     <w:pPr>
       <w:spacing w:line="14" w:lineRule="auto"/>
@@ -26487,7 +26411,7 @@
           <v:stroke joinstyle="miter"/>
           <v:path gradientshapeok="t" o:connecttype="rect"/>
         </v:shapetype>
-        <v:shape id="_x0000_s2058" type="#_x0000_t202" style="width:15.25pt;height:11.8pt;margin-top:748pt;margin-left:108.9pt;mso-position-horizontal-relative:page;mso-position-vertical-relative:page;position:absolute;z-index:-251649024" filled="f" stroked="f">
+        <v:shape id="_x0000_s2058" type="#_x0000_t202" style="position:absolute;margin-left:108.9pt;margin-top:748pt;width:15.25pt;height:11.8pt;z-index:-251649024;mso-position-horizontal-relative:page;mso-position-vertical-relative:page" filled="f" stroked="f">
           <v:textbox inset="0,0,0,0">
             <w:txbxContent>
               <w:p>
@@ -26506,6 +26430,7 @@
               </w:p>
             </w:txbxContent>
           </v:textbox>
+          <w10:wrap anchorx="page" anchory="page"/>
         </v:shape>
       </w:pict>
     </w:r>
@@ -26514,7 +26439,7 @@
 </file>
 
 <file path=word/footer11.xml><?xml version="1.0" encoding="utf-8"?>
-<w:ftr xmlns:wpc="http://schemas.microsoft.com/office/word/2010/wordprocessingCanvas" xmlns:cx="http://schemas.microsoft.com/office/drawing/2014/chartex" xmlns:cx1="http://schemas.microsoft.com/office/drawing/2015/9/8/chartex" xmlns:cx2="http://schemas.microsoft.com/office/drawing/2015/10/21/chartex" xmlns:cx3="http://schemas.microsoft.com/office/drawing/2016/5/9/chartex" xmlns:cx4="http://schemas.microsoft.com/office/drawing/2016/5/10/chartex" xmlns:cx5="http://schemas.microsoft.com/office/drawing/2016/5/11/chartex" xmlns:mc="http://schemas.openxmlformats.org/markup-compatibility/2006" xmlns:o="urn:schemas-microsoft-com:office:office" xmlns:r="http://schemas.openxmlformats.org/officeDocument/2006/relationships" xmlns:m="http://schemas.openxmlformats.org/officeDocument/2006/math" xmlns:v="urn:schemas-microsoft-com:vml" xmlns:wp14="http://schemas.microsoft.com/office/word/2010/wordprocessingDrawing" xmlns:wp="http://schemas.openxmlformats.org/drawingml/2006/wordprocessingDrawing" xmlns:w10="urn:schemas-microsoft-com:office:word" xmlns:w="http://schemas.openxmlformats.org/wordprocessingml/2006/main" xmlns:w14="http://schemas.microsoft.com/office/word/2010/wordml" xmlns:w15="http://schemas.microsoft.com/office/word/2012/wordml" xmlns:wne="http://schemas.microsoft.com/office/word/2006/wordml" xmlns:wpg="http://schemas.microsoft.com/office/word/2010/wordprocessingGroup" xmlns:wpi="http://schemas.microsoft.com/office/word/2010/wordprocessingInk" xmlns:wps="http://schemas.microsoft.com/office/word/2010/wordprocessingShape" mc:Ignorable="w14 w15 wp14">
+<w:ftr xmlns:wpc="http://schemas.microsoft.com/office/word/2010/wordprocessingCanvas" xmlns:cx="http://schemas.microsoft.com/office/drawing/2014/chartex" xmlns:cx1="http://schemas.microsoft.com/office/drawing/2015/9/8/chartex" xmlns:mc="http://schemas.openxmlformats.org/markup-compatibility/2006" xmlns:o="urn:schemas-microsoft-com:office:office" xmlns:r="http://schemas.openxmlformats.org/officeDocument/2006/relationships" xmlns:m="http://schemas.openxmlformats.org/officeDocument/2006/math" xmlns:v="urn:schemas-microsoft-com:vml" xmlns:wp14="http://schemas.microsoft.com/office/word/2010/wordprocessingDrawing" xmlns:wp="http://schemas.openxmlformats.org/drawingml/2006/wordprocessingDrawing" xmlns:w10="urn:schemas-microsoft-com:office:word" xmlns:w="http://schemas.openxmlformats.org/wordprocessingml/2006/main" xmlns:w14="http://schemas.microsoft.com/office/word/2010/wordml" xmlns:w15="http://schemas.microsoft.com/office/word/2012/wordml" xmlns:w16se="http://schemas.microsoft.com/office/word/2015/wordml/symex" xmlns:wpg="http://schemas.microsoft.com/office/word/2010/wordprocessingGroup" xmlns:wpi="http://schemas.microsoft.com/office/word/2010/wordprocessingInk" xmlns:wne="http://schemas.microsoft.com/office/word/2006/wordml" xmlns:wps="http://schemas.microsoft.com/office/word/2010/wordprocessingShape" mc:Ignorable="w14 w15 w16se wp14">
   <w:p>
     <w:pPr>
       <w:spacing w:line="14" w:lineRule="auto"/>
@@ -26529,7 +26454,7 @@
           <v:stroke joinstyle="miter"/>
           <v:path gradientshapeok="t" o:connecttype="rect"/>
         </v:shapetype>
-        <v:shape id="_x0000_s2059" type="#_x0000_t202" style="width:15.25pt;height:11.8pt;margin-top:748pt;margin-left:108.9pt;mso-position-horizontal-relative:page;mso-position-vertical-relative:page;position:absolute;z-index:-251648000" filled="f" stroked="f">
+        <v:shape id="_x0000_s2059" type="#_x0000_t202" style="position:absolute;margin-left:108.9pt;margin-top:748pt;width:15.25pt;height:11.8pt;z-index:-251648000;mso-position-horizontal-relative:page;mso-position-vertical-relative:page" filled="f" stroked="f">
           <v:textbox inset="0,0,0,0">
             <w:txbxContent>
               <w:p>
@@ -26548,6 +26473,7 @@
               </w:p>
             </w:txbxContent>
           </v:textbox>
+          <w10:wrap anchorx="page" anchory="page"/>
         </v:shape>
       </w:pict>
     </w:r>
@@ -26556,7 +26482,7 @@
 </file>
 
 <file path=word/footer12.xml><?xml version="1.0" encoding="utf-8"?>
-<w:ftr xmlns:wpc="http://schemas.microsoft.com/office/word/2010/wordprocessingCanvas" xmlns:cx="http://schemas.microsoft.com/office/drawing/2014/chartex" xmlns:cx1="http://schemas.microsoft.com/office/drawing/2015/9/8/chartex" xmlns:cx2="http://schemas.microsoft.com/office/drawing/2015/10/21/chartex" xmlns:cx3="http://schemas.microsoft.com/office/drawing/2016/5/9/chartex" xmlns:cx4="http://schemas.microsoft.com/office/drawing/2016/5/10/chartex" xmlns:cx5="http://schemas.microsoft.com/office/drawing/2016/5/11/chartex" xmlns:mc="http://schemas.openxmlformats.org/markup-compatibility/2006" xmlns:o="urn:schemas-microsoft-com:office:office" xmlns:r="http://schemas.openxmlformats.org/officeDocument/2006/relationships" xmlns:m="http://schemas.openxmlformats.org/officeDocument/2006/math" xmlns:v="urn:schemas-microsoft-com:vml" xmlns:wp14="http://schemas.microsoft.com/office/word/2010/wordprocessingDrawing" xmlns:wp="http://schemas.openxmlformats.org/drawingml/2006/wordprocessingDrawing" xmlns:w10="urn:schemas-microsoft-com:office:word" xmlns:w="http://schemas.openxmlformats.org/wordprocessingml/2006/main" xmlns:w14="http://schemas.microsoft.com/office/word/2010/wordml" xmlns:w15="http://schemas.microsoft.com/office/word/2012/wordml" xmlns:wne="http://schemas.microsoft.com/office/word/2006/wordml" xmlns:wpg="http://schemas.microsoft.com/office/word/2010/wordprocessingGroup" xmlns:wpi="http://schemas.microsoft.com/office/word/2010/wordprocessingInk" xmlns:wps="http://schemas.microsoft.com/office/word/2010/wordprocessingShape" mc:Ignorable="w14 w15 wp14">
+<w:ftr xmlns:wpc="http://schemas.microsoft.com/office/word/2010/wordprocessingCanvas" xmlns:cx="http://schemas.microsoft.com/office/drawing/2014/chartex" xmlns:cx1="http://schemas.microsoft.com/office/drawing/2015/9/8/chartex" xmlns:mc="http://schemas.openxmlformats.org/markup-compatibility/2006" xmlns:o="urn:schemas-microsoft-com:office:office" xmlns:r="http://schemas.openxmlformats.org/officeDocument/2006/relationships" xmlns:m="http://schemas.openxmlformats.org/officeDocument/2006/math" xmlns:v="urn:schemas-microsoft-com:vml" xmlns:wp14="http://schemas.microsoft.com/office/word/2010/wordprocessingDrawing" xmlns:wp="http://schemas.openxmlformats.org/drawingml/2006/wordprocessingDrawing" xmlns:w10="urn:schemas-microsoft-com:office:word" xmlns:w="http://schemas.openxmlformats.org/wordprocessingml/2006/main" xmlns:w14="http://schemas.microsoft.com/office/word/2010/wordml" xmlns:w15="http://schemas.microsoft.com/office/word/2012/wordml" xmlns:w16se="http://schemas.microsoft.com/office/word/2015/wordml/symex" xmlns:wpg="http://schemas.microsoft.com/office/word/2010/wordprocessingGroup" xmlns:wpi="http://schemas.microsoft.com/office/word/2010/wordprocessingInk" xmlns:wne="http://schemas.microsoft.com/office/word/2006/wordml" xmlns:wps="http://schemas.microsoft.com/office/word/2010/wordprocessingShape" mc:Ignorable="w14 w15 w16se wp14">
   <w:p>
     <w:pPr>
       <w:spacing w:line="14" w:lineRule="auto"/>
@@ -26571,7 +26497,7 @@
           <v:stroke joinstyle="miter"/>
           <v:path gradientshapeok="t" o:connecttype="rect"/>
         </v:shapetype>
-        <v:shape id="_x0000_s2060" type="#_x0000_t202" style="width:15.25pt;height:11.8pt;margin-top:748pt;margin-left:108.9pt;mso-position-horizontal-relative:page;mso-position-vertical-relative:page;position:absolute;z-index:-251646976" filled="f" stroked="f">
+        <v:shape id="_x0000_s2060" type="#_x0000_t202" style="position:absolute;margin-left:108.9pt;margin-top:748pt;width:15.25pt;height:11.8pt;z-index:-251646976;mso-position-horizontal-relative:page;mso-position-vertical-relative:page" filled="f" stroked="f">
           <v:textbox inset="0,0,0,0">
             <w:txbxContent>
               <w:p>
@@ -26590,6 +26516,7 @@
               </w:p>
             </w:txbxContent>
           </v:textbox>
+          <w10:wrap anchorx="page" anchory="page"/>
         </v:shape>
       </w:pict>
     </w:r>
@@ -26598,7 +26525,7 @@
 </file>
 
 <file path=word/footer13.xml><?xml version="1.0" encoding="utf-8"?>
-<w:ftr xmlns:wpc="http://schemas.microsoft.com/office/word/2010/wordprocessingCanvas" xmlns:cx="http://schemas.microsoft.com/office/drawing/2014/chartex" xmlns:cx1="http://schemas.microsoft.com/office/drawing/2015/9/8/chartex" xmlns:cx2="http://schemas.microsoft.com/office/drawing/2015/10/21/chartex" xmlns:cx3="http://schemas.microsoft.com/office/drawing/2016/5/9/chartex" xmlns:cx4="http://schemas.microsoft.com/office/drawing/2016/5/10/chartex" xmlns:cx5="http://schemas.microsoft.com/office/drawing/2016/5/11/chartex" xmlns:mc="http://schemas.openxmlformats.org/markup-compatibility/2006" xmlns:o="urn:schemas-microsoft-com:office:office" xmlns:r="http://schemas.openxmlformats.org/officeDocument/2006/relationships" xmlns:m="http://schemas.openxmlformats.org/officeDocument/2006/math" xmlns:v="urn:schemas-microsoft-com:vml" xmlns:wp14="http://schemas.microsoft.com/office/word/2010/wordprocessingDrawing" xmlns:wp="http://schemas.openxmlformats.org/drawingml/2006/wordprocessingDrawing" xmlns:w10="urn:schemas-microsoft-com:office:word" xmlns:w="http://schemas.openxmlformats.org/wordprocessingml/2006/main" xmlns:w14="http://schemas.microsoft.com/office/word/2010/wordml" xmlns:w15="http://schemas.microsoft.com/office/word/2012/wordml" xmlns:wne="http://schemas.microsoft.com/office/word/2006/wordml" xmlns:wpg="http://schemas.microsoft.com/office/word/2010/wordprocessingGroup" xmlns:wpi="http://schemas.microsoft.com/office/word/2010/wordprocessingInk" xmlns:wps="http://schemas.microsoft.com/office/word/2010/wordprocessingShape" mc:Ignorable="w14 w15 wp14">
+<w:ftr xmlns:wpc="http://schemas.microsoft.com/office/word/2010/wordprocessingCanvas" xmlns:cx="http://schemas.microsoft.com/office/drawing/2014/chartex" xmlns:cx1="http://schemas.microsoft.com/office/drawing/2015/9/8/chartex" xmlns:mc="http://schemas.openxmlformats.org/markup-compatibility/2006" xmlns:o="urn:schemas-microsoft-com:office:office" xmlns:r="http://schemas.openxmlformats.org/officeDocument/2006/relationships" xmlns:m="http://schemas.openxmlformats.org/officeDocument/2006/math" xmlns:v="urn:schemas-microsoft-com:vml" xmlns:wp14="http://schemas.microsoft.com/office/word/2010/wordprocessingDrawing" xmlns:wp="http://schemas.openxmlformats.org/drawingml/2006/wordprocessingDrawing" xmlns:w10="urn:schemas-microsoft-com:office:word" xmlns:w="http://schemas.openxmlformats.org/wordprocessingml/2006/main" xmlns:w14="http://schemas.microsoft.com/office/word/2010/wordml" xmlns:w15="http://schemas.microsoft.com/office/word/2012/wordml" xmlns:w16se="http://schemas.microsoft.com/office/word/2015/wordml/symex" xmlns:wpg="http://schemas.microsoft.com/office/word/2010/wordprocessingGroup" xmlns:wpi="http://schemas.microsoft.com/office/word/2010/wordprocessingInk" xmlns:wne="http://schemas.microsoft.com/office/word/2006/wordml" xmlns:wps="http://schemas.microsoft.com/office/word/2010/wordprocessingShape" mc:Ignorable="w14 w15 w16se wp14">
   <w:p>
     <w:pPr>
       <w:spacing w:line="14" w:lineRule="auto"/>
@@ -26613,7 +26540,7 @@
           <v:stroke joinstyle="miter"/>
           <v:path gradientshapeok="t" o:connecttype="rect"/>
         </v:shapetype>
-        <v:shape id="_x0000_s2061" type="#_x0000_t202" style="width:15.25pt;height:11.8pt;margin-top:748pt;margin-left:108.9pt;mso-position-horizontal-relative:page;mso-position-vertical-relative:page;position:absolute;z-index:-251645952" filled="f" stroked="f">
+        <v:shape id="_x0000_s2061" type="#_x0000_t202" style="position:absolute;margin-left:108.9pt;margin-top:748pt;width:15.25pt;height:11.8pt;z-index:-251645952;mso-position-horizontal-relative:page;mso-position-vertical-relative:page" filled="f" stroked="f">
           <v:textbox inset="0,0,0,0">
             <w:txbxContent>
               <w:p>
@@ -26632,6 +26559,7 @@
               </w:p>
             </w:txbxContent>
           </v:textbox>
+          <w10:wrap anchorx="page" anchory="page"/>
         </v:shape>
       </w:pict>
     </w:r>
@@ -26640,7 +26568,7 @@
 </file>
 
 <file path=word/footer14.xml><?xml version="1.0" encoding="utf-8"?>
-<w:ftr xmlns:wpc="http://schemas.microsoft.com/office/word/2010/wordprocessingCanvas" xmlns:cx="http://schemas.microsoft.com/office/drawing/2014/chartex" xmlns:cx1="http://schemas.microsoft.com/office/drawing/2015/9/8/chartex" xmlns:cx2="http://schemas.microsoft.com/office/drawing/2015/10/21/chartex" xmlns:cx3="http://schemas.microsoft.com/office/drawing/2016/5/9/chartex" xmlns:cx4="http://schemas.microsoft.com/office/drawing/2016/5/10/chartex" xmlns:cx5="http://schemas.microsoft.com/office/drawing/2016/5/11/chartex" xmlns:mc="http://schemas.openxmlformats.org/markup-compatibility/2006" xmlns:o="urn:schemas-microsoft-com:office:office" xmlns:r="http://schemas.openxmlformats.org/officeDocument/2006/relationships" xmlns:m="http://schemas.openxmlformats.org/officeDocument/2006/math" xmlns:v="urn:schemas-microsoft-com:vml" xmlns:wp14="http://schemas.microsoft.com/office/word/2010/wordprocessingDrawing" xmlns:wp="http://schemas.openxmlformats.org/drawingml/2006/wordprocessingDrawing" xmlns:w10="urn:schemas-microsoft-com:office:word" xmlns:w="http://schemas.openxmlformats.org/wordprocessingml/2006/main" xmlns:w14="http://schemas.microsoft.com/office/word/2010/wordml" xmlns:w15="http://schemas.microsoft.com/office/word/2012/wordml" xmlns:wne="http://schemas.microsoft.com/office/word/2006/wordml" xmlns:wpg="http://schemas.microsoft.com/office/word/2010/wordprocessingGroup" xmlns:wpi="http://schemas.microsoft.com/office/word/2010/wordprocessingInk" xmlns:wps="http://schemas.microsoft.com/office/word/2010/wordprocessingShape" mc:Ignorable="w14 w15 wp14">
+<w:ftr xmlns:wpc="http://schemas.microsoft.com/office/word/2010/wordprocessingCanvas" xmlns:cx="http://schemas.microsoft.com/office/drawing/2014/chartex" xmlns:cx1="http://schemas.microsoft.com/office/drawing/2015/9/8/chartex" xmlns:mc="http://schemas.openxmlformats.org/markup-compatibility/2006" xmlns:o="urn:schemas-microsoft-com:office:office" xmlns:r="http://schemas.openxmlformats.org/officeDocument/2006/relationships" xmlns:m="http://schemas.openxmlformats.org/officeDocument/2006/math" xmlns:v="urn:schemas-microsoft-com:vml" xmlns:wp14="http://schemas.microsoft.com/office/word/2010/wordprocessingDrawing" xmlns:wp="http://schemas.openxmlformats.org/drawingml/2006/wordprocessingDrawing" xmlns:w10="urn:schemas-microsoft-com:office:word" xmlns:w="http://schemas.openxmlformats.org/wordprocessingml/2006/main" xmlns:w14="http://schemas.microsoft.com/office/word/2010/wordml" xmlns:w15="http://schemas.microsoft.com/office/word/2012/wordml" xmlns:w16se="http://schemas.microsoft.com/office/word/2015/wordml/symex" xmlns:wpg="http://schemas.microsoft.com/office/word/2010/wordprocessingGroup" xmlns:wpi="http://schemas.microsoft.com/office/word/2010/wordprocessingInk" xmlns:wne="http://schemas.microsoft.com/office/word/2006/wordml" xmlns:wps="http://schemas.microsoft.com/office/word/2010/wordprocessingShape" mc:Ignorable="w14 w15 w16se wp14">
   <w:p>
     <w:pPr>
       <w:spacing w:line="14" w:lineRule="auto"/>
@@ -26655,7 +26583,7 @@
           <v:stroke joinstyle="miter"/>
           <v:path gradientshapeok="t" o:connecttype="rect"/>
         </v:shapetype>
-        <v:shape id="_x0000_s2062" type="#_x0000_t202" style="width:15.25pt;height:11.8pt;margin-top:748pt;margin-left:108.9pt;mso-position-horizontal-relative:page;mso-position-vertical-relative:page;position:absolute;z-index:-251644928" filled="f" stroked="f">
+        <v:shape id="_x0000_s2062" type="#_x0000_t202" style="position:absolute;margin-left:108.9pt;margin-top:748pt;width:15.25pt;height:11.8pt;z-index:-251644928;mso-position-horizontal-relative:page;mso-position-vertical-relative:page" filled="f" stroked="f">
           <v:textbox inset="0,0,0,0">
             <w:txbxContent>
               <w:p>
@@ -26674,6 +26602,7 @@
               </w:p>
             </w:txbxContent>
           </v:textbox>
+          <w10:wrap anchorx="page" anchory="page"/>
         </v:shape>
       </w:pict>
     </w:r>
@@ -26682,7 +26611,7 @@
 </file>
 
 <file path=word/footer15.xml><?xml version="1.0" encoding="utf-8"?>
-<w:ftr xmlns:wpc="http://schemas.microsoft.com/office/word/2010/wordprocessingCanvas" xmlns:cx="http://schemas.microsoft.com/office/drawing/2014/chartex" xmlns:cx1="http://schemas.microsoft.com/office/drawing/2015/9/8/chartex" xmlns:cx2="http://schemas.microsoft.com/office/drawing/2015/10/21/chartex" xmlns:cx3="http://schemas.microsoft.com/office/drawing/2016/5/9/chartex" xmlns:cx4="http://schemas.microsoft.com/office/drawing/2016/5/10/chartex" xmlns:cx5="http://schemas.microsoft.com/office/drawing/2016/5/11/chartex" xmlns:mc="http://schemas.openxmlformats.org/markup-compatibility/2006" xmlns:o="urn:schemas-microsoft-com:office:office" xmlns:r="http://schemas.openxmlformats.org/officeDocument/2006/relationships" xmlns:m="http://schemas.openxmlformats.org/officeDocument/2006/math" xmlns:v="urn:schemas-microsoft-com:vml" xmlns:wp14="http://schemas.microsoft.com/office/word/2010/wordprocessingDrawing" xmlns:wp="http://schemas.openxmlformats.org/drawingml/2006/wordprocessingDrawing" xmlns:w10="urn:schemas-microsoft-com:office:word" xmlns:w="http://schemas.openxmlformats.org/wordprocessingml/2006/main" xmlns:w14="http://schemas.microsoft.com/office/word/2010/wordml" xmlns:w15="http://schemas.microsoft.com/office/word/2012/wordml" xmlns:wne="http://schemas.microsoft.com/office/word/2006/wordml" xmlns:wpg="http://schemas.microsoft.com/office/word/2010/wordprocessingGroup" xmlns:wpi="http://schemas.microsoft.com/office/word/2010/wordprocessingInk" xmlns:wps="http://schemas.microsoft.com/office/word/2010/wordprocessingShape" mc:Ignorable="w14 w15 wp14">
+<w:ftr xmlns:wpc="http://schemas.microsoft.com/office/word/2010/wordprocessingCanvas" xmlns:cx="http://schemas.microsoft.com/office/drawing/2014/chartex" xmlns:cx1="http://schemas.microsoft.com/office/drawing/2015/9/8/chartex" xmlns:mc="http://schemas.openxmlformats.org/markup-compatibility/2006" xmlns:o="urn:schemas-microsoft-com:office:office" xmlns:r="http://schemas.openxmlformats.org/officeDocument/2006/relationships" xmlns:m="http://schemas.openxmlformats.org/officeDocument/2006/math" xmlns:v="urn:schemas-microsoft-com:vml" xmlns:wp14="http://schemas.microsoft.com/office/word/2010/wordprocessingDrawing" xmlns:wp="http://schemas.openxmlformats.org/drawingml/2006/wordprocessingDrawing" xmlns:w10="urn:schemas-microsoft-com:office:word" xmlns:w="http://schemas.openxmlformats.org/wordprocessingml/2006/main" xmlns:w14="http://schemas.microsoft.com/office/word/2010/wordml" xmlns:w15="http://schemas.microsoft.com/office/word/2012/wordml" xmlns:w16se="http://schemas.microsoft.com/office/word/2015/wordml/symex" xmlns:wpg="http://schemas.microsoft.com/office/word/2010/wordprocessingGroup" xmlns:wpi="http://schemas.microsoft.com/office/word/2010/wordprocessingInk" xmlns:wne="http://schemas.microsoft.com/office/word/2006/wordml" xmlns:wps="http://schemas.microsoft.com/office/word/2010/wordprocessingShape" mc:Ignorable="w14 w15 w16se wp14">
   <w:p>
     <w:pPr>
       <w:spacing w:line="14" w:lineRule="auto"/>
@@ -26697,7 +26626,7 @@
           <v:stroke joinstyle="miter"/>
           <v:path gradientshapeok="t" o:connecttype="rect"/>
         </v:shapetype>
-        <v:shape id="_x0000_s2063" type="#_x0000_t202" style="width:15.25pt;height:11.8pt;margin-top:748pt;margin-left:108.9pt;mso-position-horizontal-relative:page;mso-position-vertical-relative:page;position:absolute;z-index:-251643904" filled="f" stroked="f">
+        <v:shape id="_x0000_s2063" type="#_x0000_t202" style="position:absolute;margin-left:108.9pt;margin-top:748pt;width:15.25pt;height:11.8pt;z-index:-251643904;mso-position-horizontal-relative:page;mso-position-vertical-relative:page" filled="f" stroked="f">
           <v:textbox inset="0,0,0,0">
             <w:txbxContent>
               <w:p>
@@ -26716,6 +26645,7 @@
               </w:p>
             </w:txbxContent>
           </v:textbox>
+          <w10:wrap anchorx="page" anchory="page"/>
         </v:shape>
       </w:pict>
     </w:r>
@@ -26724,7 +26654,7 @@
 </file>
 
 <file path=word/footer16.xml><?xml version="1.0" encoding="utf-8"?>
-<w:ftr xmlns:wpc="http://schemas.microsoft.com/office/word/2010/wordprocessingCanvas" xmlns:cx="http://schemas.microsoft.com/office/drawing/2014/chartex" xmlns:cx1="http://schemas.microsoft.com/office/drawing/2015/9/8/chartex" xmlns:cx2="http://schemas.microsoft.com/office/drawing/2015/10/21/chartex" xmlns:cx3="http://schemas.microsoft.com/office/drawing/2016/5/9/chartex" xmlns:cx4="http://schemas.microsoft.com/office/drawing/2016/5/10/chartex" xmlns:cx5="http://schemas.microsoft.com/office/drawing/2016/5/11/chartex" xmlns:mc="http://schemas.openxmlformats.org/markup-compatibility/2006" xmlns:o="urn:schemas-microsoft-com:office:office" xmlns:r="http://schemas.openxmlformats.org/officeDocument/2006/relationships" xmlns:m="http://schemas.openxmlformats.org/officeDocument/2006/math" xmlns:v="urn:schemas-microsoft-com:vml" xmlns:wp14="http://schemas.microsoft.com/office/word/2010/wordprocessingDrawing" xmlns:wp="http://schemas.openxmlformats.org/drawingml/2006/wordprocessingDrawing" xmlns:w10="urn:schemas-microsoft-com:office:word" xmlns:w="http://schemas.openxmlformats.org/wordprocessingml/2006/main" xmlns:w14="http://schemas.microsoft.com/office/word/2010/wordml" xmlns:w15="http://schemas.microsoft.com/office/word/2012/wordml" xmlns:wne="http://schemas.microsoft.com/office/word/2006/wordml" xmlns:wpg="http://schemas.microsoft.com/office/word/2010/wordprocessingGroup" xmlns:wpi="http://schemas.microsoft.com/office/word/2010/wordprocessingInk" xmlns:wps="http://schemas.microsoft.com/office/word/2010/wordprocessingShape" mc:Ignorable="w14 w15 wp14">
+<w:ftr xmlns:wpc="http://schemas.microsoft.com/office/word/2010/wordprocessingCanvas" xmlns:cx="http://schemas.microsoft.com/office/drawing/2014/chartex" xmlns:cx1="http://schemas.microsoft.com/office/drawing/2015/9/8/chartex" xmlns:mc="http://schemas.openxmlformats.org/markup-compatibility/2006" xmlns:o="urn:schemas-microsoft-com:office:office" xmlns:r="http://schemas.openxmlformats.org/officeDocument/2006/relationships" xmlns:m="http://schemas.openxmlformats.org/officeDocument/2006/math" xmlns:v="urn:schemas-microsoft-com:vml" xmlns:wp14="http://schemas.microsoft.com/office/word/2010/wordprocessingDrawing" xmlns:wp="http://schemas.openxmlformats.org/drawingml/2006/wordprocessingDrawing" xmlns:w10="urn:schemas-microsoft-com:office:word" xmlns:w="http://schemas.openxmlformats.org/wordprocessingml/2006/main" xmlns:w14="http://schemas.microsoft.com/office/word/2010/wordml" xmlns:w15="http://schemas.microsoft.com/office/word/2012/wordml" xmlns:w16se="http://schemas.microsoft.com/office/word/2015/wordml/symex" xmlns:wpg="http://schemas.microsoft.com/office/word/2010/wordprocessingGroup" xmlns:wpi="http://schemas.microsoft.com/office/word/2010/wordprocessingInk" xmlns:wne="http://schemas.microsoft.com/office/word/2006/wordml" xmlns:wps="http://schemas.microsoft.com/office/word/2010/wordprocessingShape" mc:Ignorable="w14 w15 w16se wp14">
   <w:p>
     <w:pPr>
       <w:spacing w:line="14" w:lineRule="auto"/>
@@ -26739,7 +26669,7 @@
           <v:stroke joinstyle="miter"/>
           <v:path gradientshapeok="t" o:connecttype="rect"/>
         </v:shapetype>
-        <v:shape id="_x0000_s2064" type="#_x0000_t202" style="width:15.25pt;height:11.8pt;margin-top:748pt;margin-left:108.9pt;mso-position-horizontal-relative:page;mso-position-vertical-relative:page;position:absolute;z-index:-251642880" filled="f" stroked="f">
+        <v:shape id="_x0000_s2064" type="#_x0000_t202" style="position:absolute;margin-left:108.9pt;margin-top:748pt;width:15.25pt;height:11.8pt;z-index:-251642880;mso-position-horizontal-relative:page;mso-position-vertical-relative:page" filled="f" stroked="f">
           <v:textbox inset="0,0,0,0">
             <w:txbxContent>
               <w:p>
@@ -26758,6 +26688,7 @@
               </w:p>
             </w:txbxContent>
           </v:textbox>
+          <w10:wrap anchorx="page" anchory="page"/>
         </v:shape>
       </w:pict>
     </w:r>
@@ -26766,7 +26697,7 @@
 </file>
 
 <file path=word/footer17.xml><?xml version="1.0" encoding="utf-8"?>
-<w:ftr xmlns:wpc="http://schemas.microsoft.com/office/word/2010/wordprocessingCanvas" xmlns:cx="http://schemas.microsoft.com/office/drawing/2014/chartex" xmlns:cx1="http://schemas.microsoft.com/office/drawing/2015/9/8/chartex" xmlns:cx2="http://schemas.microsoft.com/office/drawing/2015/10/21/chartex" xmlns:cx3="http://schemas.microsoft.com/office/drawing/2016/5/9/chartex" xmlns:cx4="http://schemas.microsoft.com/office/drawing/2016/5/10/chartex" xmlns:cx5="http://schemas.microsoft.com/office/drawing/2016/5/11/chartex" xmlns:mc="http://schemas.openxmlformats.org/markup-compatibility/2006" xmlns:o="urn:schemas-microsoft-com:office:office" xmlns:r="http://schemas.openxmlformats.org/officeDocument/2006/relationships" xmlns:m="http://schemas.openxmlformats.org/officeDocument/2006/math" xmlns:v="urn:schemas-microsoft-com:vml" xmlns:wp14="http://schemas.microsoft.com/office/word/2010/wordprocessingDrawing" xmlns:wp="http://schemas.openxmlformats.org/drawingml/2006/wordprocessingDrawing" xmlns:w10="urn:schemas-microsoft-com:office:word" xmlns:w="http://schemas.openxmlformats.org/wordprocessingml/2006/main" xmlns:w14="http://schemas.microsoft.com/office/word/2010/wordml" xmlns:w15="http://schemas.microsoft.com/office/word/2012/wordml" xmlns:wne="http://schemas.microsoft.com/office/word/2006/wordml" xmlns:wpg="http://schemas.microsoft.com/office/word/2010/wordprocessingGroup" xmlns:wpi="http://schemas.microsoft.com/office/word/2010/wordprocessingInk" xmlns:wps="http://schemas.microsoft.com/office/word/2010/wordprocessingShape" mc:Ignorable="w14 w15 wp14">
+<w:ftr xmlns:wpc="http://schemas.microsoft.com/office/word/2010/wordprocessingCanvas" xmlns:cx="http://schemas.microsoft.com/office/drawing/2014/chartex" xmlns:cx1="http://schemas.microsoft.com/office/drawing/2015/9/8/chartex" xmlns:mc="http://schemas.openxmlformats.org/markup-compatibility/2006" xmlns:o="urn:schemas-microsoft-com:office:office" xmlns:r="http://schemas.openxmlformats.org/officeDocument/2006/relationships" xmlns:m="http://schemas.openxmlformats.org/officeDocument/2006/math" xmlns:v="urn:schemas-microsoft-com:vml" xmlns:wp14="http://schemas.microsoft.com/office/word/2010/wordprocessingDrawing" xmlns:wp="http://schemas.openxmlformats.org/drawingml/2006/wordprocessingDrawing" xmlns:w10="urn:schemas-microsoft-com:office:word" xmlns:w="http://schemas.openxmlformats.org/wordprocessingml/2006/main" xmlns:w14="http://schemas.microsoft.com/office/word/2010/wordml" xmlns:w15="http://schemas.microsoft.com/office/word/2012/wordml" xmlns:w16se="http://schemas.microsoft.com/office/word/2015/wordml/symex" xmlns:wpg="http://schemas.microsoft.com/office/word/2010/wordprocessingGroup" xmlns:wpi="http://schemas.microsoft.com/office/word/2010/wordprocessingInk" xmlns:wne="http://schemas.microsoft.com/office/word/2006/wordml" xmlns:wps="http://schemas.microsoft.com/office/word/2010/wordprocessingShape" mc:Ignorable="w14 w15 w16se wp14">
   <w:p>
     <w:pPr>
       <w:spacing w:line="14" w:lineRule="auto"/>
@@ -26781,7 +26712,7 @@
           <v:stroke joinstyle="miter"/>
           <v:path gradientshapeok="t" o:connecttype="rect"/>
         </v:shapetype>
-        <v:shape id="_x0000_s2065" type="#_x0000_t202" style="width:15.25pt;height:11.8pt;margin-top:748pt;margin-left:108.9pt;mso-position-horizontal-relative:page;mso-position-vertical-relative:page;position:absolute;z-index:-251641856" filled="f" stroked="f">
+        <v:shape id="_x0000_s2065" type="#_x0000_t202" style="position:absolute;margin-left:108.9pt;margin-top:748pt;width:15.25pt;height:11.8pt;z-index:-251641856;mso-position-horizontal-relative:page;mso-position-vertical-relative:page" filled="f" stroked="f">
           <v:textbox inset="0,0,0,0">
             <w:txbxContent>
               <w:p>
@@ -26800,6 +26731,7 @@
               </w:p>
             </w:txbxContent>
           </v:textbox>
+          <w10:wrap anchorx="page" anchory="page"/>
         </v:shape>
       </w:pict>
     </w:r>
@@ -26808,7 +26740,7 @@
 </file>
 
 <file path=word/footer18.xml><?xml version="1.0" encoding="utf-8"?>
-<w:ftr xmlns:wpc="http://schemas.microsoft.com/office/word/2010/wordprocessingCanvas" xmlns:cx="http://schemas.microsoft.com/office/drawing/2014/chartex" xmlns:cx1="http://schemas.microsoft.com/office/drawing/2015/9/8/chartex" xmlns:cx2="http://schemas.microsoft.com/office/drawing/2015/10/21/chartex" xmlns:cx3="http://schemas.microsoft.com/office/drawing/2016/5/9/chartex" xmlns:cx4="http://schemas.microsoft.com/office/drawing/2016/5/10/chartex" xmlns:cx5="http://schemas.microsoft.com/office/drawing/2016/5/11/chartex" xmlns:mc="http://schemas.openxmlformats.org/markup-compatibility/2006" xmlns:o="urn:schemas-microsoft-com:office:office" xmlns:r="http://schemas.openxmlformats.org/officeDocument/2006/relationships" xmlns:m="http://schemas.openxmlformats.org/officeDocument/2006/math" xmlns:v="urn:schemas-microsoft-com:vml" xmlns:wp14="http://schemas.microsoft.com/office/word/2010/wordprocessingDrawing" xmlns:wp="http://schemas.openxmlformats.org/drawingml/2006/wordprocessingDrawing" xmlns:w10="urn:schemas-microsoft-com:office:word" xmlns:w="http://schemas.openxmlformats.org/wordprocessingml/2006/main" xmlns:w14="http://schemas.microsoft.com/office/word/2010/wordml" xmlns:w15="http://schemas.microsoft.com/office/word/2012/wordml" xmlns:wne="http://schemas.microsoft.com/office/word/2006/wordml" xmlns:wpg="http://schemas.microsoft.com/office/word/2010/wordprocessingGroup" xmlns:wpi="http://schemas.microsoft.com/office/word/2010/wordprocessingInk" xmlns:wps="http://schemas.microsoft.com/office/word/2010/wordprocessingShape" mc:Ignorable="w14 w15 wp14">
+<w:ftr xmlns:wpc="http://schemas.microsoft.com/office/word/2010/wordprocessingCanvas" xmlns:cx="http://schemas.microsoft.com/office/drawing/2014/chartex" xmlns:cx1="http://schemas.microsoft.com/office/drawing/2015/9/8/chartex" xmlns:mc="http://schemas.openxmlformats.org/markup-compatibility/2006" xmlns:o="urn:schemas-microsoft-com:office:office" xmlns:r="http://schemas.openxmlformats.org/officeDocument/2006/relationships" xmlns:m="http://schemas.openxmlformats.org/officeDocument/2006/math" xmlns:v="urn:schemas-microsoft-com:vml" xmlns:wp14="http://schemas.microsoft.com/office/word/2010/wordprocessingDrawing" xmlns:wp="http://schemas.openxmlformats.org/drawingml/2006/wordprocessingDrawing" xmlns:w10="urn:schemas-microsoft-com:office:word" xmlns:w="http://schemas.openxmlformats.org/wordprocessingml/2006/main" xmlns:w14="http://schemas.microsoft.com/office/word/2010/wordml" xmlns:w15="http://schemas.microsoft.com/office/word/2012/wordml" xmlns:w16se="http://schemas.microsoft.com/office/word/2015/wordml/symex" xmlns:wpg="http://schemas.microsoft.com/office/word/2010/wordprocessingGroup" xmlns:wpi="http://schemas.microsoft.com/office/word/2010/wordprocessingInk" xmlns:wne="http://schemas.microsoft.com/office/word/2006/wordml" xmlns:wps="http://schemas.microsoft.com/office/word/2010/wordprocessingShape" mc:Ignorable="w14 w15 w16se wp14">
   <w:p>
     <w:pPr>
       <w:spacing w:line="14" w:lineRule="auto"/>
@@ -26823,7 +26755,7 @@
           <v:stroke joinstyle="miter"/>
           <v:path gradientshapeok="t" o:connecttype="rect"/>
         </v:shapetype>
-        <v:shape id="_x0000_s2066" type="#_x0000_t202" style="width:15.25pt;height:11.8pt;margin-top:748pt;margin-left:108.9pt;mso-position-horizontal-relative:page;mso-position-vertical-relative:page;position:absolute;z-index:-251640832" filled="f" stroked="f">
+        <v:shape id="_x0000_s2066" type="#_x0000_t202" style="position:absolute;margin-left:108.9pt;margin-top:748pt;width:15.25pt;height:11.8pt;z-index:-251640832;mso-position-horizontal-relative:page;mso-position-vertical-relative:page" filled="f" stroked="f">
           <v:textbox inset="0,0,0,0">
             <w:txbxContent>
               <w:p>
@@ -26842,6 +26774,7 @@
               </w:p>
             </w:txbxContent>
           </v:textbox>
+          <w10:wrap anchorx="page" anchory="page"/>
         </v:shape>
       </w:pict>
     </w:r>
@@ -26850,7 +26783,7 @@
 </file>
 
 <file path=word/footer19.xml><?xml version="1.0" encoding="utf-8"?>
-<w:ftr xmlns:wpc="http://schemas.microsoft.com/office/word/2010/wordprocessingCanvas" xmlns:cx="http://schemas.microsoft.com/office/drawing/2014/chartex" xmlns:cx1="http://schemas.microsoft.com/office/drawing/2015/9/8/chartex" xmlns:cx2="http://schemas.microsoft.com/office/drawing/2015/10/21/chartex" xmlns:cx3="http://schemas.microsoft.com/office/drawing/2016/5/9/chartex" xmlns:cx4="http://schemas.microsoft.com/office/drawing/2016/5/10/chartex" xmlns:cx5="http://schemas.microsoft.com/office/drawing/2016/5/11/chartex" xmlns:mc="http://schemas.openxmlformats.org/markup-compatibility/2006" xmlns:o="urn:schemas-microsoft-com:office:office" xmlns:r="http://schemas.openxmlformats.org/officeDocument/2006/relationships" xmlns:m="http://schemas.openxmlformats.org/officeDocument/2006/math" xmlns:v="urn:schemas-microsoft-com:vml" xmlns:wp14="http://schemas.microsoft.com/office/word/2010/wordprocessingDrawing" xmlns:wp="http://schemas.openxmlformats.org/drawingml/2006/wordprocessingDrawing" xmlns:w10="urn:schemas-microsoft-com:office:word" xmlns:w="http://schemas.openxmlformats.org/wordprocessingml/2006/main" xmlns:w14="http://schemas.microsoft.com/office/word/2010/wordml" xmlns:w15="http://schemas.microsoft.com/office/word/2012/wordml" xmlns:wne="http://schemas.microsoft.com/office/word/2006/wordml" xmlns:wpg="http://schemas.microsoft.com/office/word/2010/wordprocessingGroup" xmlns:wpi="http://schemas.microsoft.com/office/word/2010/wordprocessingInk" xmlns:wps="http://schemas.microsoft.com/office/word/2010/wordprocessingShape" mc:Ignorable="w14 w15 wp14">
+<w:ftr xmlns:wpc="http://schemas.microsoft.com/office/word/2010/wordprocessingCanvas" xmlns:cx="http://schemas.microsoft.com/office/drawing/2014/chartex" xmlns:cx1="http://schemas.microsoft.com/office/drawing/2015/9/8/chartex" xmlns:mc="http://schemas.openxmlformats.org/markup-compatibility/2006" xmlns:o="urn:schemas-microsoft-com:office:office" xmlns:r="http://schemas.openxmlformats.org/officeDocument/2006/relationships" xmlns:m="http://schemas.openxmlformats.org/officeDocument/2006/math" xmlns:v="urn:schemas-microsoft-com:vml" xmlns:wp14="http://schemas.microsoft.com/office/word/2010/wordprocessingDrawing" xmlns:wp="http://schemas.openxmlformats.org/drawingml/2006/wordprocessingDrawing" xmlns:w10="urn:schemas-microsoft-com:office:word" xmlns:w="http://schemas.openxmlformats.org/wordprocessingml/2006/main" xmlns:w14="http://schemas.microsoft.com/office/word/2010/wordml" xmlns:w15="http://schemas.microsoft.com/office/word/2012/wordml" xmlns:w16se="http://schemas.microsoft.com/office/word/2015/wordml/symex" xmlns:wpg="http://schemas.microsoft.com/office/word/2010/wordprocessingGroup" xmlns:wpi="http://schemas.microsoft.com/office/word/2010/wordprocessingInk" xmlns:wne="http://schemas.microsoft.com/office/word/2006/wordml" xmlns:wps="http://schemas.microsoft.com/office/word/2010/wordprocessingShape" mc:Ignorable="w14 w15 w16se wp14">
   <w:p>
     <w:pPr>
       <w:spacing w:line="14" w:lineRule="auto"/>
@@ -26865,7 +26798,7 @@
           <v:stroke joinstyle="miter"/>
           <v:path gradientshapeok="t" o:connecttype="rect"/>
         </v:shapetype>
-        <v:shape id="_x0000_s2067" type="#_x0000_t202" style="width:15.25pt;height:11.8pt;margin-top:748pt;margin-left:108.9pt;mso-position-horizontal-relative:page;mso-position-vertical-relative:page;position:absolute;z-index:-251639808" filled="f" stroked="f">
+        <v:shape id="_x0000_s2067" type="#_x0000_t202" style="position:absolute;margin-left:108.9pt;margin-top:748pt;width:15.25pt;height:11.8pt;z-index:-251639808;mso-position-horizontal-relative:page;mso-position-vertical-relative:page" filled="f" stroked="f">
           <v:textbox inset="0,0,0,0">
             <w:txbxContent>
               <w:p>
@@ -26884,6 +26817,7 @@
               </w:p>
             </w:txbxContent>
           </v:textbox>
+          <w10:wrap anchorx="page" anchory="page"/>
         </v:shape>
       </w:pict>
     </w:r>
@@ -26892,7 +26826,7 @@
 </file>
 
 <file path=word/footer2.xml><?xml version="1.0" encoding="utf-8"?>
-<w:ftr xmlns:wpc="http://schemas.microsoft.com/office/word/2010/wordprocessingCanvas" xmlns:cx="http://schemas.microsoft.com/office/drawing/2014/chartex" xmlns:cx1="http://schemas.microsoft.com/office/drawing/2015/9/8/chartex" xmlns:cx2="http://schemas.microsoft.com/office/drawing/2015/10/21/chartex" xmlns:cx3="http://schemas.microsoft.com/office/drawing/2016/5/9/chartex" xmlns:cx4="http://schemas.microsoft.com/office/drawing/2016/5/10/chartex" xmlns:cx5="http://schemas.microsoft.com/office/drawing/2016/5/11/chartex" xmlns:mc="http://schemas.openxmlformats.org/markup-compatibility/2006" xmlns:o="urn:schemas-microsoft-com:office:office" xmlns:r="http://schemas.openxmlformats.org/officeDocument/2006/relationships" xmlns:m="http://schemas.openxmlformats.org/officeDocument/2006/math" xmlns:v="urn:schemas-microsoft-com:vml" xmlns:wp14="http://schemas.microsoft.com/office/word/2010/wordprocessingDrawing" xmlns:wp="http://schemas.openxmlformats.org/drawingml/2006/wordprocessingDrawing" xmlns:w10="urn:schemas-microsoft-com:office:word" xmlns:w="http://schemas.openxmlformats.org/wordprocessingml/2006/main" xmlns:w14="http://schemas.microsoft.com/office/word/2010/wordml" xmlns:w15="http://schemas.microsoft.com/office/word/2012/wordml" xmlns:wne="http://schemas.microsoft.com/office/word/2006/wordml" xmlns:wpg="http://schemas.microsoft.com/office/word/2010/wordprocessingGroup" xmlns:wpi="http://schemas.microsoft.com/office/word/2010/wordprocessingInk" xmlns:wps="http://schemas.microsoft.com/office/word/2010/wordprocessingShape" mc:Ignorable="w14 w15 wp14">
+<w:ftr xmlns:wpc="http://schemas.microsoft.com/office/word/2010/wordprocessingCanvas" xmlns:cx="http://schemas.microsoft.com/office/drawing/2014/chartex" xmlns:cx1="http://schemas.microsoft.com/office/drawing/2015/9/8/chartex" xmlns:mc="http://schemas.openxmlformats.org/markup-compatibility/2006" xmlns:o="urn:schemas-microsoft-com:office:office" xmlns:r="http://schemas.openxmlformats.org/officeDocument/2006/relationships" xmlns:m="http://schemas.openxmlformats.org/officeDocument/2006/math" xmlns:v="urn:schemas-microsoft-com:vml" xmlns:wp14="http://schemas.microsoft.com/office/word/2010/wordprocessingDrawing" xmlns:wp="http://schemas.openxmlformats.org/drawingml/2006/wordprocessingDrawing" xmlns:w10="urn:schemas-microsoft-com:office:word" xmlns:w="http://schemas.openxmlformats.org/wordprocessingml/2006/main" xmlns:w14="http://schemas.microsoft.com/office/word/2010/wordml" xmlns:w15="http://schemas.microsoft.com/office/word/2012/wordml" xmlns:w16se="http://schemas.microsoft.com/office/word/2015/wordml/symex" xmlns:wpg="http://schemas.microsoft.com/office/word/2010/wordprocessingGroup" xmlns:wpi="http://schemas.microsoft.com/office/word/2010/wordprocessingInk" xmlns:wne="http://schemas.microsoft.com/office/word/2006/wordml" xmlns:wps="http://schemas.microsoft.com/office/word/2010/wordprocessingShape" mc:Ignorable="w14 w15 w16se wp14">
   <w:p>
     <w:pPr>
       <w:spacing w:line="14" w:lineRule="auto"/>
@@ -26907,7 +26841,7 @@
           <v:stroke joinstyle="miter"/>
           <v:path gradientshapeok="t" o:connecttype="rect"/>
         </v:shapetype>
-        <v:shape id="_x0000_s2050" type="#_x0000_t202" style="width:15.25pt;height:11.8pt;margin-top:748pt;margin-left:108.9pt;mso-position-horizontal-relative:page;mso-position-vertical-relative:page;position:absolute;z-index:-251657216" filled="f" stroked="f">
+        <v:shape id="_x0000_s2050" type="#_x0000_t202" style="position:absolute;margin-left:108.9pt;margin-top:748pt;width:15.25pt;height:11.8pt;z-index:-251657216;mso-position-horizontal-relative:page;mso-position-vertical-relative:page" filled="f" stroked="f">
           <v:textbox inset="0,0,0,0">
             <w:txbxContent>
               <w:p>
@@ -26926,6 +26860,7 @@
               </w:p>
             </w:txbxContent>
           </v:textbox>
+          <w10:wrap anchorx="page" anchory="page"/>
         </v:shape>
       </w:pict>
     </w:r>
@@ -26934,7 +26869,7 @@
 </file>
 
 <file path=word/footer20.xml><?xml version="1.0" encoding="utf-8"?>
-<w:ftr xmlns:wpc="http://schemas.microsoft.com/office/word/2010/wordprocessingCanvas" xmlns:cx="http://schemas.microsoft.com/office/drawing/2014/chartex" xmlns:cx1="http://schemas.microsoft.com/office/drawing/2015/9/8/chartex" xmlns:cx2="http://schemas.microsoft.com/office/drawing/2015/10/21/chartex" xmlns:cx3="http://schemas.microsoft.com/office/drawing/2016/5/9/chartex" xmlns:cx4="http://schemas.microsoft.com/office/drawing/2016/5/10/chartex" xmlns:cx5="http://schemas.microsoft.com/office/drawing/2016/5/11/chartex" xmlns:mc="http://schemas.openxmlformats.org/markup-compatibility/2006" xmlns:o="urn:schemas-microsoft-com:office:office" xmlns:r="http://schemas.openxmlformats.org/officeDocument/2006/relationships" xmlns:m="http://schemas.openxmlformats.org/officeDocument/2006/math" xmlns:v="urn:schemas-microsoft-com:vml" xmlns:wp14="http://schemas.microsoft.com/office/word/2010/wordprocessingDrawing" xmlns:wp="http://schemas.openxmlformats.org/drawingml/2006/wordprocessingDrawing" xmlns:w10="urn:schemas-microsoft-com:office:word" xmlns:w="http://schemas.openxmlformats.org/wordprocessingml/2006/main" xmlns:w14="http://schemas.microsoft.com/office/word/2010/wordml" xmlns:w15="http://schemas.microsoft.com/office/word/2012/wordml" xmlns:wne="http://schemas.microsoft.com/office/word/2006/wordml" xmlns:wpg="http://schemas.microsoft.com/office/word/2010/wordprocessingGroup" xmlns:wpi="http://schemas.microsoft.com/office/word/2010/wordprocessingInk" xmlns:wps="http://schemas.microsoft.com/office/word/2010/wordprocessingShape" mc:Ignorable="w14 w15 wp14">
+<w:ftr xmlns:wpc="http://schemas.microsoft.com/office/word/2010/wordprocessingCanvas" xmlns:cx="http://schemas.microsoft.com/office/drawing/2014/chartex" xmlns:cx1="http://schemas.microsoft.com/office/drawing/2015/9/8/chartex" xmlns:mc="http://schemas.openxmlformats.org/markup-compatibility/2006" xmlns:o="urn:schemas-microsoft-com:office:office" xmlns:r="http://schemas.openxmlformats.org/officeDocument/2006/relationships" xmlns:m="http://schemas.openxmlformats.org/officeDocument/2006/math" xmlns:v="urn:schemas-microsoft-com:vml" xmlns:wp14="http://schemas.microsoft.com/office/word/2010/wordprocessingDrawing" xmlns:wp="http://schemas.openxmlformats.org/drawingml/2006/wordprocessingDrawing" xmlns:w10="urn:schemas-microsoft-com:office:word" xmlns:w="http://schemas.openxmlformats.org/wordprocessingml/2006/main" xmlns:w14="http://schemas.microsoft.com/office/word/2010/wordml" xmlns:w15="http://schemas.microsoft.com/office/word/2012/wordml" xmlns:w16se="http://schemas.microsoft.com/office/word/2015/wordml/symex" xmlns:wpg="http://schemas.microsoft.com/office/word/2010/wordprocessingGroup" xmlns:wpi="http://schemas.microsoft.com/office/word/2010/wordprocessingInk" xmlns:wne="http://schemas.microsoft.com/office/word/2006/wordml" xmlns:wps="http://schemas.microsoft.com/office/word/2010/wordprocessingShape" mc:Ignorable="w14 w15 w16se wp14">
   <w:p>
     <w:pPr>
       <w:spacing w:line="14" w:lineRule="auto"/>
@@ -26949,7 +26884,7 @@
           <v:stroke joinstyle="miter"/>
           <v:path gradientshapeok="t" o:connecttype="rect"/>
         </v:shapetype>
-        <v:shape id="_x0000_s2068" type="#_x0000_t202" style="width:15.25pt;height:11.8pt;margin-top:748pt;margin-left:108.9pt;mso-position-horizontal-relative:page;mso-position-vertical-relative:page;position:absolute;z-index:-251638784" filled="f" stroked="f">
+        <v:shape id="_x0000_s2068" type="#_x0000_t202" style="position:absolute;margin-left:108.9pt;margin-top:748pt;width:15.25pt;height:11.8pt;z-index:-251638784;mso-position-horizontal-relative:page;mso-position-vertical-relative:page" filled="f" stroked="f">
           <v:textbox inset="0,0,0,0">
             <w:txbxContent>
               <w:p>
@@ -26968,6 +26903,7 @@
               </w:p>
             </w:txbxContent>
           </v:textbox>
+          <w10:wrap anchorx="page" anchory="page"/>
         </v:shape>
       </w:pict>
     </w:r>
@@ -26976,7 +26912,7 @@
 </file>
 
 <file path=word/footer21.xml><?xml version="1.0" encoding="utf-8"?>
-<w:ftr xmlns:wpc="http://schemas.microsoft.com/office/word/2010/wordprocessingCanvas" xmlns:cx="http://schemas.microsoft.com/office/drawing/2014/chartex" xmlns:cx1="http://schemas.microsoft.com/office/drawing/2015/9/8/chartex" xmlns:cx2="http://schemas.microsoft.com/office/drawing/2015/10/21/chartex" xmlns:cx3="http://schemas.microsoft.com/office/drawing/2016/5/9/chartex" xmlns:cx4="http://schemas.microsoft.com/office/drawing/2016/5/10/chartex" xmlns:cx5="http://schemas.microsoft.com/office/drawing/2016/5/11/chartex" xmlns:mc="http://schemas.openxmlformats.org/markup-compatibility/2006" xmlns:o="urn:schemas-microsoft-com:office:office" xmlns:r="http://schemas.openxmlformats.org/officeDocument/2006/relationships" xmlns:m="http://schemas.openxmlformats.org/officeDocument/2006/math" xmlns:v="urn:schemas-microsoft-com:vml" xmlns:wp14="http://schemas.microsoft.com/office/word/2010/wordprocessingDrawing" xmlns:wp="http://schemas.openxmlformats.org/drawingml/2006/wordprocessingDrawing" xmlns:w10="urn:schemas-microsoft-com:office:word" xmlns:w="http://schemas.openxmlformats.org/wordprocessingml/2006/main" xmlns:w14="http://schemas.microsoft.com/office/word/2010/wordml" xmlns:w15="http://schemas.microsoft.com/office/word/2012/wordml" xmlns:wne="http://schemas.microsoft.com/office/word/2006/wordml" xmlns:wpg="http://schemas.microsoft.com/office/word/2010/wordprocessingGroup" xmlns:wpi="http://schemas.microsoft.com/office/word/2010/wordprocessingInk" xmlns:wps="http://schemas.microsoft.com/office/word/2010/wordprocessingShape" mc:Ignorable="w14 w15 wp14">
+<w:ftr xmlns:wpc="http://schemas.microsoft.com/office/word/2010/wordprocessingCanvas" xmlns:cx="http://schemas.microsoft.com/office/drawing/2014/chartex" xmlns:cx1="http://schemas.microsoft.com/office/drawing/2015/9/8/chartex" xmlns:mc="http://schemas.openxmlformats.org/markup-compatibility/2006" xmlns:o="urn:schemas-microsoft-com:office:office" xmlns:r="http://schemas.openxmlformats.org/officeDocument/2006/relationships" xmlns:m="http://schemas.openxmlformats.org/officeDocument/2006/math" xmlns:v="urn:schemas-microsoft-com:vml" xmlns:wp14="http://schemas.microsoft.com/office/word/2010/wordprocessingDrawing" xmlns:wp="http://schemas.openxmlformats.org/drawingml/2006/wordprocessingDrawing" xmlns:w10="urn:schemas-microsoft-com:office:word" xmlns:w="http://schemas.openxmlformats.org/wordprocessingml/2006/main" xmlns:w14="http://schemas.microsoft.com/office/word/2010/wordml" xmlns:w15="http://schemas.microsoft.com/office/word/2012/wordml" xmlns:w16se="http://schemas.microsoft.com/office/word/2015/wordml/symex" xmlns:wpg="http://schemas.microsoft.com/office/word/2010/wordprocessingGroup" xmlns:wpi="http://schemas.microsoft.com/office/word/2010/wordprocessingInk" xmlns:wne="http://schemas.microsoft.com/office/word/2006/wordml" xmlns:wps="http://schemas.microsoft.com/office/word/2010/wordprocessingShape" mc:Ignorable="w14 w15 w16se wp14">
   <w:p>
     <w:pPr>
       <w:spacing w:line="14" w:lineRule="auto"/>
@@ -26991,7 +26927,7 @@
           <v:stroke joinstyle="miter"/>
           <v:path gradientshapeok="t" o:connecttype="rect"/>
         </v:shapetype>
-        <v:shape id="_x0000_s2069" type="#_x0000_t202" style="width:15.25pt;height:11.8pt;margin-top:748pt;margin-left:108.9pt;mso-position-horizontal-relative:page;mso-position-vertical-relative:page;position:absolute;z-index:-251637760" filled="f" stroked="f">
+        <v:shape id="_x0000_s2069" type="#_x0000_t202" style="position:absolute;margin-left:108.9pt;margin-top:748pt;width:15.25pt;height:11.8pt;z-index:-251637760;mso-position-horizontal-relative:page;mso-position-vertical-relative:page" filled="f" stroked="f">
           <v:textbox inset="0,0,0,0">
             <w:txbxContent>
               <w:p>
@@ -27010,6 +26946,7 @@
               </w:p>
             </w:txbxContent>
           </v:textbox>
+          <w10:wrap anchorx="page" anchory="page"/>
         </v:shape>
       </w:pict>
     </w:r>
@@ -27018,7 +26955,7 @@
 </file>
 
 <file path=word/footer3.xml><?xml version="1.0" encoding="utf-8"?>
-<w:ftr xmlns:wpc="http://schemas.microsoft.com/office/word/2010/wordprocessingCanvas" xmlns:cx="http://schemas.microsoft.com/office/drawing/2014/chartex" xmlns:cx1="http://schemas.microsoft.com/office/drawing/2015/9/8/chartex" xmlns:cx2="http://schemas.microsoft.com/office/drawing/2015/10/21/chartex" xmlns:cx3="http://schemas.microsoft.com/office/drawing/2016/5/9/chartex" xmlns:cx4="http://schemas.microsoft.com/office/drawing/2016/5/10/chartex" xmlns:cx5="http://schemas.microsoft.com/office/drawing/2016/5/11/chartex" xmlns:mc="http://schemas.openxmlformats.org/markup-compatibility/2006" xmlns:o="urn:schemas-microsoft-com:office:office" xmlns:r="http://schemas.openxmlformats.org/officeDocument/2006/relationships" xmlns:m="http://schemas.openxmlformats.org/officeDocument/2006/math" xmlns:v="urn:schemas-microsoft-com:vml" xmlns:wp14="http://schemas.microsoft.com/office/word/2010/wordprocessingDrawing" xmlns:wp="http://schemas.openxmlformats.org/drawingml/2006/wordprocessingDrawing" xmlns:w10="urn:schemas-microsoft-com:office:word" xmlns:w="http://schemas.openxmlformats.org/wordprocessingml/2006/main" xmlns:w14="http://schemas.microsoft.com/office/word/2010/wordml" xmlns:w15="http://schemas.microsoft.com/office/word/2012/wordml" xmlns:wne="http://schemas.microsoft.com/office/word/2006/wordml" xmlns:wpg="http://schemas.microsoft.com/office/word/2010/wordprocessingGroup" xmlns:wpi="http://schemas.microsoft.com/office/word/2010/wordprocessingInk" xmlns:wps="http://schemas.microsoft.com/office/word/2010/wordprocessingShape" mc:Ignorable="w14 w15 wp14">
+<w:ftr xmlns:wpc="http://schemas.microsoft.com/office/word/2010/wordprocessingCanvas" xmlns:cx="http://schemas.microsoft.com/office/drawing/2014/chartex" xmlns:cx1="http://schemas.microsoft.com/office/drawing/2015/9/8/chartex" xmlns:mc="http://schemas.openxmlformats.org/markup-compatibility/2006" xmlns:o="urn:schemas-microsoft-com:office:office" xmlns:r="http://schemas.openxmlformats.org/officeDocument/2006/relationships" xmlns:m="http://schemas.openxmlformats.org/officeDocument/2006/math" xmlns:v="urn:schemas-microsoft-com:vml" xmlns:wp14="http://schemas.microsoft.com/office/word/2010/wordprocessingDrawing" xmlns:wp="http://schemas.openxmlformats.org/drawingml/2006/wordprocessingDrawing" xmlns:w10="urn:schemas-microsoft-com:office:word" xmlns:w="http://schemas.openxmlformats.org/wordprocessingml/2006/main" xmlns:w14="http://schemas.microsoft.com/office/word/2010/wordml" xmlns:w15="http://schemas.microsoft.com/office/word/2012/wordml" xmlns:w16se="http://schemas.microsoft.com/office/word/2015/wordml/symex" xmlns:wpg="http://schemas.microsoft.com/office/word/2010/wordprocessingGroup" xmlns:wpi="http://schemas.microsoft.com/office/word/2010/wordprocessingInk" xmlns:wne="http://schemas.microsoft.com/office/word/2006/wordml" xmlns:wps="http://schemas.microsoft.com/office/word/2010/wordprocessingShape" mc:Ignorable="w14 w15 w16se wp14">
   <w:p>
     <w:pPr>
       <w:spacing w:line="14" w:lineRule="auto"/>
@@ -27033,7 +26970,7 @@
           <v:stroke joinstyle="miter"/>
           <v:path gradientshapeok="t" o:connecttype="rect"/>
         </v:shapetype>
-        <v:shape id="_x0000_s2051" type="#_x0000_t202" style="width:15.25pt;height:11.8pt;margin-top:748pt;margin-left:108.9pt;mso-position-horizontal-relative:page;mso-position-vertical-relative:page;position:absolute;z-index:-251656192" filled="f" stroked="f">
+        <v:shape id="_x0000_s2051" type="#_x0000_t202" style="position:absolute;margin-left:108.9pt;margin-top:748pt;width:15.25pt;height:11.8pt;z-index:-251656192;mso-position-horizontal-relative:page;mso-position-vertical-relative:page" filled="f" stroked="f">
           <v:textbox inset="0,0,0,0">
             <w:txbxContent>
               <w:p>
@@ -27052,6 +26989,7 @@
               </w:p>
             </w:txbxContent>
           </v:textbox>
+          <w10:wrap anchorx="page" anchory="page"/>
         </v:shape>
       </w:pict>
     </w:r>
@@ -27060,7 +26998,7 @@
 </file>
 
 <file path=word/footer4.xml><?xml version="1.0" encoding="utf-8"?>
-<w:ftr xmlns:wpc="http://schemas.microsoft.com/office/word/2010/wordprocessingCanvas" xmlns:cx="http://schemas.microsoft.com/office/drawing/2014/chartex" xmlns:cx1="http://schemas.microsoft.com/office/drawing/2015/9/8/chartex" xmlns:cx2="http://schemas.microsoft.com/office/drawing/2015/10/21/chartex" xmlns:cx3="http://schemas.microsoft.com/office/drawing/2016/5/9/chartex" xmlns:cx4="http://schemas.microsoft.com/office/drawing/2016/5/10/chartex" xmlns:cx5="http://schemas.microsoft.com/office/drawing/2016/5/11/chartex" xmlns:mc="http://schemas.openxmlformats.org/markup-compatibility/2006" xmlns:o="urn:schemas-microsoft-com:office:office" xmlns:r="http://schemas.openxmlformats.org/officeDocument/2006/relationships" xmlns:m="http://schemas.openxmlformats.org/officeDocument/2006/math" xmlns:v="urn:schemas-microsoft-com:vml" xmlns:wp14="http://schemas.microsoft.com/office/word/2010/wordprocessingDrawing" xmlns:wp="http://schemas.openxmlformats.org/drawingml/2006/wordprocessingDrawing" xmlns:w10="urn:schemas-microsoft-com:office:word" xmlns:w="http://schemas.openxmlformats.org/wordprocessingml/2006/main" xmlns:w14="http://schemas.microsoft.com/office/word/2010/wordml" xmlns:w15="http://schemas.microsoft.com/office/word/2012/wordml" xmlns:wne="http://schemas.microsoft.com/office/word/2006/wordml" xmlns:wpg="http://schemas.microsoft.com/office/word/2010/wordprocessingGroup" xmlns:wpi="http://schemas.microsoft.com/office/word/2010/wordprocessingInk" xmlns:wps="http://schemas.microsoft.com/office/word/2010/wordprocessingShape" mc:Ignorable="w14 w15 wp14">
+<w:ftr xmlns:wpc="http://schemas.microsoft.com/office/word/2010/wordprocessingCanvas" xmlns:cx="http://schemas.microsoft.com/office/drawing/2014/chartex" xmlns:cx1="http://schemas.microsoft.com/office/drawing/2015/9/8/chartex" xmlns:mc="http://schemas.openxmlformats.org/markup-compatibility/2006" xmlns:o="urn:schemas-microsoft-com:office:office" xmlns:r="http://schemas.openxmlformats.org/officeDocument/2006/relationships" xmlns:m="http://schemas.openxmlformats.org/officeDocument/2006/math" xmlns:v="urn:schemas-microsoft-com:vml" xmlns:wp14="http://schemas.microsoft.com/office/word/2010/wordprocessingDrawing" xmlns:wp="http://schemas.openxmlformats.org/drawingml/2006/wordprocessingDrawing" xmlns:w10="urn:schemas-microsoft-com:office:word" xmlns:w="http://schemas.openxmlformats.org/wordprocessingml/2006/main" xmlns:w14="http://schemas.microsoft.com/office/word/2010/wordml" xmlns:w15="http://schemas.microsoft.com/office/word/2012/wordml" xmlns:w16se="http://schemas.microsoft.com/office/word/2015/wordml/symex" xmlns:wpg="http://schemas.microsoft.com/office/word/2010/wordprocessingGroup" xmlns:wpi="http://schemas.microsoft.com/office/word/2010/wordprocessingInk" xmlns:wne="http://schemas.microsoft.com/office/word/2006/wordml" xmlns:wps="http://schemas.microsoft.com/office/word/2010/wordprocessingShape" mc:Ignorable="w14 w15 w16se wp14">
   <w:p>
     <w:pPr>
       <w:spacing w:line="14" w:lineRule="auto"/>
@@ -27075,7 +27013,7 @@
           <v:stroke joinstyle="miter"/>
           <v:path gradientshapeok="t" o:connecttype="rect"/>
         </v:shapetype>
-        <v:shape id="_x0000_s2052" type="#_x0000_t202" style="width:15.25pt;height:11.8pt;margin-top:748pt;margin-left:108.9pt;mso-position-horizontal-relative:page;mso-position-vertical-relative:page;position:absolute;z-index:-251655168" filled="f" stroked="f">
+        <v:shape id="_x0000_s2052" type="#_x0000_t202" style="position:absolute;margin-left:108.9pt;margin-top:748pt;width:15.25pt;height:11.8pt;z-index:-251655168;mso-position-horizontal-relative:page;mso-position-vertical-relative:page" filled="f" stroked="f">
           <v:textbox inset="0,0,0,0">
             <w:txbxContent>
               <w:p>
@@ -27094,6 +27032,7 @@
               </w:p>
             </w:txbxContent>
           </v:textbox>
+          <w10:wrap anchorx="page" anchory="page"/>
         </v:shape>
       </w:pict>
     </w:r>
@@ -27102,7 +27041,7 @@
 </file>
 
 <file path=word/footer5.xml><?xml version="1.0" encoding="utf-8"?>
-<w:ftr xmlns:wpc="http://schemas.microsoft.com/office/word/2010/wordprocessingCanvas" xmlns:cx="http://schemas.microsoft.com/office/drawing/2014/chartex" xmlns:cx1="http://schemas.microsoft.com/office/drawing/2015/9/8/chartex" xmlns:cx2="http://schemas.microsoft.com/office/drawing/2015/10/21/chartex" xmlns:cx3="http://schemas.microsoft.com/office/drawing/2016/5/9/chartex" xmlns:cx4="http://schemas.microsoft.com/office/drawing/2016/5/10/chartex" xmlns:cx5="http://schemas.microsoft.com/office/drawing/2016/5/11/chartex" xmlns:mc="http://schemas.openxmlformats.org/markup-compatibility/2006" xmlns:o="urn:schemas-microsoft-com:office:office" xmlns:r="http://schemas.openxmlformats.org/officeDocument/2006/relationships" xmlns:m="http://schemas.openxmlformats.org/officeDocument/2006/math" xmlns:v="urn:schemas-microsoft-com:vml" xmlns:wp14="http://schemas.microsoft.com/office/word/2010/wordprocessingDrawing" xmlns:wp="http://schemas.openxmlformats.org/drawingml/2006/wordprocessingDrawing" xmlns:w10="urn:schemas-microsoft-com:office:word" xmlns:w="http://schemas.openxmlformats.org/wordprocessingml/2006/main" xmlns:w14="http://schemas.microsoft.com/office/word/2010/wordml" xmlns:w15="http://schemas.microsoft.com/office/word/2012/wordml" xmlns:wne="http://schemas.microsoft.com/office/word/2006/wordml" xmlns:wpg="http://schemas.microsoft.com/office/word/2010/wordprocessingGroup" xmlns:wpi="http://schemas.microsoft.com/office/word/2010/wordprocessingInk" xmlns:wps="http://schemas.microsoft.com/office/word/2010/wordprocessingShape" mc:Ignorable="w14 w15 wp14">
+<w:ftr xmlns:wpc="http://schemas.microsoft.com/office/word/2010/wordprocessingCanvas" xmlns:cx="http://schemas.microsoft.com/office/drawing/2014/chartex" xmlns:cx1="http://schemas.microsoft.com/office/drawing/2015/9/8/chartex" xmlns:mc="http://schemas.openxmlformats.org/markup-compatibility/2006" xmlns:o="urn:schemas-microsoft-com:office:office" xmlns:r="http://schemas.openxmlformats.org/officeDocument/2006/relationships" xmlns:m="http://schemas.openxmlformats.org/officeDocument/2006/math" xmlns:v="urn:schemas-microsoft-com:vml" xmlns:wp14="http://schemas.microsoft.com/office/word/2010/wordprocessingDrawing" xmlns:wp="http://schemas.openxmlformats.org/drawingml/2006/wordprocessingDrawing" xmlns:w10="urn:schemas-microsoft-com:office:word" xmlns:w="http://schemas.openxmlformats.org/wordprocessingml/2006/main" xmlns:w14="http://schemas.microsoft.com/office/word/2010/wordml" xmlns:w15="http://schemas.microsoft.com/office/word/2012/wordml" xmlns:w16se="http://schemas.microsoft.com/office/word/2015/wordml/symex" xmlns:wpg="http://schemas.microsoft.com/office/word/2010/wordprocessingGroup" xmlns:wpi="http://schemas.microsoft.com/office/word/2010/wordprocessingInk" xmlns:wne="http://schemas.microsoft.com/office/word/2006/wordml" xmlns:wps="http://schemas.microsoft.com/office/word/2010/wordprocessingShape" mc:Ignorable="w14 w15 w16se wp14">
   <w:p>
     <w:pPr>
       <w:spacing w:line="14" w:lineRule="auto"/>
@@ -27117,7 +27056,7 @@
           <v:stroke joinstyle="miter"/>
           <v:path gradientshapeok="t" o:connecttype="rect"/>
         </v:shapetype>
-        <v:shape id="_x0000_s2053" type="#_x0000_t202" style="width:15.25pt;height:11.8pt;margin-top:748pt;margin-left:108.9pt;mso-position-horizontal-relative:page;mso-position-vertical-relative:page;position:absolute;z-index:-251654144" filled="f" stroked="f">
+        <v:shape id="_x0000_s2053" type="#_x0000_t202" style="position:absolute;margin-left:108.9pt;margin-top:748pt;width:15.25pt;height:11.8pt;z-index:-251654144;mso-position-horizontal-relative:page;mso-position-vertical-relative:page" filled="f" stroked="f">
           <v:textbox inset="0,0,0,0">
             <w:txbxContent>
               <w:p>
@@ -27136,6 +27075,7 @@
               </w:p>
             </w:txbxContent>
           </v:textbox>
+          <w10:wrap anchorx="page" anchory="page"/>
         </v:shape>
       </w:pict>
     </w:r>
@@ -27144,7 +27084,7 @@
 </file>
 
 <file path=word/footer6.xml><?xml version="1.0" encoding="utf-8"?>
-<w:ftr xmlns:wpc="http://schemas.microsoft.com/office/word/2010/wordprocessingCanvas" xmlns:cx="http://schemas.microsoft.com/office/drawing/2014/chartex" xmlns:cx1="http://schemas.microsoft.com/office/drawing/2015/9/8/chartex" xmlns:cx2="http://schemas.microsoft.com/office/drawing/2015/10/21/chartex" xmlns:cx3="http://schemas.microsoft.com/office/drawing/2016/5/9/chartex" xmlns:cx4="http://schemas.microsoft.com/office/drawing/2016/5/10/chartex" xmlns:cx5="http://schemas.microsoft.com/office/drawing/2016/5/11/chartex" xmlns:mc="http://schemas.openxmlformats.org/markup-compatibility/2006" xmlns:o="urn:schemas-microsoft-com:office:office" xmlns:r="http://schemas.openxmlformats.org/officeDocument/2006/relationships" xmlns:m="http://schemas.openxmlformats.org/officeDocument/2006/math" xmlns:v="urn:schemas-microsoft-com:vml" xmlns:wp14="http://schemas.microsoft.com/office/word/2010/wordprocessingDrawing" xmlns:wp="http://schemas.openxmlformats.org/drawingml/2006/wordprocessingDrawing" xmlns:w10="urn:schemas-microsoft-com:office:word" xmlns:w="http://schemas.openxmlformats.org/wordprocessingml/2006/main" xmlns:w14="http://schemas.microsoft.com/office/word/2010/wordml" xmlns:w15="http://schemas.microsoft.com/office/word/2012/wordml" xmlns:wne="http://schemas.microsoft.com/office/word/2006/wordml" xmlns:wpg="http://schemas.microsoft.com/office/word/2010/wordprocessingGroup" xmlns:wpi="http://schemas.microsoft.com/office/word/2010/wordprocessingInk" xmlns:wps="http://schemas.microsoft.com/office/word/2010/wordprocessingShape" mc:Ignorable="w14 w15 wp14">
+<w:ftr xmlns:wpc="http://schemas.microsoft.com/office/word/2010/wordprocessingCanvas" xmlns:cx="http://schemas.microsoft.com/office/drawing/2014/chartex" xmlns:cx1="http://schemas.microsoft.com/office/drawing/2015/9/8/chartex" xmlns:mc="http://schemas.openxmlformats.org/markup-compatibility/2006" xmlns:o="urn:schemas-microsoft-com:office:office" xmlns:r="http://schemas.openxmlformats.org/officeDocument/2006/relationships" xmlns:m="http://schemas.openxmlformats.org/officeDocument/2006/math" xmlns:v="urn:schemas-microsoft-com:vml" xmlns:wp14="http://schemas.microsoft.com/office/word/2010/wordprocessingDrawing" xmlns:wp="http://schemas.openxmlformats.org/drawingml/2006/wordprocessingDrawing" xmlns:w10="urn:schemas-microsoft-com:office:word" xmlns:w="http://schemas.openxmlformats.org/wordprocessingml/2006/main" xmlns:w14="http://schemas.microsoft.com/office/word/2010/wordml" xmlns:w15="http://schemas.microsoft.com/office/word/2012/wordml" xmlns:w16se="http://schemas.microsoft.com/office/word/2015/wordml/symex" xmlns:wpg="http://schemas.microsoft.com/office/word/2010/wordprocessingGroup" xmlns:wpi="http://schemas.microsoft.com/office/word/2010/wordprocessingInk" xmlns:wne="http://schemas.microsoft.com/office/word/2006/wordml" xmlns:wps="http://schemas.microsoft.com/office/word/2010/wordprocessingShape" mc:Ignorable="w14 w15 w16se wp14">
   <w:p>
     <w:pPr>
       <w:spacing w:line="14" w:lineRule="auto"/>
@@ -27159,7 +27099,7 @@
           <v:stroke joinstyle="miter"/>
           <v:path gradientshapeok="t" o:connecttype="rect"/>
         </v:shapetype>
-        <v:shape id="_x0000_s2054" type="#_x0000_t202" style="width:15.25pt;height:11.8pt;margin-top:748pt;margin-left:108.9pt;mso-position-horizontal-relative:page;mso-position-vertical-relative:page;position:absolute;z-index:-251653120" filled="f" stroked="f">
+        <v:shape id="_x0000_s2054" type="#_x0000_t202" style="position:absolute;margin-left:108.9pt;margin-top:748pt;width:15.25pt;height:11.8pt;z-index:-251653120;mso-position-horizontal-relative:page;mso-position-vertical-relative:page" filled="f" stroked="f">
           <v:textbox inset="0,0,0,0">
             <w:txbxContent>
               <w:p>
@@ -27178,6 +27118,7 @@
               </w:p>
             </w:txbxContent>
           </v:textbox>
+          <w10:wrap anchorx="page" anchory="page"/>
         </v:shape>
       </w:pict>
     </w:r>
@@ -27186,7 +27127,7 @@
 </file>
 
 <file path=word/footer7.xml><?xml version="1.0" encoding="utf-8"?>
-<w:ftr xmlns:wpc="http://schemas.microsoft.com/office/word/2010/wordprocessingCanvas" xmlns:cx="http://schemas.microsoft.com/office/drawing/2014/chartex" xmlns:cx1="http://schemas.microsoft.com/office/drawing/2015/9/8/chartex" xmlns:cx2="http://schemas.microsoft.com/office/drawing/2015/10/21/chartex" xmlns:cx3="http://schemas.microsoft.com/office/drawing/2016/5/9/chartex" xmlns:cx4="http://schemas.microsoft.com/office/drawing/2016/5/10/chartex" xmlns:cx5="http://schemas.microsoft.com/office/drawing/2016/5/11/chartex" xmlns:mc="http://schemas.openxmlformats.org/markup-compatibility/2006" xmlns:o="urn:schemas-microsoft-com:office:office" xmlns:r="http://schemas.openxmlformats.org/officeDocument/2006/relationships" xmlns:m="http://schemas.openxmlformats.org/officeDocument/2006/math" xmlns:v="urn:schemas-microsoft-com:vml" xmlns:wp14="http://schemas.microsoft.com/office/word/2010/wordprocessingDrawing" xmlns:wp="http://schemas.openxmlformats.org/drawingml/2006/wordprocessingDrawing" xmlns:w10="urn:schemas-microsoft-com:office:word" xmlns:w="http://schemas.openxmlformats.org/wordprocessingml/2006/main" xmlns:w14="http://schemas.microsoft.com/office/word/2010/wordml" xmlns:w15="http://schemas.microsoft.com/office/word/2012/wordml" xmlns:wne="http://schemas.microsoft.com/office/word/2006/wordml" xmlns:wpg="http://schemas.microsoft.com/office/word/2010/wordprocessingGroup" xmlns:wpi="http://schemas.microsoft.com/office/word/2010/wordprocessingInk" xmlns:wps="http://schemas.microsoft.com/office/word/2010/wordprocessingShape" mc:Ignorable="w14 w15 wp14">
+<w:ftr xmlns:wpc="http://schemas.microsoft.com/office/word/2010/wordprocessingCanvas" xmlns:cx="http://schemas.microsoft.com/office/drawing/2014/chartex" xmlns:cx1="http://schemas.microsoft.com/office/drawing/2015/9/8/chartex" xmlns:mc="http://schemas.openxmlformats.org/markup-compatibility/2006" xmlns:o="urn:schemas-microsoft-com:office:office" xmlns:r="http://schemas.openxmlformats.org/officeDocument/2006/relationships" xmlns:m="http://schemas.openxmlformats.org/officeDocument/2006/math" xmlns:v="urn:schemas-microsoft-com:vml" xmlns:wp14="http://schemas.microsoft.com/office/word/2010/wordprocessingDrawing" xmlns:wp="http://schemas.openxmlformats.org/drawingml/2006/wordprocessingDrawing" xmlns:w10="urn:schemas-microsoft-com:office:word" xmlns:w="http://schemas.openxmlformats.org/wordprocessingml/2006/main" xmlns:w14="http://schemas.microsoft.com/office/word/2010/wordml" xmlns:w15="http://schemas.microsoft.com/office/word/2012/wordml" xmlns:w16se="http://schemas.microsoft.com/office/word/2015/wordml/symex" xmlns:wpg="http://schemas.microsoft.com/office/word/2010/wordprocessingGroup" xmlns:wpi="http://schemas.microsoft.com/office/word/2010/wordprocessingInk" xmlns:wne="http://schemas.microsoft.com/office/word/2006/wordml" xmlns:wps="http://schemas.microsoft.com/office/word/2010/wordprocessingShape" mc:Ignorable="w14 w15 w16se wp14">
   <w:p>
     <w:pPr>
       <w:spacing w:line="14" w:lineRule="auto"/>
@@ -27201,7 +27142,7 @@
           <v:stroke joinstyle="miter"/>
           <v:path gradientshapeok="t" o:connecttype="rect"/>
         </v:shapetype>
-        <v:shape id="_x0000_s2055" type="#_x0000_t202" style="width:15.25pt;height:11.8pt;margin-top:748pt;margin-left:108.9pt;mso-position-horizontal-relative:page;mso-position-vertical-relative:page;position:absolute;z-index:-251652096" filled="f" stroked="f">
+        <v:shape id="_x0000_s2055" type="#_x0000_t202" style="position:absolute;margin-left:108.9pt;margin-top:748pt;width:15.25pt;height:11.8pt;z-index:-251652096;mso-position-horizontal-relative:page;mso-position-vertical-relative:page" filled="f" stroked="f">
           <v:textbox inset="0,0,0,0">
             <w:txbxContent>
               <w:p>
@@ -27220,6 +27161,7 @@
               </w:p>
             </w:txbxContent>
           </v:textbox>
+          <w10:wrap anchorx="page" anchory="page"/>
         </v:shape>
       </w:pict>
     </w:r>
@@ -27228,7 +27170,7 @@
 </file>
 
 <file path=word/footer8.xml><?xml version="1.0" encoding="utf-8"?>
-<w:ftr xmlns:wpc="http://schemas.microsoft.com/office/word/2010/wordprocessingCanvas" xmlns:cx="http://schemas.microsoft.com/office/drawing/2014/chartex" xmlns:cx1="http://schemas.microsoft.com/office/drawing/2015/9/8/chartex" xmlns:cx2="http://schemas.microsoft.com/office/drawing/2015/10/21/chartex" xmlns:cx3="http://schemas.microsoft.com/office/drawing/2016/5/9/chartex" xmlns:cx4="http://schemas.microsoft.com/office/drawing/2016/5/10/chartex" xmlns:cx5="http://schemas.microsoft.com/office/drawing/2016/5/11/chartex" xmlns:mc="http://schemas.openxmlformats.org/markup-compatibility/2006" xmlns:o="urn:schemas-microsoft-com:office:office" xmlns:r="http://schemas.openxmlformats.org/officeDocument/2006/relationships" xmlns:m="http://schemas.openxmlformats.org/officeDocument/2006/math" xmlns:v="urn:schemas-microsoft-com:vml" xmlns:wp14="http://schemas.microsoft.com/office/word/2010/wordprocessingDrawing" xmlns:wp="http://schemas.openxmlformats.org/drawingml/2006/wordprocessingDrawing" xmlns:w10="urn:schemas-microsoft-com:office:word" xmlns:w="http://schemas.openxmlformats.org/wordprocessingml/2006/main" xmlns:w14="http://schemas.microsoft.com/office/word/2010/wordml" xmlns:w15="http://schemas.microsoft.com/office/word/2012/wordml" xmlns:wne="http://schemas.microsoft.com/office/word/2006/wordml" xmlns:wpg="http://schemas.microsoft.com/office/word/2010/wordprocessingGroup" xmlns:wpi="http://schemas.microsoft.com/office/word/2010/wordprocessingInk" xmlns:wps="http://schemas.microsoft.com/office/word/2010/wordprocessingShape" mc:Ignorable="w14 w15 wp14">
+<w:ftr xmlns:wpc="http://schemas.microsoft.com/office/word/2010/wordprocessingCanvas" xmlns:cx="http://schemas.microsoft.com/office/drawing/2014/chartex" xmlns:cx1="http://schemas.microsoft.com/office/drawing/2015/9/8/chartex" xmlns:mc="http://schemas.openxmlformats.org/markup-compatibility/2006" xmlns:o="urn:schemas-microsoft-com:office:office" xmlns:r="http://schemas.openxmlformats.org/officeDocument/2006/relationships" xmlns:m="http://schemas.openxmlformats.org/officeDocument/2006/math" xmlns:v="urn:schemas-microsoft-com:vml" xmlns:wp14="http://schemas.microsoft.com/office/word/2010/wordprocessingDrawing" xmlns:wp="http://schemas.openxmlformats.org/drawingml/2006/wordprocessingDrawing" xmlns:w10="urn:schemas-microsoft-com:office:word" xmlns:w="http://schemas.openxmlformats.org/wordprocessingml/2006/main" xmlns:w14="http://schemas.microsoft.com/office/word/2010/wordml" xmlns:w15="http://schemas.microsoft.com/office/word/2012/wordml" xmlns:w16se="http://schemas.microsoft.com/office/word/2015/wordml/symex" xmlns:wpg="http://schemas.microsoft.com/office/word/2010/wordprocessingGroup" xmlns:wpi="http://schemas.microsoft.com/office/word/2010/wordprocessingInk" xmlns:wne="http://schemas.microsoft.com/office/word/2006/wordml" xmlns:wps="http://schemas.microsoft.com/office/word/2010/wordprocessingShape" mc:Ignorable="w14 w15 w16se wp14">
   <w:p>
     <w:pPr>
       <w:spacing w:line="14" w:lineRule="auto"/>
@@ -27243,7 +27185,7 @@
           <v:stroke joinstyle="miter"/>
           <v:path gradientshapeok="t" o:connecttype="rect"/>
         </v:shapetype>
-        <v:shape id="_x0000_s2056" type="#_x0000_t202" style="width:15.25pt;height:11.8pt;margin-top:748pt;margin-left:108.9pt;mso-position-horizontal-relative:page;mso-position-vertical-relative:page;position:absolute;z-index:-251651072" filled="f" stroked="f">
+        <v:shape id="_x0000_s2056" type="#_x0000_t202" style="position:absolute;margin-left:108.9pt;margin-top:748pt;width:15.25pt;height:11.8pt;z-index:-251651072;mso-position-horizontal-relative:page;mso-position-vertical-relative:page" filled="f" stroked="f">
           <v:textbox inset="0,0,0,0">
             <w:txbxContent>
               <w:p>
@@ -27262,6 +27204,7 @@
               </w:p>
             </w:txbxContent>
           </v:textbox>
+          <w10:wrap anchorx="page" anchory="page"/>
         </v:shape>
       </w:pict>
     </w:r>
@@ -27270,7 +27213,7 @@
 </file>
 
 <file path=word/footer9.xml><?xml version="1.0" encoding="utf-8"?>
-<w:ftr xmlns:wpc="http://schemas.microsoft.com/office/word/2010/wordprocessingCanvas" xmlns:cx="http://schemas.microsoft.com/office/drawing/2014/chartex" xmlns:cx1="http://schemas.microsoft.com/office/drawing/2015/9/8/chartex" xmlns:cx2="http://schemas.microsoft.com/office/drawing/2015/10/21/chartex" xmlns:cx3="http://schemas.microsoft.com/office/drawing/2016/5/9/chartex" xmlns:cx4="http://schemas.microsoft.com/office/drawing/2016/5/10/chartex" xmlns:cx5="http://schemas.microsoft.com/office/drawing/2016/5/11/chartex" xmlns:mc="http://schemas.openxmlformats.org/markup-compatibility/2006" xmlns:o="urn:schemas-microsoft-com:office:office" xmlns:r="http://schemas.openxmlformats.org/officeDocument/2006/relationships" xmlns:m="http://schemas.openxmlformats.org/officeDocument/2006/math" xmlns:v="urn:schemas-microsoft-com:vml" xmlns:wp14="http://schemas.microsoft.com/office/word/2010/wordprocessingDrawing" xmlns:wp="http://schemas.openxmlformats.org/drawingml/2006/wordprocessingDrawing" xmlns:w10="urn:schemas-microsoft-com:office:word" xmlns:w="http://schemas.openxmlformats.org/wordprocessingml/2006/main" xmlns:w14="http://schemas.microsoft.com/office/word/2010/wordml" xmlns:w15="http://schemas.microsoft.com/office/word/2012/wordml" xmlns:wne="http://schemas.microsoft.com/office/word/2006/wordml" xmlns:wpg="http://schemas.microsoft.com/office/word/2010/wordprocessingGroup" xmlns:wpi="http://schemas.microsoft.com/office/word/2010/wordprocessingInk" xmlns:wps="http://schemas.microsoft.com/office/word/2010/wordprocessingShape" mc:Ignorable="w14 w15 wp14">
+<w:ftr xmlns:wpc="http://schemas.microsoft.com/office/word/2010/wordprocessingCanvas" xmlns:cx="http://schemas.microsoft.com/office/drawing/2014/chartex" xmlns:cx1="http://schemas.microsoft.com/office/drawing/2015/9/8/chartex" xmlns:mc="http://schemas.openxmlformats.org/markup-compatibility/2006" xmlns:o="urn:schemas-microsoft-com:office:office" xmlns:r="http://schemas.openxmlformats.org/officeDocument/2006/relationships" xmlns:m="http://schemas.openxmlformats.org/officeDocument/2006/math" xmlns:v="urn:schemas-microsoft-com:vml" xmlns:wp14="http://schemas.microsoft.com/office/word/2010/wordprocessingDrawing" xmlns:wp="http://schemas.openxmlformats.org/drawingml/2006/wordprocessingDrawing" xmlns:w10="urn:schemas-microsoft-com:office:word" xmlns:w="http://schemas.openxmlformats.org/wordprocessingml/2006/main" xmlns:w14="http://schemas.microsoft.com/office/word/2010/wordml" xmlns:w15="http://schemas.microsoft.com/office/word/2012/wordml" xmlns:w16se="http://schemas.microsoft.com/office/word/2015/wordml/symex" xmlns:wpg="http://schemas.microsoft.com/office/word/2010/wordprocessingGroup" xmlns:wpi="http://schemas.microsoft.com/office/word/2010/wordprocessingInk" xmlns:wne="http://schemas.microsoft.com/office/word/2006/wordml" xmlns:wps="http://schemas.microsoft.com/office/word/2010/wordprocessingShape" mc:Ignorable="w14 w15 w16se wp14">
   <w:p>
     <w:pPr>
       <w:spacing w:line="14" w:lineRule="auto"/>
@@ -27285,7 +27228,7 @@
           <v:stroke joinstyle="miter"/>
           <v:path gradientshapeok="t" o:connecttype="rect"/>
         </v:shapetype>
-        <v:shape id="_x0000_s2057" type="#_x0000_t202" style="width:15.25pt;height:11.8pt;margin-top:748pt;margin-left:108.9pt;mso-position-horizontal-relative:page;mso-position-vertical-relative:page;position:absolute;z-index:-251650048" filled="f" stroked="f">
+        <v:shape id="_x0000_s2057" type="#_x0000_t202" style="position:absolute;margin-left:108.9pt;margin-top:748pt;width:15.25pt;height:11.8pt;z-index:-251650048;mso-position-horizontal-relative:page;mso-position-vertical-relative:page" filled="f" stroked="f">
           <v:textbox inset="0,0,0,0">
             <w:txbxContent>
               <w:p>
@@ -27304,6 +27247,7 @@
               </w:p>
             </w:txbxContent>
           </v:textbox>
+          <w10:wrap anchorx="page" anchory="page"/>
         </v:shape>
       </w:pict>
     </w:r>
@@ -27311,8 +27255,27 @@
 </w:ftr>
 </file>
 
+<file path=word/footnotes.xml><?xml version="1.0" encoding="utf-8"?>
+<w:footnotes xmlns:wpc="http://schemas.microsoft.com/office/word/2010/wordprocessingCanvas" xmlns:cx="http://schemas.microsoft.com/office/drawing/2014/chartex" xmlns:cx1="http://schemas.microsoft.com/office/drawing/2015/9/8/chartex" xmlns:mc="http://schemas.openxmlformats.org/markup-compatibility/2006" xmlns:o="urn:schemas-microsoft-com:office:office" xmlns:r="http://schemas.openxmlformats.org/officeDocument/2006/relationships" xmlns:m="http://schemas.openxmlformats.org/officeDocument/2006/math" xmlns:v="urn:schemas-microsoft-com:vml" xmlns:wp14="http://schemas.microsoft.com/office/word/2010/wordprocessingDrawing" xmlns:wp="http://schemas.openxmlformats.org/drawingml/2006/wordprocessingDrawing" xmlns:w10="urn:schemas-microsoft-com:office:word" xmlns:w="http://schemas.openxmlformats.org/wordprocessingml/2006/main" xmlns:w14="http://schemas.microsoft.com/office/word/2010/wordml" xmlns:w15="http://schemas.microsoft.com/office/word/2012/wordml" xmlns:w16se="http://schemas.microsoft.com/office/word/2015/wordml/symex" xmlns:wpg="http://schemas.microsoft.com/office/word/2010/wordprocessingGroup" xmlns:wpi="http://schemas.microsoft.com/office/word/2010/wordprocessingInk" xmlns:wne="http://schemas.microsoft.com/office/word/2006/wordml" xmlns:wps="http://schemas.microsoft.com/office/word/2010/wordprocessingShape" mc:Ignorable="w14 w15 w16se wp14">
+  <w:footnote w:type="separator" w:id="-1">
+    <w:p>
+      <w:r>
+        <w:separator/>
+      </w:r>
+    </w:p>
+  </w:footnote>
+  <w:footnote w:type="continuationSeparator" w:id="0">
+    <w:p>
+      <w:r>
+        <w:continuationSeparator/>
+      </w:r>
+    </w:p>
+  </w:footnote>
+</w:footnotes>
+</file>
+
 <file path=word/header1.xml><?xml version="1.0" encoding="utf-8"?>
-<w:hdr xmlns:wpc="http://schemas.microsoft.com/office/word/2010/wordprocessingCanvas" xmlns:cx="http://schemas.microsoft.com/office/drawing/2014/chartex" xmlns:cx1="http://schemas.microsoft.com/office/drawing/2015/9/8/chartex" xmlns:cx2="http://schemas.microsoft.com/office/drawing/2015/10/21/chartex" xmlns:cx3="http://schemas.microsoft.com/office/drawing/2016/5/9/chartex" xmlns:cx4="http://schemas.microsoft.com/office/drawing/2016/5/10/chartex" xmlns:cx5="http://schemas.microsoft.com/office/drawing/2016/5/11/chartex" xmlns:mc="http://schemas.openxmlformats.org/markup-compatibility/2006" xmlns:o="urn:schemas-microsoft-com:office:office" xmlns:r="http://schemas.openxmlformats.org/officeDocument/2006/relationships" xmlns:m="http://schemas.openxmlformats.org/officeDocument/2006/math" xmlns:v="urn:schemas-microsoft-com:vml" xmlns:wp14="http://schemas.microsoft.com/office/word/2010/wordprocessingDrawing" xmlns:wp="http://schemas.openxmlformats.org/drawingml/2006/wordprocessingDrawing" xmlns:w10="urn:schemas-microsoft-com:office:word" xmlns:w="http://schemas.openxmlformats.org/wordprocessingml/2006/main" xmlns:w14="http://schemas.microsoft.com/office/word/2010/wordml" xmlns:w15="http://schemas.microsoft.com/office/word/2012/wordml" xmlns:wne="http://schemas.microsoft.com/office/word/2006/wordml" xmlns:wpg="http://schemas.microsoft.com/office/word/2010/wordprocessingGroup" xmlns:wpi="http://schemas.microsoft.com/office/word/2010/wordprocessingInk" xmlns:wps="http://schemas.microsoft.com/office/word/2010/wordprocessingShape" mc:Ignorable="w14 w15 wp14">
+<w:hdr xmlns:wpc="http://schemas.microsoft.com/office/word/2010/wordprocessingCanvas" xmlns:cx="http://schemas.microsoft.com/office/drawing/2014/chartex" xmlns:cx1="http://schemas.microsoft.com/office/drawing/2015/9/8/chartex" xmlns:mc="http://schemas.openxmlformats.org/markup-compatibility/2006" xmlns:o="urn:schemas-microsoft-com:office:office" xmlns:r="http://schemas.openxmlformats.org/officeDocument/2006/relationships" xmlns:m="http://schemas.openxmlformats.org/officeDocument/2006/math" xmlns:v="urn:schemas-microsoft-com:vml" xmlns:wp14="http://schemas.microsoft.com/office/word/2010/wordprocessingDrawing" xmlns:wp="http://schemas.openxmlformats.org/drawingml/2006/wordprocessingDrawing" xmlns:w10="urn:schemas-microsoft-com:office:word" xmlns:w="http://schemas.openxmlformats.org/wordprocessingml/2006/main" xmlns:w14="http://schemas.microsoft.com/office/word/2010/wordml" xmlns:w15="http://schemas.microsoft.com/office/word/2012/wordml" xmlns:w16se="http://schemas.microsoft.com/office/word/2015/wordml/symex" xmlns:wpg="http://schemas.microsoft.com/office/word/2010/wordprocessingGroup" xmlns:wpi="http://schemas.microsoft.com/office/word/2010/wordprocessingInk" xmlns:wne="http://schemas.microsoft.com/office/word/2006/wordml" xmlns:wps="http://schemas.microsoft.com/office/word/2010/wordprocessingShape" mc:Ignorable="w14 w15 w16se wp14">
   <w:p>
     <w:pPr>
       <w:pStyle w:val="Header"/>
@@ -27325,7 +27288,7 @@
 </file>
 
 <file path=word/header10.xml><?xml version="1.0" encoding="utf-8"?>
-<w:hdr xmlns:wpc="http://schemas.microsoft.com/office/word/2010/wordprocessingCanvas" xmlns:cx="http://schemas.microsoft.com/office/drawing/2014/chartex" xmlns:cx1="http://schemas.microsoft.com/office/drawing/2015/9/8/chartex" xmlns:cx2="http://schemas.microsoft.com/office/drawing/2015/10/21/chartex" xmlns:cx3="http://schemas.microsoft.com/office/drawing/2016/5/9/chartex" xmlns:cx4="http://schemas.microsoft.com/office/drawing/2016/5/10/chartex" xmlns:cx5="http://schemas.microsoft.com/office/drawing/2016/5/11/chartex" xmlns:mc="http://schemas.openxmlformats.org/markup-compatibility/2006" xmlns:o="urn:schemas-microsoft-com:office:office" xmlns:r="http://schemas.openxmlformats.org/officeDocument/2006/relationships" xmlns:m="http://schemas.openxmlformats.org/officeDocument/2006/math" xmlns:v="urn:schemas-microsoft-com:vml" xmlns:wp14="http://schemas.microsoft.com/office/word/2010/wordprocessingDrawing" xmlns:wp="http://schemas.openxmlformats.org/drawingml/2006/wordprocessingDrawing" xmlns:w10="urn:schemas-microsoft-com:office:word" xmlns:w="http://schemas.openxmlformats.org/wordprocessingml/2006/main" xmlns:w14="http://schemas.microsoft.com/office/word/2010/wordml" xmlns:w15="http://schemas.microsoft.com/office/word/2012/wordml" xmlns:wne="http://schemas.microsoft.com/office/word/2006/wordml" xmlns:wpg="http://schemas.microsoft.com/office/word/2010/wordprocessingGroup" xmlns:wpi="http://schemas.microsoft.com/office/word/2010/wordprocessingInk" xmlns:wps="http://schemas.microsoft.com/office/word/2010/wordprocessingShape" mc:Ignorable="w14 w15 wp14">
+<w:hdr xmlns:wpc="http://schemas.microsoft.com/office/word/2010/wordprocessingCanvas" xmlns:cx="http://schemas.microsoft.com/office/drawing/2014/chartex" xmlns:cx1="http://schemas.microsoft.com/office/drawing/2015/9/8/chartex" xmlns:mc="http://schemas.openxmlformats.org/markup-compatibility/2006" xmlns:o="urn:schemas-microsoft-com:office:office" xmlns:r="http://schemas.openxmlformats.org/officeDocument/2006/relationships" xmlns:m="http://schemas.openxmlformats.org/officeDocument/2006/math" xmlns:v="urn:schemas-microsoft-com:vml" xmlns:wp14="http://schemas.microsoft.com/office/word/2010/wordprocessingDrawing" xmlns:wp="http://schemas.openxmlformats.org/drawingml/2006/wordprocessingDrawing" xmlns:w10="urn:schemas-microsoft-com:office:word" xmlns:w="http://schemas.openxmlformats.org/wordprocessingml/2006/main" xmlns:w14="http://schemas.microsoft.com/office/word/2010/wordml" xmlns:w15="http://schemas.microsoft.com/office/word/2012/wordml" xmlns:w16se="http://schemas.microsoft.com/office/word/2015/wordml/symex" xmlns:wpg="http://schemas.microsoft.com/office/word/2010/wordprocessingGroup" xmlns:wpi="http://schemas.microsoft.com/office/word/2010/wordprocessingInk" xmlns:wne="http://schemas.microsoft.com/office/word/2006/wordml" xmlns:wps="http://schemas.microsoft.com/office/word/2010/wordprocessingShape" mc:Ignorable="w14 w15 w16se wp14">
   <w:p>
     <w:pPr>
       <w:pStyle w:val="Header"/>
@@ -27338,7 +27301,7 @@
 </file>
 
 <file path=word/header11.xml><?xml version="1.0" encoding="utf-8"?>
-<w:hdr xmlns:wpc="http://schemas.microsoft.com/office/word/2010/wordprocessingCanvas" xmlns:cx="http://schemas.microsoft.com/office/drawing/2014/chartex" xmlns:cx1="http://schemas.microsoft.com/office/drawing/2015/9/8/chartex" xmlns:cx2="http://schemas.microsoft.com/office/drawing/2015/10/21/chartex" xmlns:cx3="http://schemas.microsoft.com/office/drawing/2016/5/9/chartex" xmlns:cx4="http://schemas.microsoft.com/office/drawing/2016/5/10/chartex" xmlns:cx5="http://schemas.microsoft.com/office/drawing/2016/5/11/chartex" xmlns:mc="http://schemas.openxmlformats.org/markup-compatibility/2006" xmlns:o="urn:schemas-microsoft-com:office:office" xmlns:r="http://schemas.openxmlformats.org/officeDocument/2006/relationships" xmlns:m="http://schemas.openxmlformats.org/officeDocument/2006/math" xmlns:v="urn:schemas-microsoft-com:vml" xmlns:wp14="http://schemas.microsoft.com/office/word/2010/wordprocessingDrawing" xmlns:wp="http://schemas.openxmlformats.org/drawingml/2006/wordprocessingDrawing" xmlns:w10="urn:schemas-microsoft-com:office:word" xmlns:w="http://schemas.openxmlformats.org/wordprocessingml/2006/main" xmlns:w14="http://schemas.microsoft.com/office/word/2010/wordml" xmlns:w15="http://schemas.microsoft.com/office/word/2012/wordml" xmlns:wne="http://schemas.microsoft.com/office/word/2006/wordml" xmlns:wpg="http://schemas.microsoft.com/office/word/2010/wordprocessingGroup" xmlns:wpi="http://schemas.microsoft.com/office/word/2010/wordprocessingInk" xmlns:wps="http://schemas.microsoft.com/office/word/2010/wordprocessingShape" mc:Ignorable="w14 w15 wp14">
+<w:hdr xmlns:wpc="http://schemas.microsoft.com/office/word/2010/wordprocessingCanvas" xmlns:cx="http://schemas.microsoft.com/office/drawing/2014/chartex" xmlns:cx1="http://schemas.microsoft.com/office/drawing/2015/9/8/chartex" xmlns:mc="http://schemas.openxmlformats.org/markup-compatibility/2006" xmlns:o="urn:schemas-microsoft-com:office:office" xmlns:r="http://schemas.openxmlformats.org/officeDocument/2006/relationships" xmlns:m="http://schemas.openxmlformats.org/officeDocument/2006/math" xmlns:v="urn:schemas-microsoft-com:vml" xmlns:wp14="http://schemas.microsoft.com/office/word/2010/wordprocessingDrawing" xmlns:wp="http://schemas.openxmlformats.org/drawingml/2006/wordprocessingDrawing" xmlns:w10="urn:schemas-microsoft-com:office:word" xmlns:w="http://schemas.openxmlformats.org/wordprocessingml/2006/main" xmlns:w14="http://schemas.microsoft.com/office/word/2010/wordml" xmlns:w15="http://schemas.microsoft.com/office/word/2012/wordml" xmlns:w16se="http://schemas.microsoft.com/office/word/2015/wordml/symex" xmlns:wpg="http://schemas.microsoft.com/office/word/2010/wordprocessingGroup" xmlns:wpi="http://schemas.microsoft.com/office/word/2010/wordprocessingInk" xmlns:wne="http://schemas.microsoft.com/office/word/2006/wordml" xmlns:wps="http://schemas.microsoft.com/office/word/2010/wordprocessingShape" mc:Ignorable="w14 w15 w16se wp14">
   <w:p>
     <w:pPr>
       <w:pStyle w:val="Header"/>
@@ -27351,7 +27314,7 @@
 </file>
 
 <file path=word/header12.xml><?xml version="1.0" encoding="utf-8"?>
-<w:hdr xmlns:wpc="http://schemas.microsoft.com/office/word/2010/wordprocessingCanvas" xmlns:cx="http://schemas.microsoft.com/office/drawing/2014/chartex" xmlns:cx1="http://schemas.microsoft.com/office/drawing/2015/9/8/chartex" xmlns:cx2="http://schemas.microsoft.com/office/drawing/2015/10/21/chartex" xmlns:cx3="http://schemas.microsoft.com/office/drawing/2016/5/9/chartex" xmlns:cx4="http://schemas.microsoft.com/office/drawing/2016/5/10/chartex" xmlns:cx5="http://schemas.microsoft.com/office/drawing/2016/5/11/chartex" xmlns:mc="http://schemas.openxmlformats.org/markup-compatibility/2006" xmlns:o="urn:schemas-microsoft-com:office:office" xmlns:r="http://schemas.openxmlformats.org/officeDocument/2006/relationships" xmlns:m="http://schemas.openxmlformats.org/officeDocument/2006/math" xmlns:v="urn:schemas-microsoft-com:vml" xmlns:wp14="http://schemas.microsoft.com/office/word/2010/wordprocessingDrawing" xmlns:wp="http://schemas.openxmlformats.org/drawingml/2006/wordprocessingDrawing" xmlns:w10="urn:schemas-microsoft-com:office:word" xmlns:w="http://schemas.openxmlformats.org/wordprocessingml/2006/main" xmlns:w14="http://schemas.microsoft.com/office/word/2010/wordml" xmlns:w15="http://schemas.microsoft.com/office/word/2012/wordml" xmlns:wne="http://schemas.microsoft.com/office/word/2006/wordml" xmlns:wpg="http://schemas.microsoft.com/office/word/2010/wordprocessingGroup" xmlns:wpi="http://schemas.microsoft.com/office/word/2010/wordprocessingInk" xmlns:wps="http://schemas.microsoft.com/office/word/2010/wordprocessingShape" mc:Ignorable="w14 w15 wp14">
+<w:hdr xmlns:wpc="http://schemas.microsoft.com/office/word/2010/wordprocessingCanvas" xmlns:cx="http://schemas.microsoft.com/office/drawing/2014/chartex" xmlns:cx1="http://schemas.microsoft.com/office/drawing/2015/9/8/chartex" xmlns:mc="http://schemas.openxmlformats.org/markup-compatibility/2006" xmlns:o="urn:schemas-microsoft-com:office:office" xmlns:r="http://schemas.openxmlformats.org/officeDocument/2006/relationships" xmlns:m="http://schemas.openxmlformats.org/officeDocument/2006/math" xmlns:v="urn:schemas-microsoft-com:vml" xmlns:wp14="http://schemas.microsoft.com/office/word/2010/wordprocessingDrawing" xmlns:wp="http://schemas.openxmlformats.org/drawingml/2006/wordprocessingDrawing" xmlns:w10="urn:schemas-microsoft-com:office:word" xmlns:w="http://schemas.openxmlformats.org/wordprocessingml/2006/main" xmlns:w14="http://schemas.microsoft.com/office/word/2010/wordml" xmlns:w15="http://schemas.microsoft.com/office/word/2012/wordml" xmlns:w16se="http://schemas.microsoft.com/office/word/2015/wordml/symex" xmlns:wpg="http://schemas.microsoft.com/office/word/2010/wordprocessingGroup" xmlns:wpi="http://schemas.microsoft.com/office/word/2010/wordprocessingInk" xmlns:wne="http://schemas.microsoft.com/office/word/2006/wordml" xmlns:wps="http://schemas.microsoft.com/office/word/2010/wordprocessingShape" mc:Ignorable="w14 w15 w16se wp14">
   <w:p>
     <w:pPr>
       <w:pStyle w:val="Header"/>
@@ -27364,7 +27327,7 @@
 </file>
 
 <file path=word/header13.xml><?xml version="1.0" encoding="utf-8"?>
-<w:hdr xmlns:wpc="http://schemas.microsoft.com/office/word/2010/wordprocessingCanvas" xmlns:cx="http://schemas.microsoft.com/office/drawing/2014/chartex" xmlns:cx1="http://schemas.microsoft.com/office/drawing/2015/9/8/chartex" xmlns:cx2="http://schemas.microsoft.com/office/drawing/2015/10/21/chartex" xmlns:cx3="http://schemas.microsoft.com/office/drawing/2016/5/9/chartex" xmlns:cx4="http://schemas.microsoft.com/office/drawing/2016/5/10/chartex" xmlns:cx5="http://schemas.microsoft.com/office/drawing/2016/5/11/chartex" xmlns:mc="http://schemas.openxmlformats.org/markup-compatibility/2006" xmlns:o="urn:schemas-microsoft-com:office:office" xmlns:r="http://schemas.openxmlformats.org/officeDocument/2006/relationships" xmlns:m="http://schemas.openxmlformats.org/officeDocument/2006/math" xmlns:v="urn:schemas-microsoft-com:vml" xmlns:wp14="http://schemas.microsoft.com/office/word/2010/wordprocessingDrawing" xmlns:wp="http://schemas.openxmlformats.org/drawingml/2006/wordprocessingDrawing" xmlns:w10="urn:schemas-microsoft-com:office:word" xmlns:w="http://schemas.openxmlformats.org/wordprocessingml/2006/main" xmlns:w14="http://schemas.microsoft.com/office/word/2010/wordml" xmlns:w15="http://schemas.microsoft.com/office/word/2012/wordml" xmlns:wne="http://schemas.microsoft.com/office/word/2006/wordml" xmlns:wpg="http://schemas.microsoft.com/office/word/2010/wordprocessingGroup" xmlns:wpi="http://schemas.microsoft.com/office/word/2010/wordprocessingInk" xmlns:wps="http://schemas.microsoft.com/office/word/2010/wordprocessingShape" mc:Ignorable="w14 w15 wp14">
+<w:hdr xmlns:wpc="http://schemas.microsoft.com/office/word/2010/wordprocessingCanvas" xmlns:cx="http://schemas.microsoft.com/office/drawing/2014/chartex" xmlns:cx1="http://schemas.microsoft.com/office/drawing/2015/9/8/chartex" xmlns:mc="http://schemas.openxmlformats.org/markup-compatibility/2006" xmlns:o="urn:schemas-microsoft-com:office:office" xmlns:r="http://schemas.openxmlformats.org/officeDocument/2006/relationships" xmlns:m="http://schemas.openxmlformats.org/officeDocument/2006/math" xmlns:v="urn:schemas-microsoft-com:vml" xmlns:wp14="http://schemas.microsoft.com/office/word/2010/wordprocessingDrawing" xmlns:wp="http://schemas.openxmlformats.org/drawingml/2006/wordprocessingDrawing" xmlns:w10="urn:schemas-microsoft-com:office:word" xmlns:w="http://schemas.openxmlformats.org/wordprocessingml/2006/main" xmlns:w14="http://schemas.microsoft.com/office/word/2010/wordml" xmlns:w15="http://schemas.microsoft.com/office/word/2012/wordml" xmlns:w16se="http://schemas.microsoft.com/office/word/2015/wordml/symex" xmlns:wpg="http://schemas.microsoft.com/office/word/2010/wordprocessingGroup" xmlns:wpi="http://schemas.microsoft.com/office/word/2010/wordprocessingInk" xmlns:wne="http://schemas.microsoft.com/office/word/2006/wordml" xmlns:wps="http://schemas.microsoft.com/office/word/2010/wordprocessingShape" mc:Ignorable="w14 w15 w16se wp14">
   <w:p>
     <w:pPr>
       <w:pStyle w:val="Header"/>
@@ -27377,7 +27340,7 @@
 </file>
 
 <file path=word/header14.xml><?xml version="1.0" encoding="utf-8"?>
-<w:hdr xmlns:wpc="http://schemas.microsoft.com/office/word/2010/wordprocessingCanvas" xmlns:cx="http://schemas.microsoft.com/office/drawing/2014/chartex" xmlns:cx1="http://schemas.microsoft.com/office/drawing/2015/9/8/chartex" xmlns:cx2="http://schemas.microsoft.com/office/drawing/2015/10/21/chartex" xmlns:cx3="http://schemas.microsoft.com/office/drawing/2016/5/9/chartex" xmlns:cx4="http://schemas.microsoft.com/office/drawing/2016/5/10/chartex" xmlns:cx5="http://schemas.microsoft.com/office/drawing/2016/5/11/chartex" xmlns:mc="http://schemas.openxmlformats.org/markup-compatibility/2006" xmlns:o="urn:schemas-microsoft-com:office:office" xmlns:r="http://schemas.openxmlformats.org/officeDocument/2006/relationships" xmlns:m="http://schemas.openxmlformats.org/officeDocument/2006/math" xmlns:v="urn:schemas-microsoft-com:vml" xmlns:wp14="http://schemas.microsoft.com/office/word/2010/wordprocessingDrawing" xmlns:wp="http://schemas.openxmlformats.org/drawingml/2006/wordprocessingDrawing" xmlns:w10="urn:schemas-microsoft-com:office:word" xmlns:w="http://schemas.openxmlformats.org/wordprocessingml/2006/main" xmlns:w14="http://schemas.microsoft.com/office/word/2010/wordml" xmlns:w15="http://schemas.microsoft.com/office/word/2012/wordml" xmlns:wne="http://schemas.microsoft.com/office/word/2006/wordml" xmlns:wpg="http://schemas.microsoft.com/office/word/2010/wordprocessingGroup" xmlns:wpi="http://schemas.microsoft.com/office/word/2010/wordprocessingInk" xmlns:wps="http://schemas.microsoft.com/office/word/2010/wordprocessingShape" mc:Ignorable="w14 w15 wp14">
+<w:hdr xmlns:wpc="http://schemas.microsoft.com/office/word/2010/wordprocessingCanvas" xmlns:cx="http://schemas.microsoft.com/office/drawing/2014/chartex" xmlns:cx1="http://schemas.microsoft.com/office/drawing/2015/9/8/chartex" xmlns:mc="http://schemas.openxmlformats.org/markup-compatibility/2006" xmlns:o="urn:schemas-microsoft-com:office:office" xmlns:r="http://schemas.openxmlformats.org/officeDocument/2006/relationships" xmlns:m="http://schemas.openxmlformats.org/officeDocument/2006/math" xmlns:v="urn:schemas-microsoft-com:vml" xmlns:wp14="http://schemas.microsoft.com/office/word/2010/wordprocessingDrawing" xmlns:wp="http://schemas.openxmlformats.org/drawingml/2006/wordprocessingDrawing" xmlns:w10="urn:schemas-microsoft-com:office:word" xmlns:w="http://schemas.openxmlformats.org/wordprocessingml/2006/main" xmlns:w14="http://schemas.microsoft.com/office/word/2010/wordml" xmlns:w15="http://schemas.microsoft.com/office/word/2012/wordml" xmlns:w16se="http://schemas.microsoft.com/office/word/2015/wordml/symex" xmlns:wpg="http://schemas.microsoft.com/office/word/2010/wordprocessingGroup" xmlns:wpi="http://schemas.microsoft.com/office/word/2010/wordprocessingInk" xmlns:wne="http://schemas.microsoft.com/office/word/2006/wordml" xmlns:wps="http://schemas.microsoft.com/office/word/2010/wordprocessingShape" mc:Ignorable="w14 w15 w16se wp14">
   <w:p>
     <w:pPr>
       <w:pStyle w:val="Header"/>
@@ -27390,7 +27353,7 @@
 </file>
 
 <file path=word/header15.xml><?xml version="1.0" encoding="utf-8"?>
-<w:hdr xmlns:wpc="http://schemas.microsoft.com/office/word/2010/wordprocessingCanvas" xmlns:cx="http://schemas.microsoft.com/office/drawing/2014/chartex" xmlns:cx1="http://schemas.microsoft.com/office/drawing/2015/9/8/chartex" xmlns:cx2="http://schemas.microsoft.com/office/drawing/2015/10/21/chartex" xmlns:cx3="http://schemas.microsoft.com/office/drawing/2016/5/9/chartex" xmlns:cx4="http://schemas.microsoft.com/office/drawing/2016/5/10/chartex" xmlns:cx5="http://schemas.microsoft.com/office/drawing/2016/5/11/chartex" xmlns:mc="http://schemas.openxmlformats.org/markup-compatibility/2006" xmlns:o="urn:schemas-microsoft-com:office:office" xmlns:r="http://schemas.openxmlformats.org/officeDocument/2006/relationships" xmlns:m="http://schemas.openxmlformats.org/officeDocument/2006/math" xmlns:v="urn:schemas-microsoft-com:vml" xmlns:wp14="http://schemas.microsoft.com/office/word/2010/wordprocessingDrawing" xmlns:wp="http://schemas.openxmlformats.org/drawingml/2006/wordprocessingDrawing" xmlns:w10="urn:schemas-microsoft-com:office:word" xmlns:w="http://schemas.openxmlformats.org/wordprocessingml/2006/main" xmlns:w14="http://schemas.microsoft.com/office/word/2010/wordml" xmlns:w15="http://schemas.microsoft.com/office/word/2012/wordml" xmlns:wne="http://schemas.microsoft.com/office/word/2006/wordml" xmlns:wpg="http://schemas.microsoft.com/office/word/2010/wordprocessingGroup" xmlns:wpi="http://schemas.microsoft.com/office/word/2010/wordprocessingInk" xmlns:wps="http://schemas.microsoft.com/office/word/2010/wordprocessingShape" mc:Ignorable="w14 w15 wp14">
+<w:hdr xmlns:wpc="http://schemas.microsoft.com/office/word/2010/wordprocessingCanvas" xmlns:cx="http://schemas.microsoft.com/office/drawing/2014/chartex" xmlns:cx1="http://schemas.microsoft.com/office/drawing/2015/9/8/chartex" xmlns:mc="http://schemas.openxmlformats.org/markup-compatibility/2006" xmlns:o="urn:schemas-microsoft-com:office:office" xmlns:r="http://schemas.openxmlformats.org/officeDocument/2006/relationships" xmlns:m="http://schemas.openxmlformats.org/officeDocument/2006/math" xmlns:v="urn:schemas-microsoft-com:vml" xmlns:wp14="http://schemas.microsoft.com/office/word/2010/wordprocessingDrawing" xmlns:wp="http://schemas.openxmlformats.org/drawingml/2006/wordprocessingDrawing" xmlns:w10="urn:schemas-microsoft-com:office:word" xmlns:w="http://schemas.openxmlformats.org/wordprocessingml/2006/main" xmlns:w14="http://schemas.microsoft.com/office/word/2010/wordml" xmlns:w15="http://schemas.microsoft.com/office/word/2012/wordml" xmlns:w16se="http://schemas.microsoft.com/office/word/2015/wordml/symex" xmlns:wpg="http://schemas.microsoft.com/office/word/2010/wordprocessingGroup" xmlns:wpi="http://schemas.microsoft.com/office/word/2010/wordprocessingInk" xmlns:wne="http://schemas.microsoft.com/office/word/2006/wordml" xmlns:wps="http://schemas.microsoft.com/office/word/2010/wordprocessingShape" mc:Ignorable="w14 w15 w16se wp14">
   <w:p>
     <w:pPr>
       <w:pStyle w:val="Header"/>
@@ -27403,7 +27366,7 @@
 </file>
 
 <file path=word/header16.xml><?xml version="1.0" encoding="utf-8"?>
-<w:hdr xmlns:wpc="http://schemas.microsoft.com/office/word/2010/wordprocessingCanvas" xmlns:cx="http://schemas.microsoft.com/office/drawing/2014/chartex" xmlns:cx1="http://schemas.microsoft.com/office/drawing/2015/9/8/chartex" xmlns:cx2="http://schemas.microsoft.com/office/drawing/2015/10/21/chartex" xmlns:cx3="http://schemas.microsoft.com/office/drawing/2016/5/9/chartex" xmlns:cx4="http://schemas.microsoft.com/office/drawing/2016/5/10/chartex" xmlns:cx5="http://schemas.microsoft.com/office/drawing/2016/5/11/chartex" xmlns:mc="http://schemas.openxmlformats.org/markup-compatibility/2006" xmlns:o="urn:schemas-microsoft-com:office:office" xmlns:r="http://schemas.openxmlformats.org/officeDocument/2006/relationships" xmlns:m="http://schemas.openxmlformats.org/officeDocument/2006/math" xmlns:v="urn:schemas-microsoft-com:vml" xmlns:wp14="http://schemas.microsoft.com/office/word/2010/wordprocessingDrawing" xmlns:wp="http://schemas.openxmlformats.org/drawingml/2006/wordprocessingDrawing" xmlns:w10="urn:schemas-microsoft-com:office:word" xmlns:w="http://schemas.openxmlformats.org/wordprocessingml/2006/main" xmlns:w14="http://schemas.microsoft.com/office/word/2010/wordml" xmlns:w15="http://schemas.microsoft.com/office/word/2012/wordml" xmlns:wne="http://schemas.microsoft.com/office/word/2006/wordml" xmlns:wpg="http://schemas.microsoft.com/office/word/2010/wordprocessingGroup" xmlns:wpi="http://schemas.microsoft.com/office/word/2010/wordprocessingInk" xmlns:wps="http://schemas.microsoft.com/office/word/2010/wordprocessingShape" mc:Ignorable="w14 w15 wp14">
+<w:hdr xmlns:wpc="http://schemas.microsoft.com/office/word/2010/wordprocessingCanvas" xmlns:cx="http://schemas.microsoft.com/office/drawing/2014/chartex" xmlns:cx1="http://schemas.microsoft.com/office/drawing/2015/9/8/chartex" xmlns:mc="http://schemas.openxmlformats.org/markup-compatibility/2006" xmlns:o="urn:schemas-microsoft-com:office:office" xmlns:r="http://schemas.openxmlformats.org/officeDocument/2006/relationships" xmlns:m="http://schemas.openxmlformats.org/officeDocument/2006/math" xmlns:v="urn:schemas-microsoft-com:vml" xmlns:wp14="http://schemas.microsoft.com/office/word/2010/wordprocessingDrawing" xmlns:wp="http://schemas.openxmlformats.org/drawingml/2006/wordprocessingDrawing" xmlns:w10="urn:schemas-microsoft-com:office:word" xmlns:w="http://schemas.openxmlformats.org/wordprocessingml/2006/main" xmlns:w14="http://schemas.microsoft.com/office/word/2010/wordml" xmlns:w15="http://schemas.microsoft.com/office/word/2012/wordml" xmlns:w16se="http://schemas.microsoft.com/office/word/2015/wordml/symex" xmlns:wpg="http://schemas.microsoft.com/office/word/2010/wordprocessingGroup" xmlns:wpi="http://schemas.microsoft.com/office/word/2010/wordprocessingInk" xmlns:wne="http://schemas.microsoft.com/office/word/2006/wordml" xmlns:wps="http://schemas.microsoft.com/office/word/2010/wordprocessingShape" mc:Ignorable="w14 w15 w16se wp14">
   <w:p>
     <w:pPr>
       <w:pStyle w:val="Header"/>
@@ -27416,7 +27379,7 @@
 </file>
 
 <file path=word/header17.xml><?xml version="1.0" encoding="utf-8"?>
-<w:hdr xmlns:wpc="http://schemas.microsoft.com/office/word/2010/wordprocessingCanvas" xmlns:cx="http://schemas.microsoft.com/office/drawing/2014/chartex" xmlns:cx1="http://schemas.microsoft.com/office/drawing/2015/9/8/chartex" xmlns:cx2="http://schemas.microsoft.com/office/drawing/2015/10/21/chartex" xmlns:cx3="http://schemas.microsoft.com/office/drawing/2016/5/9/chartex" xmlns:cx4="http://schemas.microsoft.com/office/drawing/2016/5/10/chartex" xmlns:cx5="http://schemas.microsoft.com/office/drawing/2016/5/11/chartex" xmlns:mc="http://schemas.openxmlformats.org/markup-compatibility/2006" xmlns:o="urn:schemas-microsoft-com:office:office" xmlns:r="http://schemas.openxmlformats.org/officeDocument/2006/relationships" xmlns:m="http://schemas.openxmlformats.org/officeDocument/2006/math" xmlns:v="urn:schemas-microsoft-com:vml" xmlns:wp14="http://schemas.microsoft.com/office/word/2010/wordprocessingDrawing" xmlns:wp="http://schemas.openxmlformats.org/drawingml/2006/wordprocessingDrawing" xmlns:w10="urn:schemas-microsoft-com:office:word" xmlns:w="http://schemas.openxmlformats.org/wordprocessingml/2006/main" xmlns:w14="http://schemas.microsoft.com/office/word/2010/wordml" xmlns:w15="http://schemas.microsoft.com/office/word/2012/wordml" xmlns:wne="http://schemas.microsoft.com/office/word/2006/wordml" xmlns:wpg="http://schemas.microsoft.com/office/word/2010/wordprocessingGroup" xmlns:wpi="http://schemas.microsoft.com/office/word/2010/wordprocessingInk" xmlns:wps="http://schemas.microsoft.com/office/word/2010/wordprocessingShape" mc:Ignorable="w14 w15 wp14">
+<w:hdr xmlns:wpc="http://schemas.microsoft.com/office/word/2010/wordprocessingCanvas" xmlns:cx="http://schemas.microsoft.com/office/drawing/2014/chartex" xmlns:cx1="http://schemas.microsoft.com/office/drawing/2015/9/8/chartex" xmlns:mc="http://schemas.openxmlformats.org/markup-compatibility/2006" xmlns:o="urn:schemas-microsoft-com:office:office" xmlns:r="http://schemas.openxmlformats.org/officeDocument/2006/relationships" xmlns:m="http://schemas.openxmlformats.org/officeDocument/2006/math" xmlns:v="urn:schemas-microsoft-com:vml" xmlns:wp14="http://schemas.microsoft.com/office/word/2010/wordprocessingDrawing" xmlns:wp="http://schemas.openxmlformats.org/drawingml/2006/wordprocessingDrawing" xmlns:w10="urn:schemas-microsoft-com:office:word" xmlns:w="http://schemas.openxmlformats.org/wordprocessingml/2006/main" xmlns:w14="http://schemas.microsoft.com/office/word/2010/wordml" xmlns:w15="http://schemas.microsoft.com/office/word/2012/wordml" xmlns:w16se="http://schemas.microsoft.com/office/word/2015/wordml/symex" xmlns:wpg="http://schemas.microsoft.com/office/word/2010/wordprocessingGroup" xmlns:wpi="http://schemas.microsoft.com/office/word/2010/wordprocessingInk" xmlns:wne="http://schemas.microsoft.com/office/word/2006/wordml" xmlns:wps="http://schemas.microsoft.com/office/word/2010/wordprocessingShape" mc:Ignorable="w14 w15 w16se wp14">
   <w:p>
     <w:pPr>
       <w:pStyle w:val="Header"/>
@@ -27429,7 +27392,7 @@
 </file>
 
 <file path=word/header18.xml><?xml version="1.0" encoding="utf-8"?>
-<w:hdr xmlns:wpc="http://schemas.microsoft.com/office/word/2010/wordprocessingCanvas" xmlns:cx="http://schemas.microsoft.com/office/drawing/2014/chartex" xmlns:cx1="http://schemas.microsoft.com/office/drawing/2015/9/8/chartex" xmlns:cx2="http://schemas.microsoft.com/office/drawing/2015/10/21/chartex" xmlns:cx3="http://schemas.microsoft.com/office/drawing/2016/5/9/chartex" xmlns:cx4="http://schemas.microsoft.com/office/drawing/2016/5/10/chartex" xmlns:cx5="http://schemas.microsoft.com/office/drawing/2016/5/11/chartex" xmlns:mc="http://schemas.openxmlformats.org/markup-compatibility/2006" xmlns:o="urn:schemas-microsoft-com:office:office" xmlns:r="http://schemas.openxmlformats.org/officeDocument/2006/relationships" xmlns:m="http://schemas.openxmlformats.org/officeDocument/2006/math" xmlns:v="urn:schemas-microsoft-com:vml" xmlns:wp14="http://schemas.microsoft.com/office/word/2010/wordprocessingDrawing" xmlns:wp="http://schemas.openxmlformats.org/drawingml/2006/wordprocessingDrawing" xmlns:w10="urn:schemas-microsoft-com:office:word" xmlns:w="http://schemas.openxmlformats.org/wordprocessingml/2006/main" xmlns:w14="http://schemas.microsoft.com/office/word/2010/wordml" xmlns:w15="http://schemas.microsoft.com/office/word/2012/wordml" xmlns:wne="http://schemas.microsoft.com/office/word/2006/wordml" xmlns:wpg="http://schemas.microsoft.com/office/word/2010/wordprocessingGroup" xmlns:wpi="http://schemas.microsoft.com/office/word/2010/wordprocessingInk" xmlns:wps="http://schemas.microsoft.com/office/word/2010/wordprocessingShape" mc:Ignorable="w14 w15 wp14">
+<w:hdr xmlns:wpc="http://schemas.microsoft.com/office/word/2010/wordprocessingCanvas" xmlns:cx="http://schemas.microsoft.com/office/drawing/2014/chartex" xmlns:cx1="http://schemas.microsoft.com/office/drawing/2015/9/8/chartex" xmlns:mc="http://schemas.openxmlformats.org/markup-compatibility/2006" xmlns:o="urn:schemas-microsoft-com:office:office" xmlns:r="http://schemas.openxmlformats.org/officeDocument/2006/relationships" xmlns:m="http://schemas.openxmlformats.org/officeDocument/2006/math" xmlns:v="urn:schemas-microsoft-com:vml" xmlns:wp14="http://schemas.microsoft.com/office/word/2010/wordprocessingDrawing" xmlns:wp="http://schemas.openxmlformats.org/drawingml/2006/wordprocessingDrawing" xmlns:w10="urn:schemas-microsoft-com:office:word" xmlns:w="http://schemas.openxmlformats.org/wordprocessingml/2006/main" xmlns:w14="http://schemas.microsoft.com/office/word/2010/wordml" xmlns:w15="http://schemas.microsoft.com/office/word/2012/wordml" xmlns:w16se="http://schemas.microsoft.com/office/word/2015/wordml/symex" xmlns:wpg="http://schemas.microsoft.com/office/word/2010/wordprocessingGroup" xmlns:wpi="http://schemas.microsoft.com/office/word/2010/wordprocessingInk" xmlns:wne="http://schemas.microsoft.com/office/word/2006/wordml" xmlns:wps="http://schemas.microsoft.com/office/word/2010/wordprocessingShape" mc:Ignorable="w14 w15 w16se wp14">
   <w:p>
     <w:pPr>
       <w:pStyle w:val="Header"/>
@@ -27442,7 +27405,7 @@
 </file>
 
 <file path=word/header19.xml><?xml version="1.0" encoding="utf-8"?>
-<w:hdr xmlns:wpc="http://schemas.microsoft.com/office/word/2010/wordprocessingCanvas" xmlns:cx="http://schemas.microsoft.com/office/drawing/2014/chartex" xmlns:cx1="http://schemas.microsoft.com/office/drawing/2015/9/8/chartex" xmlns:cx2="http://schemas.microsoft.com/office/drawing/2015/10/21/chartex" xmlns:cx3="http://schemas.microsoft.com/office/drawing/2016/5/9/chartex" xmlns:cx4="http://schemas.microsoft.com/office/drawing/2016/5/10/chartex" xmlns:cx5="http://schemas.microsoft.com/office/drawing/2016/5/11/chartex" xmlns:mc="http://schemas.openxmlformats.org/markup-compatibility/2006" xmlns:o="urn:schemas-microsoft-com:office:office" xmlns:r="http://schemas.openxmlformats.org/officeDocument/2006/relationships" xmlns:m="http://schemas.openxmlformats.org/officeDocument/2006/math" xmlns:v="urn:schemas-microsoft-com:vml" xmlns:wp14="http://schemas.microsoft.com/office/word/2010/wordprocessingDrawing" xmlns:wp="http://schemas.openxmlformats.org/drawingml/2006/wordprocessingDrawing" xmlns:w10="urn:schemas-microsoft-com:office:word" xmlns:w="http://schemas.openxmlformats.org/wordprocessingml/2006/main" xmlns:w14="http://schemas.microsoft.com/office/word/2010/wordml" xmlns:w15="http://schemas.microsoft.com/office/word/2012/wordml" xmlns:wne="http://schemas.microsoft.com/office/word/2006/wordml" xmlns:wpg="http://schemas.microsoft.com/office/word/2010/wordprocessingGroup" xmlns:wpi="http://schemas.microsoft.com/office/word/2010/wordprocessingInk" xmlns:wps="http://schemas.microsoft.com/office/word/2010/wordprocessingShape" mc:Ignorable="w14 w15 wp14">
+<w:hdr xmlns:wpc="http://schemas.microsoft.com/office/word/2010/wordprocessingCanvas" xmlns:cx="http://schemas.microsoft.com/office/drawing/2014/chartex" xmlns:cx1="http://schemas.microsoft.com/office/drawing/2015/9/8/chartex" xmlns:mc="http://schemas.openxmlformats.org/markup-compatibility/2006" xmlns:o="urn:schemas-microsoft-com:office:office" xmlns:r="http://schemas.openxmlformats.org/officeDocument/2006/relationships" xmlns:m="http://schemas.openxmlformats.org/officeDocument/2006/math" xmlns:v="urn:schemas-microsoft-com:vml" xmlns:wp14="http://schemas.microsoft.com/office/word/2010/wordprocessingDrawing" xmlns:wp="http://schemas.openxmlformats.org/drawingml/2006/wordprocessingDrawing" xmlns:w10="urn:schemas-microsoft-com:office:word" xmlns:w="http://schemas.openxmlformats.org/wordprocessingml/2006/main" xmlns:w14="http://schemas.microsoft.com/office/word/2010/wordml" xmlns:w15="http://schemas.microsoft.com/office/word/2012/wordml" xmlns:w16se="http://schemas.microsoft.com/office/word/2015/wordml/symex" xmlns:wpg="http://schemas.microsoft.com/office/word/2010/wordprocessingGroup" xmlns:wpi="http://schemas.microsoft.com/office/word/2010/wordprocessingInk" xmlns:wne="http://schemas.microsoft.com/office/word/2006/wordml" xmlns:wps="http://schemas.microsoft.com/office/word/2010/wordprocessingShape" mc:Ignorable="w14 w15 w16se wp14">
   <w:p>
     <w:pPr>
       <w:pStyle w:val="Header"/>
@@ -27455,7 +27418,7 @@
 </file>
 
 <file path=word/header2.xml><?xml version="1.0" encoding="utf-8"?>
-<w:hdr xmlns:wpc="http://schemas.microsoft.com/office/word/2010/wordprocessingCanvas" xmlns:cx="http://schemas.microsoft.com/office/drawing/2014/chartex" xmlns:cx1="http://schemas.microsoft.com/office/drawing/2015/9/8/chartex" xmlns:cx2="http://schemas.microsoft.com/office/drawing/2015/10/21/chartex" xmlns:cx3="http://schemas.microsoft.com/office/drawing/2016/5/9/chartex" xmlns:cx4="http://schemas.microsoft.com/office/drawing/2016/5/10/chartex" xmlns:cx5="http://schemas.microsoft.com/office/drawing/2016/5/11/chartex" xmlns:mc="http://schemas.openxmlformats.org/markup-compatibility/2006" xmlns:o="urn:schemas-microsoft-com:office:office" xmlns:r="http://schemas.openxmlformats.org/officeDocument/2006/relationships" xmlns:m="http://schemas.openxmlformats.org/officeDocument/2006/math" xmlns:v="urn:schemas-microsoft-com:vml" xmlns:wp14="http://schemas.microsoft.com/office/word/2010/wordprocessingDrawing" xmlns:wp="http://schemas.openxmlformats.org/drawingml/2006/wordprocessingDrawing" xmlns:w10="urn:schemas-microsoft-com:office:word" xmlns:w="http://schemas.openxmlformats.org/wordprocessingml/2006/main" xmlns:w14="http://schemas.microsoft.com/office/word/2010/wordml" xmlns:w15="http://schemas.microsoft.com/office/word/2012/wordml" xmlns:wne="http://schemas.microsoft.com/office/word/2006/wordml" xmlns:wpg="http://schemas.microsoft.com/office/word/2010/wordprocessingGroup" xmlns:wpi="http://schemas.microsoft.com/office/word/2010/wordprocessingInk" xmlns:wps="http://schemas.microsoft.com/office/word/2010/wordprocessingShape" mc:Ignorable="w14 w15 wp14">
+<w:hdr xmlns:wpc="http://schemas.microsoft.com/office/word/2010/wordprocessingCanvas" xmlns:cx="http://schemas.microsoft.com/office/drawing/2014/chartex" xmlns:cx1="http://schemas.microsoft.com/office/drawing/2015/9/8/chartex" xmlns:mc="http://schemas.openxmlformats.org/markup-compatibility/2006" xmlns:o="urn:schemas-microsoft-com:office:office" xmlns:r="http://schemas.openxmlformats.org/officeDocument/2006/relationships" xmlns:m="http://schemas.openxmlformats.org/officeDocument/2006/math" xmlns:v="urn:schemas-microsoft-com:vml" xmlns:wp14="http://schemas.microsoft.com/office/word/2010/wordprocessingDrawing" xmlns:wp="http://schemas.openxmlformats.org/drawingml/2006/wordprocessingDrawing" xmlns:w10="urn:schemas-microsoft-com:office:word" xmlns:w="http://schemas.openxmlformats.org/wordprocessingml/2006/main" xmlns:w14="http://schemas.microsoft.com/office/word/2010/wordml" xmlns:w15="http://schemas.microsoft.com/office/word/2012/wordml" xmlns:w16se="http://schemas.microsoft.com/office/word/2015/wordml/symex" xmlns:wpg="http://schemas.microsoft.com/office/word/2010/wordprocessingGroup" xmlns:wpi="http://schemas.microsoft.com/office/word/2010/wordprocessingInk" xmlns:wne="http://schemas.microsoft.com/office/word/2006/wordml" xmlns:wps="http://schemas.microsoft.com/office/word/2010/wordprocessingShape" mc:Ignorable="w14 w15 w16se wp14">
   <w:p>
     <w:pPr>
       <w:pStyle w:val="Header"/>
@@ -27468,20 +27431,23 @@
 </file>
 
 <file path=word/header20.xml><?xml version="1.0" encoding="utf-8"?>
-<w:hdr xmlns:wpc="http://schemas.microsoft.com/office/word/2010/wordprocessingCanvas" xmlns:cx="http://schemas.microsoft.com/office/drawing/2014/chartex" xmlns:cx1="http://schemas.microsoft.com/office/drawing/2015/9/8/chartex" xmlns:cx2="http://schemas.microsoft.com/office/drawing/2015/10/21/chartex" xmlns:cx3="http://schemas.microsoft.com/office/drawing/2016/5/9/chartex" xmlns:cx4="http://schemas.microsoft.com/office/drawing/2016/5/10/chartex" xmlns:cx5="http://schemas.microsoft.com/office/drawing/2016/5/11/chartex" xmlns:mc="http://schemas.openxmlformats.org/markup-compatibility/2006" xmlns:o="urn:schemas-microsoft-com:office:office" xmlns:r="http://schemas.openxmlformats.org/officeDocument/2006/relationships" xmlns:m="http://schemas.openxmlformats.org/officeDocument/2006/math" xmlns:v="urn:schemas-microsoft-com:vml" xmlns:wp14="http://schemas.microsoft.com/office/word/2010/wordprocessingDrawing" xmlns:wp="http://schemas.openxmlformats.org/drawingml/2006/wordprocessingDrawing" xmlns:w10="urn:schemas-microsoft-com:office:word" xmlns:w="http://schemas.openxmlformats.org/wordprocessingml/2006/main" xmlns:w14="http://schemas.microsoft.com/office/word/2010/wordml" xmlns:w15="http://schemas.microsoft.com/office/word/2012/wordml" xmlns:wne="http://schemas.microsoft.com/office/word/2006/wordml" xmlns:wpg="http://schemas.microsoft.com/office/word/2010/wordprocessingGroup" xmlns:wpi="http://schemas.microsoft.com/office/word/2010/wordprocessingInk" xmlns:wps="http://schemas.microsoft.com/office/word/2010/wordprocessingShape" mc:Ignorable="w14 w15 wp14">
+<w:hdr xmlns:wpc="http://schemas.microsoft.com/office/word/2010/wordprocessingCanvas" xmlns:cx="http://schemas.microsoft.com/office/drawing/2014/chartex" xmlns:cx1="http://schemas.microsoft.com/office/drawing/2015/9/8/chartex" xmlns:mc="http://schemas.openxmlformats.org/markup-compatibility/2006" xmlns:o="urn:schemas-microsoft-com:office:office" xmlns:r="http://schemas.openxmlformats.org/officeDocument/2006/relationships" xmlns:m="http://schemas.openxmlformats.org/officeDocument/2006/math" xmlns:v="urn:schemas-microsoft-com:vml" xmlns:wp14="http://schemas.microsoft.com/office/word/2010/wordprocessingDrawing" xmlns:wp="http://schemas.openxmlformats.org/drawingml/2006/wordprocessingDrawing" xmlns:w10="urn:schemas-microsoft-com:office:word" xmlns:w="http://schemas.openxmlformats.org/wordprocessingml/2006/main" xmlns:w14="http://schemas.microsoft.com/office/word/2010/wordml" xmlns:w15="http://schemas.microsoft.com/office/word/2012/wordml" xmlns:w16se="http://schemas.microsoft.com/office/word/2015/wordml/symex" xmlns:wpg="http://schemas.microsoft.com/office/word/2010/wordprocessingGroup" xmlns:wpi="http://schemas.microsoft.com/office/word/2010/wordprocessingInk" xmlns:wne="http://schemas.microsoft.com/office/word/2006/wordml" xmlns:wps="http://schemas.microsoft.com/office/word/2010/wordprocessingShape" mc:Ignorable="w14 w15 w16se wp14">
   <w:p>
     <w:pPr>
       <w:pStyle w:val="Header"/>
     </w:pPr>
     <w:r>
-      <w:t>20BDS0405</w:t>
+      <w:t>2</w:t>
+    </w:r>
+    <w:r>
+      <w:t>0BDS0405</w:t>
     </w:r>
   </w:p>
 </w:hdr>
 </file>
 
 <file path=word/header21.xml><?xml version="1.0" encoding="utf-8"?>
-<w:hdr xmlns:wpc="http://schemas.microsoft.com/office/word/2010/wordprocessingCanvas" xmlns:cx="http://schemas.microsoft.com/office/drawing/2014/chartex" xmlns:cx1="http://schemas.microsoft.com/office/drawing/2015/9/8/chartex" xmlns:cx2="http://schemas.microsoft.com/office/drawing/2015/10/21/chartex" xmlns:cx3="http://schemas.microsoft.com/office/drawing/2016/5/9/chartex" xmlns:cx4="http://schemas.microsoft.com/office/drawing/2016/5/10/chartex" xmlns:cx5="http://schemas.microsoft.com/office/drawing/2016/5/11/chartex" xmlns:mc="http://schemas.openxmlformats.org/markup-compatibility/2006" xmlns:o="urn:schemas-microsoft-com:office:office" xmlns:r="http://schemas.openxmlformats.org/officeDocument/2006/relationships" xmlns:m="http://schemas.openxmlformats.org/officeDocument/2006/math" xmlns:v="urn:schemas-microsoft-com:vml" xmlns:wp14="http://schemas.microsoft.com/office/word/2010/wordprocessingDrawing" xmlns:wp="http://schemas.openxmlformats.org/drawingml/2006/wordprocessingDrawing" xmlns:w10="urn:schemas-microsoft-com:office:word" xmlns:w="http://schemas.openxmlformats.org/wordprocessingml/2006/main" xmlns:w14="http://schemas.microsoft.com/office/word/2010/wordml" xmlns:w15="http://schemas.microsoft.com/office/word/2012/wordml" xmlns:wne="http://schemas.microsoft.com/office/word/2006/wordml" xmlns:wpg="http://schemas.microsoft.com/office/word/2010/wordprocessingGroup" xmlns:wpi="http://schemas.microsoft.com/office/word/2010/wordprocessingInk" xmlns:wps="http://schemas.microsoft.com/office/word/2010/wordprocessingShape" mc:Ignorable="w14 w15 wp14">
+<w:hdr xmlns:wpc="http://schemas.microsoft.com/office/word/2010/wordprocessingCanvas" xmlns:cx="http://schemas.microsoft.com/office/drawing/2014/chartex" xmlns:cx1="http://schemas.microsoft.com/office/drawing/2015/9/8/chartex" xmlns:mc="http://schemas.openxmlformats.org/markup-compatibility/2006" xmlns:o="urn:schemas-microsoft-com:office:office" xmlns:r="http://schemas.openxmlformats.org/officeDocument/2006/relationships" xmlns:m="http://schemas.openxmlformats.org/officeDocument/2006/math" xmlns:v="urn:schemas-microsoft-com:vml" xmlns:wp14="http://schemas.microsoft.com/office/word/2010/wordprocessingDrawing" xmlns:wp="http://schemas.openxmlformats.org/drawingml/2006/wordprocessingDrawing" xmlns:w10="urn:schemas-microsoft-com:office:word" xmlns:w="http://schemas.openxmlformats.org/wordprocessingml/2006/main" xmlns:w14="http://schemas.microsoft.com/office/word/2010/wordml" xmlns:w15="http://schemas.microsoft.com/office/word/2012/wordml" xmlns:w16se="http://schemas.microsoft.com/office/word/2015/wordml/symex" xmlns:wpg="http://schemas.microsoft.com/office/word/2010/wordprocessingGroup" xmlns:wpi="http://schemas.microsoft.com/office/word/2010/wordprocessingInk" xmlns:wne="http://schemas.microsoft.com/office/word/2006/wordml" xmlns:wps="http://schemas.microsoft.com/office/word/2010/wordprocessingShape" mc:Ignorable="w14 w15 w16se wp14">
   <w:p>
     <w:pPr>
       <w:pStyle w:val="Header"/>
@@ -27494,7 +27460,7 @@
 </file>
 
 <file path=word/header3.xml><?xml version="1.0" encoding="utf-8"?>
-<w:hdr xmlns:wpc="http://schemas.microsoft.com/office/word/2010/wordprocessingCanvas" xmlns:cx="http://schemas.microsoft.com/office/drawing/2014/chartex" xmlns:cx1="http://schemas.microsoft.com/office/drawing/2015/9/8/chartex" xmlns:cx2="http://schemas.microsoft.com/office/drawing/2015/10/21/chartex" xmlns:cx3="http://schemas.microsoft.com/office/drawing/2016/5/9/chartex" xmlns:cx4="http://schemas.microsoft.com/office/drawing/2016/5/10/chartex" xmlns:cx5="http://schemas.microsoft.com/office/drawing/2016/5/11/chartex" xmlns:mc="http://schemas.openxmlformats.org/markup-compatibility/2006" xmlns:o="urn:schemas-microsoft-com:office:office" xmlns:r="http://schemas.openxmlformats.org/officeDocument/2006/relationships" xmlns:m="http://schemas.openxmlformats.org/officeDocument/2006/math" xmlns:v="urn:schemas-microsoft-com:vml" xmlns:wp14="http://schemas.microsoft.com/office/word/2010/wordprocessingDrawing" xmlns:wp="http://schemas.openxmlformats.org/drawingml/2006/wordprocessingDrawing" xmlns:w10="urn:schemas-microsoft-com:office:word" xmlns:w="http://schemas.openxmlformats.org/wordprocessingml/2006/main" xmlns:w14="http://schemas.microsoft.com/office/word/2010/wordml" xmlns:w15="http://schemas.microsoft.com/office/word/2012/wordml" xmlns:wne="http://schemas.microsoft.com/office/word/2006/wordml" xmlns:wpg="http://schemas.microsoft.com/office/word/2010/wordprocessingGroup" xmlns:wpi="http://schemas.microsoft.com/office/word/2010/wordprocessingInk" xmlns:wps="http://schemas.microsoft.com/office/word/2010/wordprocessingShape" mc:Ignorable="w14 w15 wp14">
+<w:hdr xmlns:wpc="http://schemas.microsoft.com/office/word/2010/wordprocessingCanvas" xmlns:cx="http://schemas.microsoft.com/office/drawing/2014/chartex" xmlns:cx1="http://schemas.microsoft.com/office/drawing/2015/9/8/chartex" xmlns:mc="http://schemas.openxmlformats.org/markup-compatibility/2006" xmlns:o="urn:schemas-microsoft-com:office:office" xmlns:r="http://schemas.openxmlformats.org/officeDocument/2006/relationships" xmlns:m="http://schemas.openxmlformats.org/officeDocument/2006/math" xmlns:v="urn:schemas-microsoft-com:vml" xmlns:wp14="http://schemas.microsoft.com/office/word/2010/wordprocessingDrawing" xmlns:wp="http://schemas.openxmlformats.org/drawingml/2006/wordprocessingDrawing" xmlns:w10="urn:schemas-microsoft-com:office:word" xmlns:w="http://schemas.openxmlformats.org/wordprocessingml/2006/main" xmlns:w14="http://schemas.microsoft.com/office/word/2010/wordml" xmlns:w15="http://schemas.microsoft.com/office/word/2012/wordml" xmlns:w16se="http://schemas.microsoft.com/office/word/2015/wordml/symex" xmlns:wpg="http://schemas.microsoft.com/office/word/2010/wordprocessingGroup" xmlns:wpi="http://schemas.microsoft.com/office/word/2010/wordprocessingInk" xmlns:wne="http://schemas.microsoft.com/office/word/2006/wordml" xmlns:wps="http://schemas.microsoft.com/office/word/2010/wordprocessingShape" mc:Ignorable="w14 w15 w16se wp14">
   <w:p>
     <w:pPr>
       <w:pStyle w:val="Header"/>
@@ -27507,7 +27473,7 @@
 </file>
 
 <file path=word/header4.xml><?xml version="1.0" encoding="utf-8"?>
-<w:hdr xmlns:wpc="http://schemas.microsoft.com/office/word/2010/wordprocessingCanvas" xmlns:cx="http://schemas.microsoft.com/office/drawing/2014/chartex" xmlns:cx1="http://schemas.microsoft.com/office/drawing/2015/9/8/chartex" xmlns:cx2="http://schemas.microsoft.com/office/drawing/2015/10/21/chartex" xmlns:cx3="http://schemas.microsoft.com/office/drawing/2016/5/9/chartex" xmlns:cx4="http://schemas.microsoft.com/office/drawing/2016/5/10/chartex" xmlns:cx5="http://schemas.microsoft.com/office/drawing/2016/5/11/chartex" xmlns:mc="http://schemas.openxmlformats.org/markup-compatibility/2006" xmlns:o="urn:schemas-microsoft-com:office:office" xmlns:r="http://schemas.openxmlformats.org/officeDocument/2006/relationships" xmlns:m="http://schemas.openxmlformats.org/officeDocument/2006/math" xmlns:v="urn:schemas-microsoft-com:vml" xmlns:wp14="http://schemas.microsoft.com/office/word/2010/wordprocessingDrawing" xmlns:wp="http://schemas.openxmlformats.org/drawingml/2006/wordprocessingDrawing" xmlns:w10="urn:schemas-microsoft-com:office:word" xmlns:w="http://schemas.openxmlformats.org/wordprocessingml/2006/main" xmlns:w14="http://schemas.microsoft.com/office/word/2010/wordml" xmlns:w15="http://schemas.microsoft.com/office/word/2012/wordml" xmlns:wne="http://schemas.microsoft.com/office/word/2006/wordml" xmlns:wpg="http://schemas.microsoft.com/office/word/2010/wordprocessingGroup" xmlns:wpi="http://schemas.microsoft.com/office/word/2010/wordprocessingInk" xmlns:wps="http://schemas.microsoft.com/office/word/2010/wordprocessingShape" mc:Ignorable="w14 w15 wp14">
+<w:hdr xmlns:wpc="http://schemas.microsoft.com/office/word/2010/wordprocessingCanvas" xmlns:cx="http://schemas.microsoft.com/office/drawing/2014/chartex" xmlns:cx1="http://schemas.microsoft.com/office/drawing/2015/9/8/chartex" xmlns:mc="http://schemas.openxmlformats.org/markup-compatibility/2006" xmlns:o="urn:schemas-microsoft-com:office:office" xmlns:r="http://schemas.openxmlformats.org/officeDocument/2006/relationships" xmlns:m="http://schemas.openxmlformats.org/officeDocument/2006/math" xmlns:v="urn:schemas-microsoft-com:vml" xmlns:wp14="http://schemas.microsoft.com/office/word/2010/wordprocessingDrawing" xmlns:wp="http://schemas.openxmlformats.org/drawingml/2006/wordprocessingDrawing" xmlns:w10="urn:schemas-microsoft-com:office:word" xmlns:w="http://schemas.openxmlformats.org/wordprocessingml/2006/main" xmlns:w14="http://schemas.microsoft.com/office/word/2010/wordml" xmlns:w15="http://schemas.microsoft.com/office/word/2012/wordml" xmlns:w16se="http://schemas.microsoft.com/office/word/2015/wordml/symex" xmlns:wpg="http://schemas.microsoft.com/office/word/2010/wordprocessingGroup" xmlns:wpi="http://schemas.microsoft.com/office/word/2010/wordprocessingInk" xmlns:wne="http://schemas.microsoft.com/office/word/2006/wordml" xmlns:wps="http://schemas.microsoft.com/office/word/2010/wordprocessingShape" mc:Ignorable="w14 w15 w16se wp14">
   <w:p>
     <w:pPr>
       <w:pStyle w:val="Header"/>
@@ -27520,7 +27486,7 @@
 </file>
 
 <file path=word/header5.xml><?xml version="1.0" encoding="utf-8"?>
-<w:hdr xmlns:wpc="http://schemas.microsoft.com/office/word/2010/wordprocessingCanvas" xmlns:cx="http://schemas.microsoft.com/office/drawing/2014/chartex" xmlns:cx1="http://schemas.microsoft.com/office/drawing/2015/9/8/chartex" xmlns:cx2="http://schemas.microsoft.com/office/drawing/2015/10/21/chartex" xmlns:cx3="http://schemas.microsoft.com/office/drawing/2016/5/9/chartex" xmlns:cx4="http://schemas.microsoft.com/office/drawing/2016/5/10/chartex" xmlns:cx5="http://schemas.microsoft.com/office/drawing/2016/5/11/chartex" xmlns:mc="http://schemas.openxmlformats.org/markup-compatibility/2006" xmlns:o="urn:schemas-microsoft-com:office:office" xmlns:r="http://schemas.openxmlformats.org/officeDocument/2006/relationships" xmlns:m="http://schemas.openxmlformats.org/officeDocument/2006/math" xmlns:v="urn:schemas-microsoft-com:vml" xmlns:wp14="http://schemas.microsoft.com/office/word/2010/wordprocessingDrawing" xmlns:wp="http://schemas.openxmlformats.org/drawingml/2006/wordprocessingDrawing" xmlns:w10="urn:schemas-microsoft-com:office:word" xmlns:w="http://schemas.openxmlformats.org/wordprocessingml/2006/main" xmlns:w14="http://schemas.microsoft.com/office/word/2010/wordml" xmlns:w15="http://schemas.microsoft.com/office/word/2012/wordml" xmlns:wne="http://schemas.microsoft.com/office/word/2006/wordml" xmlns:wpg="http://schemas.microsoft.com/office/word/2010/wordprocessingGroup" xmlns:wpi="http://schemas.microsoft.com/office/word/2010/wordprocessingInk" xmlns:wps="http://schemas.microsoft.com/office/word/2010/wordprocessingShape" mc:Ignorable="w14 w15 wp14">
+<w:hdr xmlns:wpc="http://schemas.microsoft.com/office/word/2010/wordprocessingCanvas" xmlns:cx="http://schemas.microsoft.com/office/drawing/2014/chartex" xmlns:cx1="http://schemas.microsoft.com/office/drawing/2015/9/8/chartex" xmlns:mc="http://schemas.openxmlformats.org/markup-compatibility/2006" xmlns:o="urn:schemas-microsoft-com:office:office" xmlns:r="http://schemas.openxmlformats.org/officeDocument/2006/relationships" xmlns:m="http://schemas.openxmlformats.org/officeDocument/2006/math" xmlns:v="urn:schemas-microsoft-com:vml" xmlns:wp14="http://schemas.microsoft.com/office/word/2010/wordprocessingDrawing" xmlns:wp="http://schemas.openxmlformats.org/drawingml/2006/wordprocessingDrawing" xmlns:w10="urn:schemas-microsoft-com:office:word" xmlns:w="http://schemas.openxmlformats.org/wordprocessingml/2006/main" xmlns:w14="http://schemas.microsoft.com/office/word/2010/wordml" xmlns:w15="http://schemas.microsoft.com/office/word/2012/wordml" xmlns:w16se="http://schemas.microsoft.com/office/word/2015/wordml/symex" xmlns:wpg="http://schemas.microsoft.com/office/word/2010/wordprocessingGroup" xmlns:wpi="http://schemas.microsoft.com/office/word/2010/wordprocessingInk" xmlns:wne="http://schemas.microsoft.com/office/word/2006/wordml" xmlns:wps="http://schemas.microsoft.com/office/word/2010/wordprocessingShape" mc:Ignorable="w14 w15 w16se wp14">
   <w:p>
     <w:pPr>
       <w:pStyle w:val="Header"/>
@@ -27533,7 +27499,7 @@
 </file>
 
 <file path=word/header6.xml><?xml version="1.0" encoding="utf-8"?>
-<w:hdr xmlns:wpc="http://schemas.microsoft.com/office/word/2010/wordprocessingCanvas" xmlns:cx="http://schemas.microsoft.com/office/drawing/2014/chartex" xmlns:cx1="http://schemas.microsoft.com/office/drawing/2015/9/8/chartex" xmlns:cx2="http://schemas.microsoft.com/office/drawing/2015/10/21/chartex" xmlns:cx3="http://schemas.microsoft.com/office/drawing/2016/5/9/chartex" xmlns:cx4="http://schemas.microsoft.com/office/drawing/2016/5/10/chartex" xmlns:cx5="http://schemas.microsoft.com/office/drawing/2016/5/11/chartex" xmlns:mc="http://schemas.openxmlformats.org/markup-compatibility/2006" xmlns:o="urn:schemas-microsoft-com:office:office" xmlns:r="http://schemas.openxmlformats.org/officeDocument/2006/relationships" xmlns:m="http://schemas.openxmlformats.org/officeDocument/2006/math" xmlns:v="urn:schemas-microsoft-com:vml" xmlns:wp14="http://schemas.microsoft.com/office/word/2010/wordprocessingDrawing" xmlns:wp="http://schemas.openxmlformats.org/drawingml/2006/wordprocessingDrawing" xmlns:w10="urn:schemas-microsoft-com:office:word" xmlns:w="http://schemas.openxmlformats.org/wordprocessingml/2006/main" xmlns:w14="http://schemas.microsoft.com/office/word/2010/wordml" xmlns:w15="http://schemas.microsoft.com/office/word/2012/wordml" xmlns:wne="http://schemas.microsoft.com/office/word/2006/wordml" xmlns:wpg="http://schemas.microsoft.com/office/word/2010/wordprocessingGroup" xmlns:wpi="http://schemas.microsoft.com/office/word/2010/wordprocessingInk" xmlns:wps="http://schemas.microsoft.com/office/word/2010/wordprocessingShape" mc:Ignorable="w14 w15 wp14">
+<w:hdr xmlns:wpc="http://schemas.microsoft.com/office/word/2010/wordprocessingCanvas" xmlns:cx="http://schemas.microsoft.com/office/drawing/2014/chartex" xmlns:cx1="http://schemas.microsoft.com/office/drawing/2015/9/8/chartex" xmlns:mc="http://schemas.openxmlformats.org/markup-compatibility/2006" xmlns:o="urn:schemas-microsoft-com:office:office" xmlns:r="http://schemas.openxmlformats.org/officeDocument/2006/relationships" xmlns:m="http://schemas.openxmlformats.org/officeDocument/2006/math" xmlns:v="urn:schemas-microsoft-com:vml" xmlns:wp14="http://schemas.microsoft.com/office/word/2010/wordprocessingDrawing" xmlns:wp="http://schemas.openxmlformats.org/drawingml/2006/wordprocessingDrawing" xmlns:w10="urn:schemas-microsoft-com:office:word" xmlns:w="http://schemas.openxmlformats.org/wordprocessingml/2006/main" xmlns:w14="http://schemas.microsoft.com/office/word/2010/wordml" xmlns:w15="http://schemas.microsoft.com/office/word/2012/wordml" xmlns:w16se="http://schemas.microsoft.com/office/word/2015/wordml/symex" xmlns:wpg="http://schemas.microsoft.com/office/word/2010/wordprocessingGroup" xmlns:wpi="http://schemas.microsoft.com/office/word/2010/wordprocessingInk" xmlns:wne="http://schemas.microsoft.com/office/word/2006/wordml" xmlns:wps="http://schemas.microsoft.com/office/word/2010/wordprocessingShape" mc:Ignorable="w14 w15 w16se wp14">
   <w:p>
     <w:pPr>
       <w:pStyle w:val="Header"/>
@@ -27546,7 +27512,7 @@
 </file>
 
 <file path=word/header7.xml><?xml version="1.0" encoding="utf-8"?>
-<w:hdr xmlns:wpc="http://schemas.microsoft.com/office/word/2010/wordprocessingCanvas" xmlns:cx="http://schemas.microsoft.com/office/drawing/2014/chartex" xmlns:cx1="http://schemas.microsoft.com/office/drawing/2015/9/8/chartex" xmlns:cx2="http://schemas.microsoft.com/office/drawing/2015/10/21/chartex" xmlns:cx3="http://schemas.microsoft.com/office/drawing/2016/5/9/chartex" xmlns:cx4="http://schemas.microsoft.com/office/drawing/2016/5/10/chartex" xmlns:cx5="http://schemas.microsoft.com/office/drawing/2016/5/11/chartex" xmlns:mc="http://schemas.openxmlformats.org/markup-compatibility/2006" xmlns:o="urn:schemas-microsoft-com:office:office" xmlns:r="http://schemas.openxmlformats.org/officeDocument/2006/relationships" xmlns:m="http://schemas.openxmlformats.org/officeDocument/2006/math" xmlns:v="urn:schemas-microsoft-com:vml" xmlns:wp14="http://schemas.microsoft.com/office/word/2010/wordprocessingDrawing" xmlns:wp="http://schemas.openxmlformats.org/drawingml/2006/wordprocessingDrawing" xmlns:w10="urn:schemas-microsoft-com:office:word" xmlns:w="http://schemas.openxmlformats.org/wordprocessingml/2006/main" xmlns:w14="http://schemas.microsoft.com/office/word/2010/wordml" xmlns:w15="http://schemas.microsoft.com/office/word/2012/wordml" xmlns:wne="http://schemas.microsoft.com/office/word/2006/wordml" xmlns:wpg="http://schemas.microsoft.com/office/word/2010/wordprocessingGroup" xmlns:wpi="http://schemas.microsoft.com/office/word/2010/wordprocessingInk" xmlns:wps="http://schemas.microsoft.com/office/word/2010/wordprocessingShape" mc:Ignorable="w14 w15 wp14">
+<w:hdr xmlns:wpc="http://schemas.microsoft.com/office/word/2010/wordprocessingCanvas" xmlns:cx="http://schemas.microsoft.com/office/drawing/2014/chartex" xmlns:cx1="http://schemas.microsoft.com/office/drawing/2015/9/8/chartex" xmlns:mc="http://schemas.openxmlformats.org/markup-compatibility/2006" xmlns:o="urn:schemas-microsoft-com:office:office" xmlns:r="http://schemas.openxmlformats.org/officeDocument/2006/relationships" xmlns:m="http://schemas.openxmlformats.org/officeDocument/2006/math" xmlns:v="urn:schemas-microsoft-com:vml" xmlns:wp14="http://schemas.microsoft.com/office/word/2010/wordprocessingDrawing" xmlns:wp="http://schemas.openxmlformats.org/drawingml/2006/wordprocessingDrawing" xmlns:w10="urn:schemas-microsoft-com:office:word" xmlns:w="http://schemas.openxmlformats.org/wordprocessingml/2006/main" xmlns:w14="http://schemas.microsoft.com/office/word/2010/wordml" xmlns:w15="http://schemas.microsoft.com/office/word/2012/wordml" xmlns:w16se="http://schemas.microsoft.com/office/word/2015/wordml/symex" xmlns:wpg="http://schemas.microsoft.com/office/word/2010/wordprocessingGroup" xmlns:wpi="http://schemas.microsoft.com/office/word/2010/wordprocessingInk" xmlns:wne="http://schemas.microsoft.com/office/word/2006/wordml" xmlns:wps="http://schemas.microsoft.com/office/word/2010/wordprocessingShape" mc:Ignorable="w14 w15 w16se wp14">
   <w:p>
     <w:pPr>
       <w:pStyle w:val="Header"/>
@@ -27559,7 +27525,7 @@
 </file>
 
 <file path=word/header8.xml><?xml version="1.0" encoding="utf-8"?>
-<w:hdr xmlns:wpc="http://schemas.microsoft.com/office/word/2010/wordprocessingCanvas" xmlns:cx="http://schemas.microsoft.com/office/drawing/2014/chartex" xmlns:cx1="http://schemas.microsoft.com/office/drawing/2015/9/8/chartex" xmlns:cx2="http://schemas.microsoft.com/office/drawing/2015/10/21/chartex" xmlns:cx3="http://schemas.microsoft.com/office/drawing/2016/5/9/chartex" xmlns:cx4="http://schemas.microsoft.com/office/drawing/2016/5/10/chartex" xmlns:cx5="http://schemas.microsoft.com/office/drawing/2016/5/11/chartex" xmlns:mc="http://schemas.openxmlformats.org/markup-compatibility/2006" xmlns:o="urn:schemas-microsoft-com:office:office" xmlns:r="http://schemas.openxmlformats.org/officeDocument/2006/relationships" xmlns:m="http://schemas.openxmlformats.org/officeDocument/2006/math" xmlns:v="urn:schemas-microsoft-com:vml" xmlns:wp14="http://schemas.microsoft.com/office/word/2010/wordprocessingDrawing" xmlns:wp="http://schemas.openxmlformats.org/drawingml/2006/wordprocessingDrawing" xmlns:w10="urn:schemas-microsoft-com:office:word" xmlns:w="http://schemas.openxmlformats.org/wordprocessingml/2006/main" xmlns:w14="http://schemas.microsoft.com/office/word/2010/wordml" xmlns:w15="http://schemas.microsoft.com/office/word/2012/wordml" xmlns:wne="http://schemas.microsoft.com/office/word/2006/wordml" xmlns:wpg="http://schemas.microsoft.com/office/word/2010/wordprocessingGroup" xmlns:wpi="http://schemas.microsoft.com/office/word/2010/wordprocessingInk" xmlns:wps="http://schemas.microsoft.com/office/word/2010/wordprocessingShape" mc:Ignorable="w14 w15 wp14">
+<w:hdr xmlns:wpc="http://schemas.microsoft.com/office/word/2010/wordprocessingCanvas" xmlns:cx="http://schemas.microsoft.com/office/drawing/2014/chartex" xmlns:cx1="http://schemas.microsoft.com/office/drawing/2015/9/8/chartex" xmlns:mc="http://schemas.openxmlformats.org/markup-compatibility/2006" xmlns:o="urn:schemas-microsoft-com:office:office" xmlns:r="http://schemas.openxmlformats.org/officeDocument/2006/relationships" xmlns:m="http://schemas.openxmlformats.org/officeDocument/2006/math" xmlns:v="urn:schemas-microsoft-com:vml" xmlns:wp14="http://schemas.microsoft.com/office/word/2010/wordprocessingDrawing" xmlns:wp="http://schemas.openxmlformats.org/drawingml/2006/wordprocessingDrawing" xmlns:w10="urn:schemas-microsoft-com:office:word" xmlns:w="http://schemas.openxmlformats.org/wordprocessingml/2006/main" xmlns:w14="http://schemas.microsoft.com/office/word/2010/wordml" xmlns:w15="http://schemas.microsoft.com/office/word/2012/wordml" xmlns:w16se="http://schemas.microsoft.com/office/word/2015/wordml/symex" xmlns:wpg="http://schemas.microsoft.com/office/word/2010/wordprocessingGroup" xmlns:wpi="http://schemas.microsoft.com/office/word/2010/wordprocessingInk" xmlns:wne="http://schemas.microsoft.com/office/word/2006/wordml" xmlns:wps="http://schemas.microsoft.com/office/word/2010/wordprocessingShape" mc:Ignorable="w14 w15 w16se wp14">
   <w:p>
     <w:pPr>
       <w:pStyle w:val="Header"/>
@@ -27572,7 +27538,7 @@
 </file>
 
 <file path=word/header9.xml><?xml version="1.0" encoding="utf-8"?>
-<w:hdr xmlns:wpc="http://schemas.microsoft.com/office/word/2010/wordprocessingCanvas" xmlns:cx="http://schemas.microsoft.com/office/drawing/2014/chartex" xmlns:cx1="http://schemas.microsoft.com/office/drawing/2015/9/8/chartex" xmlns:cx2="http://schemas.microsoft.com/office/drawing/2015/10/21/chartex" xmlns:cx3="http://schemas.microsoft.com/office/drawing/2016/5/9/chartex" xmlns:cx4="http://schemas.microsoft.com/office/drawing/2016/5/10/chartex" xmlns:cx5="http://schemas.microsoft.com/office/drawing/2016/5/11/chartex" xmlns:mc="http://schemas.openxmlformats.org/markup-compatibility/2006" xmlns:o="urn:schemas-microsoft-com:office:office" xmlns:r="http://schemas.openxmlformats.org/officeDocument/2006/relationships" xmlns:m="http://schemas.openxmlformats.org/officeDocument/2006/math" xmlns:v="urn:schemas-microsoft-com:vml" xmlns:wp14="http://schemas.microsoft.com/office/word/2010/wordprocessingDrawing" xmlns:wp="http://schemas.openxmlformats.org/drawingml/2006/wordprocessingDrawing" xmlns:w10="urn:schemas-microsoft-com:office:word" xmlns:w="http://schemas.openxmlformats.org/wordprocessingml/2006/main" xmlns:w14="http://schemas.microsoft.com/office/word/2010/wordml" xmlns:w15="http://schemas.microsoft.com/office/word/2012/wordml" xmlns:wne="http://schemas.microsoft.com/office/word/2006/wordml" xmlns:wpg="http://schemas.microsoft.com/office/word/2010/wordprocessingGroup" xmlns:wpi="http://schemas.microsoft.com/office/word/2010/wordprocessingInk" xmlns:wps="http://schemas.microsoft.com/office/word/2010/wordprocessingShape" mc:Ignorable="w14 w15 wp14">
+<w:hdr xmlns:wpc="http://schemas.microsoft.com/office/word/2010/wordprocessingCanvas" xmlns:cx="http://schemas.microsoft.com/office/drawing/2014/chartex" xmlns:cx1="http://schemas.microsoft.com/office/drawing/2015/9/8/chartex" xmlns:mc="http://schemas.openxmlformats.org/markup-compatibility/2006" xmlns:o="urn:schemas-microsoft-com:office:office" xmlns:r="http://schemas.openxmlformats.org/officeDocument/2006/relationships" xmlns:m="http://schemas.openxmlformats.org/officeDocument/2006/math" xmlns:v="urn:schemas-microsoft-com:vml" xmlns:wp14="http://schemas.microsoft.com/office/word/2010/wordprocessingDrawing" xmlns:wp="http://schemas.openxmlformats.org/drawingml/2006/wordprocessingDrawing" xmlns:w10="urn:schemas-microsoft-com:office:word" xmlns:w="http://schemas.openxmlformats.org/wordprocessingml/2006/main" xmlns:w14="http://schemas.microsoft.com/office/word/2010/wordml" xmlns:w15="http://schemas.microsoft.com/office/word/2012/wordml" xmlns:w16se="http://schemas.microsoft.com/office/word/2015/wordml/symex" xmlns:wpg="http://schemas.microsoft.com/office/word/2010/wordprocessingGroup" xmlns:wpi="http://schemas.microsoft.com/office/word/2010/wordprocessingInk" xmlns:wne="http://schemas.microsoft.com/office/word/2006/wordml" xmlns:wps="http://schemas.microsoft.com/office/word/2010/wordprocessingShape" mc:Ignorable="w14 w15 w16se wp14">
   <w:p>
     <w:pPr>
       <w:pStyle w:val="Header"/>
@@ -27585,7 +27551,7 @@
 </file>
 
 <file path=word/numbering.xml><?xml version="1.0" encoding="utf-8"?>
-<w:numbering xmlns:wpc="http://schemas.microsoft.com/office/word/2010/wordprocessingCanvas" xmlns:cx="http://schemas.microsoft.com/office/drawing/2014/chartex" xmlns:cx1="http://schemas.microsoft.com/office/drawing/2015/9/8/chartex" xmlns:cx2="http://schemas.microsoft.com/office/drawing/2015/10/21/chartex" xmlns:cx3="http://schemas.microsoft.com/office/drawing/2016/5/9/chartex" xmlns:cx4="http://schemas.microsoft.com/office/drawing/2016/5/10/chartex" xmlns:cx5="http://schemas.microsoft.com/office/drawing/2016/5/11/chartex" xmlns:mc="http://schemas.openxmlformats.org/markup-compatibility/2006" xmlns:o="urn:schemas-microsoft-com:office:office" xmlns:r="http://schemas.openxmlformats.org/officeDocument/2006/relationships" xmlns:m="http://schemas.openxmlformats.org/officeDocument/2006/math" xmlns:v="urn:schemas-microsoft-com:vml" xmlns:wp14="http://schemas.microsoft.com/office/word/2010/wordprocessingDrawing" xmlns:wp="http://schemas.openxmlformats.org/drawingml/2006/wordprocessingDrawing" xmlns:w10="urn:schemas-microsoft-com:office:word" xmlns:w="http://schemas.openxmlformats.org/wordprocessingml/2006/main" xmlns:w14="http://schemas.microsoft.com/office/word/2010/wordml" xmlns:w15="http://schemas.microsoft.com/office/word/2012/wordml" xmlns:wne="http://schemas.microsoft.com/office/word/2006/wordml" xmlns:wpg="http://schemas.microsoft.com/office/word/2010/wordprocessingGroup" xmlns:wpi="http://schemas.microsoft.com/office/word/2010/wordprocessingInk" xmlns:wps="http://schemas.microsoft.com/office/word/2010/wordprocessingShape" mc:Ignorable="w14 w15 wp14">
+<w:numbering xmlns:wpc="http://schemas.microsoft.com/office/word/2010/wordprocessingCanvas" xmlns:cx="http://schemas.microsoft.com/office/drawing/2014/chartex" xmlns:cx1="http://schemas.microsoft.com/office/drawing/2015/9/8/chartex" xmlns:mc="http://schemas.openxmlformats.org/markup-compatibility/2006" xmlns:o="urn:schemas-microsoft-com:office:office" xmlns:r="http://schemas.openxmlformats.org/officeDocument/2006/relationships" xmlns:m="http://schemas.openxmlformats.org/officeDocument/2006/math" xmlns:v="urn:schemas-microsoft-com:vml" xmlns:wp14="http://schemas.microsoft.com/office/word/2010/wordprocessingDrawing" xmlns:wp="http://schemas.openxmlformats.org/drawingml/2006/wordprocessingDrawing" xmlns:w10="urn:schemas-microsoft-com:office:word" xmlns:w="http://schemas.openxmlformats.org/wordprocessingml/2006/main" xmlns:w14="http://schemas.microsoft.com/office/word/2010/wordml" xmlns:w15="http://schemas.microsoft.com/office/word/2012/wordml" xmlns:w16se="http://schemas.microsoft.com/office/word/2015/wordml/symex" xmlns:wpg="http://schemas.microsoft.com/office/word/2010/wordprocessingGroup" xmlns:wpi="http://schemas.microsoft.com/office/word/2010/wordprocessingInk" xmlns:wne="http://schemas.microsoft.com/office/word/2006/wordml" xmlns:wps="http://schemas.microsoft.com/office/word/2010/wordprocessingShape" mc:Ignorable="w14 w15 w16se wp14">
   <w:numPicBullet w:numPicBulletId="0">
     <w:pict>
       <v:shapetype id="_x0000_t75" coordsize="21600,21600" o:spt="75" o:preferrelative="t" path="m@4@5l@4@11@9@11@9@5xe" filled="f" stroked="f">
@@ -27607,16 +27573,16 @@
         <v:path o:extrusionok="f" gradientshapeok="t" o:connecttype="rect"/>
         <o:lock v:ext="edit" aspectratio="t"/>
       </v:shapetype>
-      <v:shape id="_x0000_i1026" type="#_x0000_t75" style="width:1306.8pt;height:456.6pt" o:bullet="t">
+      <v:shape id="_x0000_i1083" type="#_x0000_t75" style="width:1306.8pt;height:456.6pt" o:bullet="t">
         <v:imagedata r:id="rId1" o:title=""/>
       </v:shape>
     </w:pict>
   </w:numPicBullet>
-  <w:abstractNum w:abstractNumId="0">
+  <w:abstractNum w:abstractNumId="0" w15:restartNumberingAfterBreak="0">
     <w:nsid w:val="0964026D"/>
     <w:multiLevelType w:val="hybridMultilevel"/>
     <w:tmpl w:val="8F0E8E74"/>
-    <w:lvl w:ilvl="0">
+    <w:lvl w:ilvl="0" w:tplc="F5647D38">
       <w:start w:val="1"/>
       <w:numFmt w:val="lowerLetter"/>
       <w:lvlText w:val="%1)"/>
@@ -27632,7 +27598,7 @@
         <w:szCs w:val="22"/>
       </w:rPr>
     </w:lvl>
-    <w:lvl w:ilvl="1">
+    <w:lvl w:ilvl="1" w:tplc="600AC60A">
       <w:start w:val="1"/>
       <w:numFmt w:val="decimal"/>
       <w:lvlText w:val="%2."/>
@@ -27648,7 +27614,7 @@
         <w:szCs w:val="22"/>
       </w:rPr>
     </w:lvl>
-    <w:lvl w:ilvl="2">
+    <w:lvl w:ilvl="2" w:tplc="F2B83024">
       <w:start w:val="1"/>
       <w:numFmt w:val="bullet"/>
       <w:lvlText w:val="•"/>
@@ -27660,7 +27626,7 @@
         <w:rFonts w:hint="default"/>
       </w:rPr>
     </w:lvl>
-    <w:lvl w:ilvl="3">
+    <w:lvl w:ilvl="3" w:tplc="437A0704">
       <w:start w:val="1"/>
       <w:numFmt w:val="bullet"/>
       <w:lvlText w:val="•"/>
@@ -27672,7 +27638,7 @@
         <w:rFonts w:hint="default"/>
       </w:rPr>
     </w:lvl>
-    <w:lvl w:ilvl="4">
+    <w:lvl w:ilvl="4" w:tplc="7EFC2362">
       <w:start w:val="1"/>
       <w:numFmt w:val="bullet"/>
       <w:lvlText w:val="•"/>
@@ -27684,7 +27650,7 @@
         <w:rFonts w:hint="default"/>
       </w:rPr>
     </w:lvl>
-    <w:lvl w:ilvl="5">
+    <w:lvl w:ilvl="5" w:tplc="B3F41372">
       <w:start w:val="1"/>
       <w:numFmt w:val="bullet"/>
       <w:lvlText w:val="•"/>
@@ -27696,7 +27662,7 @@
         <w:rFonts w:hint="default"/>
       </w:rPr>
     </w:lvl>
-    <w:lvl w:ilvl="6">
+    <w:lvl w:ilvl="6" w:tplc="578C1E66">
       <w:start w:val="1"/>
       <w:numFmt w:val="bullet"/>
       <w:lvlText w:val="•"/>
@@ -27708,7 +27674,7 @@
         <w:rFonts w:hint="default"/>
       </w:rPr>
     </w:lvl>
-    <w:lvl w:ilvl="7">
+    <w:lvl w:ilvl="7" w:tplc="7B7236A6">
       <w:start w:val="1"/>
       <w:numFmt w:val="bullet"/>
       <w:lvlText w:val="•"/>
@@ -27720,7 +27686,7 @@
         <w:rFonts w:hint="default"/>
       </w:rPr>
     </w:lvl>
-    <w:lvl w:ilvl="8">
+    <w:lvl w:ilvl="8" w:tplc="DA6A8F68">
       <w:start w:val="1"/>
       <w:numFmt w:val="bullet"/>
       <w:lvlText w:val="•"/>
@@ -27733,11 +27699,11 @@
       </w:rPr>
     </w:lvl>
   </w:abstractNum>
-  <w:abstractNum w:abstractNumId="1">
+  <w:abstractNum w:abstractNumId="1" w15:restartNumberingAfterBreak="0">
     <w:nsid w:val="289643E1"/>
     <w:multiLevelType w:val="hybridMultilevel"/>
     <w:tmpl w:val="C15C6756"/>
-    <w:lvl w:ilvl="0">
+    <w:lvl w:ilvl="0" w:tplc="A18867F2">
       <w:start w:val="1"/>
       <w:numFmt w:val="bullet"/>
       <w:lvlText w:val=""/>
@@ -27751,7 +27717,7 @@
         <w:szCs w:val="15"/>
       </w:rPr>
     </w:lvl>
-    <w:lvl w:ilvl="1">
+    <w:lvl w:ilvl="1" w:tplc="3E080A46">
       <w:start w:val="1"/>
       <w:numFmt w:val="bullet"/>
       <w:lvlText w:val=""/>
@@ -27766,7 +27732,7 @@
         <w:szCs w:val="22"/>
       </w:rPr>
     </w:lvl>
-    <w:lvl w:ilvl="2">
+    <w:lvl w:ilvl="2" w:tplc="7C902D92">
       <w:start w:val="1"/>
       <w:numFmt w:val="bullet"/>
       <w:lvlText w:val="•"/>
@@ -27778,7 +27744,7 @@
         <w:rFonts w:hint="default"/>
       </w:rPr>
     </w:lvl>
-    <w:lvl w:ilvl="3">
+    <w:lvl w:ilvl="3" w:tplc="AFC80328">
       <w:start w:val="1"/>
       <w:numFmt w:val="bullet"/>
       <w:lvlText w:val="•"/>
@@ -27790,7 +27756,7 @@
         <w:rFonts w:hint="default"/>
       </w:rPr>
     </w:lvl>
-    <w:lvl w:ilvl="4">
+    <w:lvl w:ilvl="4" w:tplc="59BCE67A">
       <w:start w:val="1"/>
       <w:numFmt w:val="bullet"/>
       <w:lvlText w:val="•"/>
@@ -27802,7 +27768,7 @@
         <w:rFonts w:hint="default"/>
       </w:rPr>
     </w:lvl>
-    <w:lvl w:ilvl="5">
+    <w:lvl w:ilvl="5" w:tplc="9CD05588">
       <w:start w:val="1"/>
       <w:numFmt w:val="bullet"/>
       <w:lvlText w:val="•"/>
@@ -27814,7 +27780,7 @@
         <w:rFonts w:hint="default"/>
       </w:rPr>
     </w:lvl>
-    <w:lvl w:ilvl="6">
+    <w:lvl w:ilvl="6" w:tplc="C26E7A3C">
       <w:start w:val="1"/>
       <w:numFmt w:val="bullet"/>
       <w:lvlText w:val="•"/>
@@ -27826,7 +27792,7 @@
         <w:rFonts w:hint="default"/>
       </w:rPr>
     </w:lvl>
-    <w:lvl w:ilvl="7">
+    <w:lvl w:ilvl="7" w:tplc="B4D0389C">
       <w:start w:val="1"/>
       <w:numFmt w:val="bullet"/>
       <w:lvlText w:val="•"/>
@@ -27838,7 +27804,7 @@
         <w:rFonts w:hint="default"/>
       </w:rPr>
     </w:lvl>
-    <w:lvl w:ilvl="8">
+    <w:lvl w:ilvl="8" w:tplc="05CE0E44">
       <w:start w:val="1"/>
       <w:numFmt w:val="bullet"/>
       <w:lvlText w:val="•"/>
@@ -27851,11 +27817,11 @@
       </w:rPr>
     </w:lvl>
   </w:abstractNum>
-  <w:abstractNum w:abstractNumId="2">
+  <w:abstractNum w:abstractNumId="2" w15:restartNumberingAfterBreak="0">
     <w:nsid w:val="2D80517E"/>
     <w:multiLevelType w:val="hybridMultilevel"/>
     <w:tmpl w:val="417CB36C"/>
-    <w:lvl w:ilvl="0">
+    <w:lvl w:ilvl="0" w:tplc="276CD940">
       <w:start w:val="1"/>
       <w:numFmt w:val="decimal"/>
       <w:lvlText w:val="%1."/>
@@ -27871,7 +27837,7 @@
         <w:szCs w:val="22"/>
       </w:rPr>
     </w:lvl>
-    <w:lvl w:ilvl="1">
+    <w:lvl w:ilvl="1" w:tplc="0CFC98C0">
       <w:start w:val="1"/>
       <w:numFmt w:val="bullet"/>
       <w:lvlText w:val="-"/>
@@ -27887,7 +27853,7 @@
         <w:szCs w:val="22"/>
       </w:rPr>
     </w:lvl>
-    <w:lvl w:ilvl="2">
+    <w:lvl w:ilvl="2" w:tplc="A66C2378">
       <w:start w:val="1"/>
       <w:numFmt w:val="bullet"/>
       <w:lvlText w:val="•"/>
@@ -27899,7 +27865,7 @@
         <w:rFonts w:hint="default"/>
       </w:rPr>
     </w:lvl>
-    <w:lvl w:ilvl="3">
+    <w:lvl w:ilvl="3" w:tplc="34F4CC3A">
       <w:start w:val="1"/>
       <w:numFmt w:val="bullet"/>
       <w:lvlText w:val="•"/>
@@ -27911,7 +27877,7 @@
         <w:rFonts w:hint="default"/>
       </w:rPr>
     </w:lvl>
-    <w:lvl w:ilvl="4">
+    <w:lvl w:ilvl="4" w:tplc="8CD0A91C">
       <w:start w:val="1"/>
       <w:numFmt w:val="bullet"/>
       <w:lvlText w:val="•"/>
@@ -27923,7 +27889,7 @@
         <w:rFonts w:hint="default"/>
       </w:rPr>
     </w:lvl>
-    <w:lvl w:ilvl="5">
+    <w:lvl w:ilvl="5" w:tplc="05AE6584">
       <w:start w:val="1"/>
       <w:numFmt w:val="bullet"/>
       <w:lvlText w:val="•"/>
@@ -27935,7 +27901,7 @@
         <w:rFonts w:hint="default"/>
       </w:rPr>
     </w:lvl>
-    <w:lvl w:ilvl="6">
+    <w:lvl w:ilvl="6" w:tplc="0434896E">
       <w:start w:val="1"/>
       <w:numFmt w:val="bullet"/>
       <w:lvlText w:val="•"/>
@@ -27947,7 +27913,7 @@
         <w:rFonts w:hint="default"/>
       </w:rPr>
     </w:lvl>
-    <w:lvl w:ilvl="7">
+    <w:lvl w:ilvl="7" w:tplc="D69005E6">
       <w:start w:val="1"/>
       <w:numFmt w:val="bullet"/>
       <w:lvlText w:val="•"/>
@@ -27959,7 +27925,7 @@
         <w:rFonts w:hint="default"/>
       </w:rPr>
     </w:lvl>
-    <w:lvl w:ilvl="8">
+    <w:lvl w:ilvl="8" w:tplc="BD086080">
       <w:start w:val="1"/>
       <w:numFmt w:val="bullet"/>
       <w:lvlText w:val="•"/>
@@ -27972,11 +27938,11 @@
       </w:rPr>
     </w:lvl>
   </w:abstractNum>
-  <w:abstractNum w:abstractNumId="3">
+  <w:abstractNum w:abstractNumId="3" w15:restartNumberingAfterBreak="0">
     <w:nsid w:val="37004240"/>
     <w:multiLevelType w:val="hybridMultilevel"/>
     <w:tmpl w:val="248690D2"/>
-    <w:lvl w:ilvl="0">
+    <w:lvl w:ilvl="0" w:tplc="A8F67D6A">
       <w:start w:val="1"/>
       <w:numFmt w:val="bullet"/>
       <w:lvlText w:val=""/>
@@ -27988,7 +27954,7 @@
         <w:rFonts w:ascii="Symbol" w:hAnsi="Symbol" w:hint="default"/>
       </w:rPr>
     </w:lvl>
-    <w:lvl w:ilvl="1" w:tentative="1">
+    <w:lvl w:ilvl="1" w:tplc="D6C27186" w:tentative="1">
       <w:start w:val="1"/>
       <w:numFmt w:val="bullet"/>
       <w:lvlText w:val="o"/>
@@ -28000,7 +27966,7 @@
         <w:rFonts w:ascii="Courier New" w:hAnsi="Courier New" w:cs="Courier New" w:hint="default"/>
       </w:rPr>
     </w:lvl>
-    <w:lvl w:ilvl="2" w:tentative="1">
+    <w:lvl w:ilvl="2" w:tplc="8E2CD65C" w:tentative="1">
       <w:start w:val="1"/>
       <w:numFmt w:val="bullet"/>
       <w:lvlText w:val=""/>
@@ -28012,7 +27978,7 @@
         <w:rFonts w:ascii="Wingdings" w:hAnsi="Wingdings" w:hint="default"/>
       </w:rPr>
     </w:lvl>
-    <w:lvl w:ilvl="3" w:tentative="1">
+    <w:lvl w:ilvl="3" w:tplc="29E8FF4E" w:tentative="1">
       <w:start w:val="1"/>
       <w:numFmt w:val="bullet"/>
       <w:lvlText w:val=""/>
@@ -28024,7 +27990,7 @@
         <w:rFonts w:ascii="Symbol" w:hAnsi="Symbol" w:hint="default"/>
       </w:rPr>
     </w:lvl>
-    <w:lvl w:ilvl="4" w:tentative="1">
+    <w:lvl w:ilvl="4" w:tplc="08F02E70" w:tentative="1">
       <w:start w:val="1"/>
       <w:numFmt w:val="bullet"/>
       <w:lvlText w:val="o"/>
@@ -28036,7 +28002,7 @@
         <w:rFonts w:ascii="Courier New" w:hAnsi="Courier New" w:cs="Courier New" w:hint="default"/>
       </w:rPr>
     </w:lvl>
-    <w:lvl w:ilvl="5" w:tentative="1">
+    <w:lvl w:ilvl="5" w:tplc="D5B4FB62" w:tentative="1">
       <w:start w:val="1"/>
       <w:numFmt w:val="bullet"/>
       <w:lvlText w:val=""/>
@@ -28048,7 +28014,7 @@
         <w:rFonts w:ascii="Wingdings" w:hAnsi="Wingdings" w:hint="default"/>
       </w:rPr>
     </w:lvl>
-    <w:lvl w:ilvl="6" w:tentative="1">
+    <w:lvl w:ilvl="6" w:tplc="9844DEE8" w:tentative="1">
       <w:start w:val="1"/>
       <w:numFmt w:val="bullet"/>
       <w:lvlText w:val=""/>
@@ -28060,7 +28026,7 @@
         <w:rFonts w:ascii="Symbol" w:hAnsi="Symbol" w:hint="default"/>
       </w:rPr>
     </w:lvl>
-    <w:lvl w:ilvl="7" w:tentative="1">
+    <w:lvl w:ilvl="7" w:tplc="F95E134C" w:tentative="1">
       <w:start w:val="1"/>
       <w:numFmt w:val="bullet"/>
       <w:lvlText w:val="o"/>
@@ -28072,7 +28038,7 @@
         <w:rFonts w:ascii="Courier New" w:hAnsi="Courier New" w:cs="Courier New" w:hint="default"/>
       </w:rPr>
     </w:lvl>
-    <w:lvl w:ilvl="8" w:tentative="1">
+    <w:lvl w:ilvl="8" w:tplc="AB52FEEA" w:tentative="1">
       <w:start w:val="1"/>
       <w:numFmt w:val="bullet"/>
       <w:lvlText w:val=""/>
@@ -28085,11 +28051,11 @@
       </w:rPr>
     </w:lvl>
   </w:abstractNum>
-  <w:abstractNum w:abstractNumId="4">
+  <w:abstractNum w:abstractNumId="4" w15:restartNumberingAfterBreak="0">
     <w:nsid w:val="38FD71A0"/>
     <w:multiLevelType w:val="hybridMultilevel"/>
     <w:tmpl w:val="C11CDEBA"/>
-    <w:lvl w:ilvl="0">
+    <w:lvl w:ilvl="0" w:tplc="852203A8">
       <w:start w:val="2"/>
       <w:numFmt w:val="decimal"/>
       <w:lvlText w:val="%1."/>
@@ -28105,7 +28071,7 @@
         <w:szCs w:val="21"/>
       </w:rPr>
     </w:lvl>
-    <w:lvl w:ilvl="1">
+    <w:lvl w:ilvl="1" w:tplc="B8181836">
       <w:start w:val="1"/>
       <w:numFmt w:val="bullet"/>
       <w:lvlText w:val="•"/>
@@ -28117,7 +28083,7 @@
         <w:rFonts w:hint="default"/>
       </w:rPr>
     </w:lvl>
-    <w:lvl w:ilvl="2">
+    <w:lvl w:ilvl="2" w:tplc="148A6D24">
       <w:start w:val="1"/>
       <w:numFmt w:val="bullet"/>
       <w:lvlText w:val="•"/>
@@ -28129,7 +28095,7 @@
         <w:rFonts w:hint="default"/>
       </w:rPr>
     </w:lvl>
-    <w:lvl w:ilvl="3">
+    <w:lvl w:ilvl="3" w:tplc="92204306">
       <w:start w:val="1"/>
       <w:numFmt w:val="bullet"/>
       <w:lvlText w:val="•"/>
@@ -28141,7 +28107,7 @@
         <w:rFonts w:hint="default"/>
       </w:rPr>
     </w:lvl>
-    <w:lvl w:ilvl="4">
+    <w:lvl w:ilvl="4" w:tplc="91FCD2EE">
       <w:start w:val="1"/>
       <w:numFmt w:val="bullet"/>
       <w:lvlText w:val="•"/>
@@ -28153,7 +28119,7 @@
         <w:rFonts w:hint="default"/>
       </w:rPr>
     </w:lvl>
-    <w:lvl w:ilvl="5">
+    <w:lvl w:ilvl="5" w:tplc="9098B6E2">
       <w:start w:val="1"/>
       <w:numFmt w:val="bullet"/>
       <w:lvlText w:val="•"/>
@@ -28165,7 +28131,7 @@
         <w:rFonts w:hint="default"/>
       </w:rPr>
     </w:lvl>
-    <w:lvl w:ilvl="6">
+    <w:lvl w:ilvl="6" w:tplc="9ADC8856">
       <w:start w:val="1"/>
       <w:numFmt w:val="bullet"/>
       <w:lvlText w:val="•"/>
@@ -28177,7 +28143,7 @@
         <w:rFonts w:hint="default"/>
       </w:rPr>
     </w:lvl>
-    <w:lvl w:ilvl="7">
+    <w:lvl w:ilvl="7" w:tplc="DE029EE0">
       <w:start w:val="1"/>
       <w:numFmt w:val="bullet"/>
       <w:lvlText w:val="•"/>
@@ -28189,7 +28155,7 @@
         <w:rFonts w:hint="default"/>
       </w:rPr>
     </w:lvl>
-    <w:lvl w:ilvl="8">
+    <w:lvl w:ilvl="8" w:tplc="7E2AA7EC">
       <w:start w:val="1"/>
       <w:numFmt w:val="bullet"/>
       <w:lvlText w:val="•"/>
@@ -28202,11 +28168,11 @@
       </w:rPr>
     </w:lvl>
   </w:abstractNum>
-  <w:abstractNum w:abstractNumId="5">
+  <w:abstractNum w:abstractNumId="5" w15:restartNumberingAfterBreak="0">
     <w:nsid w:val="3CA367A6"/>
     <w:multiLevelType w:val="hybridMultilevel"/>
     <w:tmpl w:val="4C9C714A"/>
-    <w:lvl w:ilvl="0">
+    <w:lvl w:ilvl="0" w:tplc="B2141E16">
       <w:start w:val="1"/>
       <w:numFmt w:val="decimal"/>
       <w:lvlText w:val="%1."/>
@@ -28222,7 +28188,7 @@
         <w:szCs w:val="22"/>
       </w:rPr>
     </w:lvl>
-    <w:lvl w:ilvl="1">
+    <w:lvl w:ilvl="1" w:tplc="B27603EC">
       <w:start w:val="1"/>
       <w:numFmt w:val="decimal"/>
       <w:lvlText w:val="%2."/>
@@ -28238,7 +28204,7 @@
         <w:szCs w:val="22"/>
       </w:rPr>
     </w:lvl>
-    <w:lvl w:ilvl="2">
+    <w:lvl w:ilvl="2" w:tplc="BCAA7D44">
       <w:start w:val="1"/>
       <w:numFmt w:val="bullet"/>
       <w:lvlText w:val="•"/>
@@ -28250,7 +28216,7 @@
         <w:rFonts w:hint="default"/>
       </w:rPr>
     </w:lvl>
-    <w:lvl w:ilvl="3">
+    <w:lvl w:ilvl="3" w:tplc="07D8409C">
       <w:start w:val="1"/>
       <w:numFmt w:val="bullet"/>
       <w:lvlText w:val="•"/>
@@ -28262,7 +28228,7 @@
         <w:rFonts w:hint="default"/>
       </w:rPr>
     </w:lvl>
-    <w:lvl w:ilvl="4">
+    <w:lvl w:ilvl="4" w:tplc="F7C4E104">
       <w:start w:val="1"/>
       <w:numFmt w:val="bullet"/>
       <w:lvlText w:val="•"/>
@@ -28274,7 +28240,7 @@
         <w:rFonts w:hint="default"/>
       </w:rPr>
     </w:lvl>
-    <w:lvl w:ilvl="5">
+    <w:lvl w:ilvl="5" w:tplc="F4702284">
       <w:start w:val="1"/>
       <w:numFmt w:val="bullet"/>
       <w:lvlText w:val="•"/>
@@ -28286,7 +28252,7 @@
         <w:rFonts w:hint="default"/>
       </w:rPr>
     </w:lvl>
-    <w:lvl w:ilvl="6">
+    <w:lvl w:ilvl="6" w:tplc="8C3A1AC8">
       <w:start w:val="1"/>
       <w:numFmt w:val="bullet"/>
       <w:lvlText w:val="•"/>
@@ -28298,7 +28264,7 @@
         <w:rFonts w:hint="default"/>
       </w:rPr>
     </w:lvl>
-    <w:lvl w:ilvl="7">
+    <w:lvl w:ilvl="7" w:tplc="E9449586">
       <w:start w:val="1"/>
       <w:numFmt w:val="bullet"/>
       <w:lvlText w:val="•"/>
@@ -28310,7 +28276,7 @@
         <w:rFonts w:hint="default"/>
       </w:rPr>
     </w:lvl>
-    <w:lvl w:ilvl="8">
+    <w:lvl w:ilvl="8" w:tplc="A9524566">
       <w:start w:val="1"/>
       <w:numFmt w:val="bullet"/>
       <w:lvlText w:val="•"/>
@@ -28323,11 +28289,11 @@
       </w:rPr>
     </w:lvl>
   </w:abstractNum>
-  <w:abstractNum w:abstractNumId="6">
+  <w:abstractNum w:abstractNumId="6" w15:restartNumberingAfterBreak="0">
     <w:nsid w:val="58A57B41"/>
     <w:multiLevelType w:val="hybridMultilevel"/>
     <w:tmpl w:val="70B675D6"/>
-    <w:lvl w:ilvl="0">
+    <w:lvl w:ilvl="0" w:tplc="5E36DAEC">
       <w:start w:val="1"/>
       <w:numFmt w:val="lowerLetter"/>
       <w:lvlText w:val="%1)"/>
@@ -28342,7 +28308,7 @@
         <w:szCs w:val="22"/>
       </w:rPr>
     </w:lvl>
-    <w:lvl w:ilvl="1">
+    <w:lvl w:ilvl="1" w:tplc="161EDBF0">
       <w:start w:val="1"/>
       <w:numFmt w:val="bullet"/>
       <w:lvlText w:val="•"/>
@@ -28354,7 +28320,7 @@
         <w:rFonts w:hint="default"/>
       </w:rPr>
     </w:lvl>
-    <w:lvl w:ilvl="2">
+    <w:lvl w:ilvl="2" w:tplc="3822C22E">
       <w:start w:val="1"/>
       <w:numFmt w:val="bullet"/>
       <w:lvlText w:val="•"/>
@@ -28366,7 +28332,7 @@
         <w:rFonts w:hint="default"/>
       </w:rPr>
     </w:lvl>
-    <w:lvl w:ilvl="3">
+    <w:lvl w:ilvl="3" w:tplc="D8CEDBA2">
       <w:start w:val="1"/>
       <w:numFmt w:val="bullet"/>
       <w:lvlText w:val="•"/>
@@ -28378,7 +28344,7 @@
         <w:rFonts w:hint="default"/>
       </w:rPr>
     </w:lvl>
-    <w:lvl w:ilvl="4">
+    <w:lvl w:ilvl="4" w:tplc="8904E8DA">
       <w:start w:val="1"/>
       <w:numFmt w:val="bullet"/>
       <w:lvlText w:val="•"/>
@@ -28390,7 +28356,7 @@
         <w:rFonts w:hint="default"/>
       </w:rPr>
     </w:lvl>
-    <w:lvl w:ilvl="5">
+    <w:lvl w:ilvl="5" w:tplc="AE4C39B0">
       <w:start w:val="1"/>
       <w:numFmt w:val="bullet"/>
       <w:lvlText w:val="•"/>
@@ -28402,7 +28368,7 @@
         <w:rFonts w:hint="default"/>
       </w:rPr>
     </w:lvl>
-    <w:lvl w:ilvl="6">
+    <w:lvl w:ilvl="6" w:tplc="854E91A0">
       <w:start w:val="1"/>
       <w:numFmt w:val="bullet"/>
       <w:lvlText w:val="•"/>
@@ -28414,7 +28380,7 @@
         <w:rFonts w:hint="default"/>
       </w:rPr>
     </w:lvl>
-    <w:lvl w:ilvl="7">
+    <w:lvl w:ilvl="7" w:tplc="15B04698">
       <w:start w:val="1"/>
       <w:numFmt w:val="bullet"/>
       <w:lvlText w:val="•"/>
@@ -28426,7 +28392,7 @@
         <w:rFonts w:hint="default"/>
       </w:rPr>
     </w:lvl>
-    <w:lvl w:ilvl="8">
+    <w:lvl w:ilvl="8" w:tplc="AE0A445C">
       <w:start w:val="1"/>
       <w:numFmt w:val="bullet"/>
       <w:lvlText w:val="•"/>
@@ -28439,11 +28405,11 @@
       </w:rPr>
     </w:lvl>
   </w:abstractNum>
-  <w:abstractNum w:abstractNumId="7">
+  <w:abstractNum w:abstractNumId="7" w15:restartNumberingAfterBreak="0">
     <w:nsid w:val="641365E3"/>
     <w:multiLevelType w:val="hybridMultilevel"/>
     <w:tmpl w:val="70B675D6"/>
-    <w:lvl w:ilvl="0">
+    <w:lvl w:ilvl="0" w:tplc="9A7ACC76">
       <w:start w:val="5"/>
       <w:numFmt w:val="lowerLetter"/>
       <w:lvlText w:val="%1)"/>
@@ -28458,7 +28424,7 @@
         <w:szCs w:val="22"/>
       </w:rPr>
     </w:lvl>
-    <w:lvl w:ilvl="1">
+    <w:lvl w:ilvl="1" w:tplc="5E0C5DA2">
       <w:start w:val="1"/>
       <w:numFmt w:val="bullet"/>
       <w:lvlText w:val="•"/>
@@ -28470,7 +28436,7 @@
         <w:rFonts w:hint="default"/>
       </w:rPr>
     </w:lvl>
-    <w:lvl w:ilvl="2">
+    <w:lvl w:ilvl="2" w:tplc="9ED27D12">
       <w:start w:val="1"/>
       <w:numFmt w:val="bullet"/>
       <w:lvlText w:val="•"/>
@@ -28482,7 +28448,7 @@
         <w:rFonts w:hint="default"/>
       </w:rPr>
     </w:lvl>
-    <w:lvl w:ilvl="3">
+    <w:lvl w:ilvl="3" w:tplc="A30EC32E">
       <w:start w:val="1"/>
       <w:numFmt w:val="bullet"/>
       <w:lvlText w:val="•"/>
@@ -28494,7 +28460,7 @@
         <w:rFonts w:hint="default"/>
       </w:rPr>
     </w:lvl>
-    <w:lvl w:ilvl="4">
+    <w:lvl w:ilvl="4" w:tplc="5CB86D84">
       <w:start w:val="1"/>
       <w:numFmt w:val="bullet"/>
       <w:lvlText w:val="•"/>
@@ -28506,7 +28472,7 @@
         <w:rFonts w:hint="default"/>
       </w:rPr>
     </w:lvl>
-    <w:lvl w:ilvl="5">
+    <w:lvl w:ilvl="5" w:tplc="FC561A84">
       <w:start w:val="1"/>
       <w:numFmt w:val="bullet"/>
       <w:lvlText w:val="•"/>
@@ -28518,7 +28484,7 @@
         <w:rFonts w:hint="default"/>
       </w:rPr>
     </w:lvl>
-    <w:lvl w:ilvl="6">
+    <w:lvl w:ilvl="6" w:tplc="908E2FCE">
       <w:start w:val="1"/>
       <w:numFmt w:val="bullet"/>
       <w:lvlText w:val="•"/>
@@ -28530,7 +28496,7 @@
         <w:rFonts w:hint="default"/>
       </w:rPr>
     </w:lvl>
-    <w:lvl w:ilvl="7">
+    <w:lvl w:ilvl="7" w:tplc="3C46CCA4">
       <w:start w:val="1"/>
       <w:numFmt w:val="bullet"/>
       <w:lvlText w:val="•"/>
@@ -28542,7 +28508,7 @@
         <w:rFonts w:hint="default"/>
       </w:rPr>
     </w:lvl>
-    <w:lvl w:ilvl="8">
+    <w:lvl w:ilvl="8" w:tplc="27D6B9DE">
       <w:start w:val="1"/>
       <w:numFmt w:val="bullet"/>
       <w:lvlText w:val="•"/>
@@ -28555,11 +28521,11 @@
       </w:rPr>
     </w:lvl>
   </w:abstractNum>
-  <w:abstractNum w:abstractNumId="8">
+  <w:abstractNum w:abstractNumId="8" w15:restartNumberingAfterBreak="0">
     <w:nsid w:val="7F815780"/>
     <w:multiLevelType w:val="hybridMultilevel"/>
     <w:tmpl w:val="818AFC26"/>
-    <w:lvl w:ilvl="0">
+    <w:lvl w:ilvl="0" w:tplc="6FE04FB8">
       <w:start w:val="1"/>
       <w:numFmt w:val="upperRoman"/>
       <w:lvlText w:val="%1."/>
@@ -28568,7 +28534,7 @@
         <w:ind w:left="2820" w:hanging="360"/>
       </w:pPr>
     </w:lvl>
-    <w:lvl w:ilvl="1" w:tentative="1">
+    <w:lvl w:ilvl="1" w:tplc="BC20A4DE" w:tentative="1">
       <w:start w:val="1"/>
       <w:numFmt w:val="lowerLetter"/>
       <w:lvlText w:val="%2."/>
@@ -28577,7 +28543,7 @@
         <w:ind w:left="3540" w:hanging="360"/>
       </w:pPr>
     </w:lvl>
-    <w:lvl w:ilvl="2" w:tentative="1">
+    <w:lvl w:ilvl="2" w:tplc="766455D4" w:tentative="1">
       <w:start w:val="1"/>
       <w:numFmt w:val="lowerRoman"/>
       <w:lvlText w:val="%3."/>
@@ -28586,7 +28552,7 @@
         <w:ind w:left="4260" w:hanging="180"/>
       </w:pPr>
     </w:lvl>
-    <w:lvl w:ilvl="3" w:tentative="1">
+    <w:lvl w:ilvl="3" w:tplc="024EE296" w:tentative="1">
       <w:start w:val="1"/>
       <w:numFmt w:val="decimal"/>
       <w:lvlText w:val="%4."/>
@@ -28595,7 +28561,7 @@
         <w:ind w:left="4980" w:hanging="360"/>
       </w:pPr>
     </w:lvl>
-    <w:lvl w:ilvl="4" w:tentative="1">
+    <w:lvl w:ilvl="4" w:tplc="4DC01DE6" w:tentative="1">
       <w:start w:val="1"/>
       <w:numFmt w:val="lowerLetter"/>
       <w:lvlText w:val="%5."/>
@@ -28604,7 +28570,7 @@
         <w:ind w:left="5700" w:hanging="360"/>
       </w:pPr>
     </w:lvl>
-    <w:lvl w:ilvl="5" w:tentative="1">
+    <w:lvl w:ilvl="5" w:tplc="6E4E3AEA" w:tentative="1">
       <w:start w:val="1"/>
       <w:numFmt w:val="lowerRoman"/>
       <w:lvlText w:val="%6."/>
@@ -28613,7 +28579,7 @@
         <w:ind w:left="6420" w:hanging="180"/>
       </w:pPr>
     </w:lvl>
-    <w:lvl w:ilvl="6" w:tentative="1">
+    <w:lvl w:ilvl="6" w:tplc="AD54060A" w:tentative="1">
       <w:start w:val="1"/>
       <w:numFmt w:val="decimal"/>
       <w:lvlText w:val="%7."/>
@@ -28622,7 +28588,7 @@
         <w:ind w:left="7140" w:hanging="360"/>
       </w:pPr>
     </w:lvl>
-    <w:lvl w:ilvl="7" w:tentative="1">
+    <w:lvl w:ilvl="7" w:tplc="241EFD2E" w:tentative="1">
       <w:start w:val="1"/>
       <w:numFmt w:val="lowerLetter"/>
       <w:lvlText w:val="%8."/>
@@ -28631,7 +28597,7 @@
         <w:ind w:left="7860" w:hanging="360"/>
       </w:pPr>
     </w:lvl>
-    <w:lvl w:ilvl="8" w:tentative="1">
+    <w:lvl w:ilvl="8" w:tplc="948AF6CE" w:tentative="1">
       <w:start w:val="1"/>
       <w:numFmt w:val="lowerRoman"/>
       <w:lvlText w:val="%9."/>
@@ -28641,11 +28607,11 @@
       </w:pPr>
     </w:lvl>
   </w:abstractNum>
-  <w:abstractNum w:abstractNumId="9">
+  <w:abstractNum w:abstractNumId="9" w15:restartNumberingAfterBreak="0">
     <w:nsid w:val="7FA65286"/>
     <w:multiLevelType w:val="hybridMultilevel"/>
     <w:tmpl w:val="4C9C714A"/>
-    <w:lvl w:ilvl="0">
+    <w:lvl w:ilvl="0" w:tplc="93581C20">
       <w:start w:val="1"/>
       <w:numFmt w:val="decimal"/>
       <w:lvlText w:val="%1."/>
@@ -28661,7 +28627,7 @@
         <w:szCs w:val="22"/>
       </w:rPr>
     </w:lvl>
-    <w:lvl w:ilvl="1">
+    <w:lvl w:ilvl="1" w:tplc="3EF00050">
       <w:start w:val="1"/>
       <w:numFmt w:val="decimal"/>
       <w:lvlText w:val="%2."/>
@@ -28677,7 +28643,7 @@
         <w:szCs w:val="22"/>
       </w:rPr>
     </w:lvl>
-    <w:lvl w:ilvl="2">
+    <w:lvl w:ilvl="2" w:tplc="6DA828F2">
       <w:start w:val="1"/>
       <w:numFmt w:val="bullet"/>
       <w:lvlText w:val="•"/>
@@ -28689,7 +28655,7 @@
         <w:rFonts w:hint="default"/>
       </w:rPr>
     </w:lvl>
-    <w:lvl w:ilvl="3">
+    <w:lvl w:ilvl="3" w:tplc="54B2BD10">
       <w:start w:val="1"/>
       <w:numFmt w:val="bullet"/>
       <w:lvlText w:val="•"/>
@@ -28701,7 +28667,7 @@
         <w:rFonts w:hint="default"/>
       </w:rPr>
     </w:lvl>
-    <w:lvl w:ilvl="4">
+    <w:lvl w:ilvl="4" w:tplc="A1F8541E">
       <w:start w:val="1"/>
       <w:numFmt w:val="bullet"/>
       <w:lvlText w:val="•"/>
@@ -28713,7 +28679,7 @@
         <w:rFonts w:hint="default"/>
       </w:rPr>
     </w:lvl>
-    <w:lvl w:ilvl="5">
+    <w:lvl w:ilvl="5" w:tplc="8DF43770">
       <w:start w:val="1"/>
       <w:numFmt w:val="bullet"/>
       <w:lvlText w:val="•"/>
@@ -28725,7 +28691,7 @@
         <w:rFonts w:hint="default"/>
       </w:rPr>
     </w:lvl>
-    <w:lvl w:ilvl="6">
+    <w:lvl w:ilvl="6" w:tplc="5100E88C">
       <w:start w:val="1"/>
       <w:numFmt w:val="bullet"/>
       <w:lvlText w:val="•"/>
@@ -28737,7 +28703,7 @@
         <w:rFonts w:hint="default"/>
       </w:rPr>
     </w:lvl>
-    <w:lvl w:ilvl="7">
+    <w:lvl w:ilvl="7" w:tplc="005AF1AE">
       <w:start w:val="1"/>
       <w:numFmt w:val="bullet"/>
       <w:lvlText w:val="•"/>
@@ -28749,7 +28715,7 @@
         <w:rFonts w:hint="default"/>
       </w:rPr>
     </w:lvl>
-    <w:lvl w:ilvl="8">
+    <w:lvl w:ilvl="8" w:tplc="45869B0C">
       <w:start w:val="1"/>
       <w:numFmt w:val="bullet"/>
       <w:lvlText w:val="•"/>
@@ -28796,7 +28762,7 @@
 </file>
 
 <file path=word/styles.xml><?xml version="1.0" encoding="utf-8"?>
-<w:styles xmlns:mc="http://schemas.openxmlformats.org/markup-compatibility/2006" xmlns:r="http://schemas.openxmlformats.org/officeDocument/2006/relationships" xmlns:w="http://schemas.openxmlformats.org/wordprocessingml/2006/main" xmlns:w14="http://schemas.microsoft.com/office/word/2010/wordml" xmlns:w15="http://schemas.microsoft.com/office/word/2012/wordml" mc:Ignorable="w14 w15">
+<w:styles xmlns:mc="http://schemas.openxmlformats.org/markup-compatibility/2006" xmlns:r="http://schemas.openxmlformats.org/officeDocument/2006/relationships" xmlns:w="http://schemas.openxmlformats.org/wordprocessingml/2006/main" xmlns:w14="http://schemas.microsoft.com/office/word/2010/wordml" xmlns:w15="http://schemas.microsoft.com/office/word/2012/wordml" xmlns:w16se="http://schemas.microsoft.com/office/word/2015/wordml/symex" mc:Ignorable="w14 w15 w16se">
   <w:docDefaults>
     <w:rPrDefault>
       <w:rPr>
@@ -29251,6 +29217,7 @@
   <w:style w:type="paragraph" w:styleId="BodyText">
     <w:name w:val="Body Text"/>
     <w:basedOn w:val="Normal"/>
+    <w:link w:val="BodyTextChar"/>
     <w:uiPriority w:val="1"/>
     <w:qFormat/>
     <w:pPr>
@@ -29353,6 +29320,16 @@
     <w:rPr>
       <w:color w:val="6B9F25" w:themeColor="hyperlink"/>
       <w:u w:val="single"/>
+    </w:rPr>
+  </w:style>
+  <w:style w:type="character" w:customStyle="1" w:styleId="BodyTextChar">
+    <w:name w:val="Body Text Char"/>
+    <w:basedOn w:val="DefaultParagraphFont"/>
+    <w:link w:val="BodyText"/>
+    <w:uiPriority w:val="1"/>
+    <w:rsid w:val="009C77B2"/>
+    <w:rPr>
+      <w:rFonts w:ascii="Times New Roman" w:eastAsia="Times New Roman" w:hAnsi="Times New Roman"/>
     </w:rPr>
   </w:style>
 </w:styles>
@@ -29665,7 +29642,7 @@
 </file>
 
 <file path=customXml/itemProps2.xml><?xml version="1.0" encoding="utf-8"?>
-<ds:datastoreItem xmlns:ds="http://schemas.openxmlformats.org/officeDocument/2006/customXml" ds:itemID="{A6ABCE90-6821-48A3-97B8-C967A9E764AC}">
+<ds:datastoreItem xmlns:ds="http://schemas.openxmlformats.org/officeDocument/2006/customXml" ds:itemID="{026BB47B-9E72-4107-8098-25D261C4CB85}">
   <ds:schemaRefs>
     <ds:schemaRef ds:uri="http://schemas.openxmlformats.org/officeDocument/2006/bibliography"/>
   </ds:schemaRefs>
